--- a/tables/table4.docx
+++ b/tables/table4.docx
@@ -2,9 +2,8 @@
 <file path=word/document.xml><?xml version="1.0" encoding="utf-8"?>
 <w:document xmlns:wpc="http://schemas.microsoft.com/office/word/2010/wordprocessingCanvas" xmlns:cx="http://schemas.microsoft.com/office/drawing/2014/chartex" xmlns:cx1="http://schemas.microsoft.com/office/drawing/2015/9/8/chartex" xmlns:cx2="http://schemas.microsoft.com/office/drawing/2015/10/21/chartex" xmlns:cx3="http://schemas.microsoft.com/office/drawing/2016/5/9/chartex" xmlns:cx4="http://schemas.microsoft.com/office/drawing/2016/5/10/chartex" xmlns:cx5="http://schemas.microsoft.com/office/drawing/2016/5/11/chartex" xmlns:cx6="http://schemas.microsoft.com/office/drawing/2016/5/12/chartex" xmlns:cx7="http://schemas.microsoft.com/office/drawing/2016/5/13/chartex" xmlns:cx8="http://schemas.microsoft.com/office/drawing/2016/5/14/chartex" xmlns:mc="http://schemas.openxmlformats.org/markup-compatibility/2006" xmlns:aink="http://schemas.microsoft.com/office/drawing/2016/ink" xmlns:am3d="http://schemas.microsoft.com/office/drawing/2017/model3d" xmlns:o="urn:schemas-microsoft-com:office:office" xmlns:r="http://schemas.openxmlformats.org/officeDocument/2006/relationships" xmlns:m="http://schemas.openxmlformats.org/officeDocument/2006/math" xmlns:v="urn:schemas-microsoft-com:vml" xmlns:wp14="http://schemas.microsoft.com/office/word/2010/wordprocessingDrawing" xmlns:wp="http://schemas.openxmlformats.org/drawingml/2006/wordprocessingDrawing" xmlns:w10="urn:schemas-microsoft-com:office:word" xmlns:w="http://schemas.openxmlformats.org/wordprocessingml/2006/main" xmlns:w14="http://schemas.microsoft.com/office/word/2010/wordml" xmlns:w15="http://schemas.microsoft.com/office/word/2012/wordml" xmlns:w16cex="http://schemas.microsoft.com/office/word/2018/wordml/cex" xmlns:w16cid="http://schemas.microsoft.com/office/word/2016/wordml/cid" xmlns:w16="http://schemas.microsoft.com/office/word/2018/wordml" xmlns:w16se="http://schemas.microsoft.com/office/word/2015/wordml/symex" xmlns:wpg="http://schemas.microsoft.com/office/word/2010/wordprocessingGroup" xmlns:wpi="http://schemas.microsoft.com/office/word/2010/wordprocessingInk" xmlns:wne="http://schemas.microsoft.com/office/word/2006/wordml" xmlns:wps="http://schemas.microsoft.com/office/word/2010/wordprocessingShape" mc:Ignorable="w14 w15 w16se w16cid w16 w16cex wp14">
   <w:body>
-    <w:tbl xmlns:w="http://schemas.openxmlformats.org/wordprocessingml/2006/main" xmlns:r="http://schemas.openxmlformats.org/officeDocument/2006/relationships" xmlns:w14="http://schemas.microsoft.com/office/word/2010/wordml" xmlns:wp="http://schemas.openxmlformats.org/drawingml/2006/wordprocessingDrawing" xmlns:a="http://schemas.openxmlformats.org/drawingml/2006/main" xmlns:pic="http://schemas.openxmlformats.org/drawingml/2006/picture">
+    <w:tbl xmlns:a="http://schemas.openxmlformats.org/drawingml/2006/main" xmlns:pic="http://schemas.openxmlformats.org/drawingml/2006/picture">
       <w:tblPr>
-        NA"/&gt;
         <w:tblLayout w:type="fixed"/>
         <w:jc w:val="center"/>
         <w:tblLook w:firstRow="1" w:lastRow="0" w:firstColumn="0" w:lastColumn="0" w:noHBand="0" w:noVBand="1"/>
@@ -17,35 +16,46 @@
       </w:tblGrid>
       <w:tr>
         <w:trPr>
-          <w:cantSplit/>
           <w:trHeight w:val="589" w:hRule="auto"/>
           <w:tblHeader/>
         </w:trPr>
+        header 1
         <w:tc>
           <w:tcPr>
             <w:tcBorders>
               <w:bottom w:val="single" w:sz="16" w:space="0" w:color="666666"/>
               <w:top w:val="single" w:sz="16" w:space="0" w:color="666666"/>
-            </w:tcBorders>
-            <w:shd w:val="clear" w:color="auto" w:fill="FFFFFF"/>
-            <w:tcMar>
-              <w:top w:w="0" w:type="dxa"/>
-              <w:bottom w:w="0" w:type="dxa"/>
-              <w:left w:w="0" w:type="dxa"/>
-              <w:right w:w="0" w:type="dxa"/>
-            </w:tcMar>
-            <w:vAlign w:val="center"/>
-          </w:tcPr>
-          <w:p>
-            <w:pPr>
-              <w:jc w:val="left"/>
-              <w:spacing w:after="100" w:before="100" w:line="240"/>
-              <w:ind w:firstLine="0" w:left="100" w:right="100"/>
-            </w:pPr>
-            <w:r xmlns:w="http://schemas.openxmlformats.org/wordprocessingml/2006/main" xmlns:wp="http://schemas.openxmlformats.org/drawingml/2006/wordprocessingDrawing" xmlns:r="http://schemas.openxmlformats.org/officeDocument/2006/relationships" xmlns:w14="http://schemas.microsoft.com/office/word/2010/wordml">
-              <w:rPr>
-                <w:rFonts w:ascii="Times New Roman" w:hAnsi="Times New Roman" w:eastAsia="Times New Roman" w:cs="Times New Roman"/>
-                <w:b/>
+              <w:left w:val="none" w:sz="0" w:space="0" w:color="000000"/>
+              <w:right w:val="none" w:sz="0" w:space="0" w:color="000000"/>
+            </w:tcBorders>
+            <w:shd w:val="clear" w:color="auto" w:fill="FFFFFF"/>
+            <w:tcMar>
+              <w:top w:w="0" w:type="dxa"/>
+              <w:bottom w:w="0" w:type="dxa"/>
+              <w:left w:w="0" w:type="dxa"/>
+              <w:right w:w="0" w:type="dxa"/>
+            </w:tcMar>
+            <w:vAlign w:val="center"/>
+          </w:tcPr>
+          <w:p>
+            <w:pPr>
+              <w:pStyle w:val="Normal"/>
+              <w:jc w:val="left"/>
+              <w:pBdr>
+                <w:bottom w:val="none" w:sz="0" w:space="0" w:color="000000"/>
+                <w:top w:val="none" w:sz="0" w:space="0" w:color="000000"/>
+                <w:left w:val="none" w:sz="0" w:space="0" w:color="000000"/>
+                <w:right w:val="none" w:sz="0" w:space="0" w:color="000000"/>
+              </w:pBdr>
+              <w:spacing w:after="100" w:before="100" w:line="240"/>
+              <w:ind w:firstLine="0" w:left="100" w:right="100"/>
+            </w:pPr>
+            <w:r>
+              <w:rPr>
+                <w:rFonts w:ascii="Times New Roman" w:hAnsi="Times New Roman" w:eastAsia="Times New Roman" w:cs="Times New Roman"/>
+                <w:i w:val="false"/>
+                <w:b w:val="true"/>
+                <w:u w:val="none"/>
                 <w:sz w:val="20"/>
                 <w:szCs w:val="20"/>
                 <w:color w:val="000000"/>
@@ -59,27 +69,37 @@
             <w:tcBorders>
               <w:bottom w:val="single" w:sz="16" w:space="0" w:color="666666"/>
               <w:top w:val="single" w:sz="16" w:space="0" w:color="666666"/>
-            </w:tcBorders>
-            <w:shd w:val="clear" w:color="auto" w:fill="FFFFFF"/>
-            <w:tcMar>
-              <w:top w:w="0" w:type="dxa"/>
-              <w:bottom w:w="0" w:type="dxa"/>
-              <w:left w:w="0" w:type="dxa"/>
-              <w:right w:w="0" w:type="dxa"/>
-            </w:tcMar>
-            <w:vAlign w:val="center"/>
-          </w:tcPr>
-          <w:p>
-            <w:pPr>
-              <w:jc w:val="left"/>
-              <w:spacing w:after="100" w:before="100" w:line="240"/>
-              <w:ind w:firstLine="0" w:left="100" w:right="100"/>
-            </w:pPr>
-            <w:r xmlns:w="http://schemas.openxmlformats.org/wordprocessingml/2006/main" xmlns:wp="http://schemas.openxmlformats.org/drawingml/2006/wordprocessingDrawing" xmlns:r="http://schemas.openxmlformats.org/officeDocument/2006/relationships" xmlns:w14="http://schemas.microsoft.com/office/word/2010/wordml">
-              <w:rPr>
-                <w:rFonts w:ascii="Times New Roman" w:hAnsi="Times New Roman" w:eastAsia="Times New Roman" w:cs="Times New Roman"/>
-                <w:b/>
-                <w:i/>
+              <w:left w:val="none" w:sz="0" w:space="0" w:color="000000"/>
+              <w:right w:val="none" w:sz="0" w:space="0" w:color="000000"/>
+            </w:tcBorders>
+            <w:shd w:val="clear" w:color="auto" w:fill="FFFFFF"/>
+            <w:tcMar>
+              <w:top w:w="0" w:type="dxa"/>
+              <w:bottom w:w="0" w:type="dxa"/>
+              <w:left w:w="0" w:type="dxa"/>
+              <w:right w:w="0" w:type="dxa"/>
+            </w:tcMar>
+            <w:vAlign w:val="center"/>
+          </w:tcPr>
+          <w:p>
+            <w:pPr>
+              <w:pStyle w:val="Normal"/>
+              <w:jc w:val="left"/>
+              <w:pBdr>
+                <w:bottom w:val="none" w:sz="0" w:space="0" w:color="000000"/>
+                <w:top w:val="none" w:sz="0" w:space="0" w:color="000000"/>
+                <w:left w:val="none" w:sz="0" w:space="0" w:color="000000"/>
+                <w:right w:val="none" w:sz="0" w:space="0" w:color="000000"/>
+              </w:pBdr>
+              <w:spacing w:after="100" w:before="100" w:line="240"/>
+              <w:ind w:firstLine="0" w:left="100" w:right="100"/>
+            </w:pPr>
+            <w:r>
+              <w:rPr>
+                <w:rFonts w:ascii="Times New Roman" w:hAnsi="Times New Roman" w:eastAsia="Times New Roman" w:cs="Times New Roman"/>
+                <w:i w:val="true"/>
+                <w:b w:val="true"/>
+                <w:u w:val="none"/>
                 <w:sz w:val="20"/>
                 <w:szCs w:val="20"/>
                 <w:color w:val="000000"/>
@@ -93,27 +113,37 @@
             <w:tcBorders>
               <w:bottom w:val="single" w:sz="16" w:space="0" w:color="666666"/>
               <w:top w:val="single" w:sz="16" w:space="0" w:color="666666"/>
-            </w:tcBorders>
-            <w:shd w:val="clear" w:color="auto" w:fill="FFFFFF"/>
-            <w:tcMar>
-              <w:top w:w="0" w:type="dxa"/>
-              <w:bottom w:w="0" w:type="dxa"/>
-              <w:left w:w="0" w:type="dxa"/>
-              <w:right w:w="0" w:type="dxa"/>
-            </w:tcMar>
-            <w:vAlign w:val="center"/>
-          </w:tcPr>
-          <w:p>
-            <w:pPr>
-              <w:jc w:val="left"/>
-              <w:spacing w:after="100" w:before="100" w:line="240"/>
-              <w:ind w:firstLine="0" w:left="100" w:right="100"/>
-            </w:pPr>
-            <w:r xmlns:w="http://schemas.openxmlformats.org/wordprocessingml/2006/main" xmlns:wp="http://schemas.openxmlformats.org/drawingml/2006/wordprocessingDrawing" xmlns:r="http://schemas.openxmlformats.org/officeDocument/2006/relationships" xmlns:w14="http://schemas.microsoft.com/office/word/2010/wordml">
-              <w:rPr>
-                <w:rFonts w:ascii="Times New Roman" w:hAnsi="Times New Roman" w:eastAsia="Times New Roman" w:cs="Times New Roman"/>
-                <w:b/>
-                <w:i/>
+              <w:left w:val="none" w:sz="0" w:space="0" w:color="000000"/>
+              <w:right w:val="none" w:sz="0" w:space="0" w:color="000000"/>
+            </w:tcBorders>
+            <w:shd w:val="clear" w:color="auto" w:fill="FFFFFF"/>
+            <w:tcMar>
+              <w:top w:w="0" w:type="dxa"/>
+              <w:bottom w:w="0" w:type="dxa"/>
+              <w:left w:w="0" w:type="dxa"/>
+              <w:right w:w="0" w:type="dxa"/>
+            </w:tcMar>
+            <w:vAlign w:val="center"/>
+          </w:tcPr>
+          <w:p>
+            <w:pPr>
+              <w:pStyle w:val="Normal"/>
+              <w:jc w:val="left"/>
+              <w:pBdr>
+                <w:bottom w:val="none" w:sz="0" w:space="0" w:color="000000"/>
+                <w:top w:val="none" w:sz="0" w:space="0" w:color="000000"/>
+                <w:left w:val="none" w:sz="0" w:space="0" w:color="000000"/>
+                <w:right w:val="none" w:sz="0" w:space="0" w:color="000000"/>
+              </w:pBdr>
+              <w:spacing w:after="100" w:before="100" w:line="240"/>
+              <w:ind w:firstLine="0" w:left="100" w:right="100"/>
+            </w:pPr>
+            <w:r>
+              <w:rPr>
+                <w:rFonts w:ascii="Times New Roman" w:hAnsi="Times New Roman" w:eastAsia="Times New Roman" w:cs="Times New Roman"/>
+                <w:i w:val="true"/>
+                <w:b w:val="true"/>
+                <w:u w:val="none"/>
                 <w:sz w:val="20"/>
                 <w:szCs w:val="20"/>
                 <w:color w:val="000000"/>
@@ -127,26 +157,37 @@
             <w:tcBorders>
               <w:bottom w:val="single" w:sz="16" w:space="0" w:color="666666"/>
               <w:top w:val="single" w:sz="16" w:space="0" w:color="666666"/>
-            </w:tcBorders>
-            <w:shd w:val="clear" w:color="auto" w:fill="FFFFFF"/>
-            <w:tcMar>
-              <w:top w:w="0" w:type="dxa"/>
-              <w:bottom w:w="0" w:type="dxa"/>
-              <w:left w:w="0" w:type="dxa"/>
-              <w:right w:w="0" w:type="dxa"/>
-            </w:tcMar>
-            <w:vAlign w:val="center"/>
-          </w:tcPr>
-          <w:p>
-            <w:pPr>
-              <w:jc w:val="left"/>
-              <w:spacing w:after="100" w:before="100" w:line="240"/>
-              <w:ind w:firstLine="0" w:left="100" w:right="100"/>
-            </w:pPr>
-            <w:r xmlns:w="http://schemas.openxmlformats.org/wordprocessingml/2006/main" xmlns:wp="http://schemas.openxmlformats.org/drawingml/2006/wordprocessingDrawing" xmlns:r="http://schemas.openxmlformats.org/officeDocument/2006/relationships" xmlns:w14="http://schemas.microsoft.com/office/word/2010/wordml">
-              <w:rPr>
-                <w:rFonts w:ascii="Times New Roman" w:hAnsi="Times New Roman" w:eastAsia="Times New Roman" w:cs="Times New Roman"/>
-                <w:b/>
+              <w:left w:val="none" w:sz="0" w:space="0" w:color="000000"/>
+              <w:right w:val="none" w:sz="0" w:space="0" w:color="000000"/>
+            </w:tcBorders>
+            <w:shd w:val="clear" w:color="auto" w:fill="FFFFFF"/>
+            <w:tcMar>
+              <w:top w:w="0" w:type="dxa"/>
+              <w:bottom w:w="0" w:type="dxa"/>
+              <w:left w:w="0" w:type="dxa"/>
+              <w:right w:w="0" w:type="dxa"/>
+            </w:tcMar>
+            <w:vAlign w:val="center"/>
+          </w:tcPr>
+          <w:p>
+            <w:pPr>
+              <w:pStyle w:val="Normal"/>
+              <w:jc w:val="left"/>
+              <w:pBdr>
+                <w:bottom w:val="none" w:sz="0" w:space="0" w:color="000000"/>
+                <w:top w:val="none" w:sz="0" w:space="0" w:color="000000"/>
+                <w:left w:val="none" w:sz="0" w:space="0" w:color="000000"/>
+                <w:right w:val="none" w:sz="0" w:space="0" w:color="000000"/>
+              </w:pBdr>
+              <w:spacing w:after="100" w:before="100" w:line="240"/>
+              <w:ind w:firstLine="0" w:left="100" w:right="100"/>
+            </w:pPr>
+            <w:r>
+              <w:rPr>
+                <w:rFonts w:ascii="Times New Roman" w:hAnsi="Times New Roman" w:eastAsia="Times New Roman" w:cs="Times New Roman"/>
+                <w:i w:val="false"/>
+                <w:b w:val="true"/>
+                <w:u w:val="none"/>
                 <w:sz w:val="20"/>
                 <w:szCs w:val="20"/>
                 <w:color w:val="000000"/>
@@ -158,30 +199,45 @@
       </w:tr>
       <w:tr>
         <w:trPr>
-          <w:cantSplit/>
           <w:trHeight w:val="593" w:hRule="auto"/>
         </w:trPr>
-        <w:tc>
-          <w:tcPr>
-            <w:tcBorders/>
-            <w:shd w:val="clear" w:color="auto" w:fill="FFFFFF"/>
-            <w:tcMar>
-              <w:top w:w="0" w:type="dxa"/>
-              <w:bottom w:w="0" w:type="dxa"/>
-              <w:left w:w="0" w:type="dxa"/>
-              <w:right w:w="0" w:type="dxa"/>
-            </w:tcMar>
-            <w:vAlign w:val="center"/>
-          </w:tcPr>
-          <w:p>
-            <w:pPr>
-              <w:jc w:val="left"/>
-              <w:spacing w:after="100" w:before="100" w:line="240"/>
-              <w:ind w:firstLine="0" w:left="100" w:right="100"/>
-            </w:pPr>
-            <w:r xmlns:w="http://schemas.openxmlformats.org/wordprocessingml/2006/main" xmlns:wp="http://schemas.openxmlformats.org/drawingml/2006/wordprocessingDrawing" xmlns:r="http://schemas.openxmlformats.org/officeDocument/2006/relationships" xmlns:w14="http://schemas.microsoft.com/office/word/2010/wordml">
-              <w:rPr>
-                <w:rFonts w:ascii="Times New Roman" w:hAnsi="Times New Roman" w:eastAsia="Times New Roman" w:cs="Times New Roman"/>
+        body 1
+        <w:tc>
+          <w:tcPr>
+            <w:tcBorders>
+              <w:bottom w:val="none" w:sz="0" w:space="0" w:color="000000"/>
+              <w:top w:val="single" w:sz="16" w:space="0" w:color="666666"/>
+              <w:left w:val="none" w:sz="0" w:space="0" w:color="000000"/>
+              <w:right w:val="none" w:sz="0" w:space="0" w:color="000000"/>
+            </w:tcBorders>
+            <w:shd w:val="clear" w:color="auto" w:fill="FFFFFF"/>
+            <w:tcMar>
+              <w:top w:w="0" w:type="dxa"/>
+              <w:bottom w:w="0" w:type="dxa"/>
+              <w:left w:w="0" w:type="dxa"/>
+              <w:right w:w="0" w:type="dxa"/>
+            </w:tcMar>
+            <w:vAlign w:val="center"/>
+          </w:tcPr>
+          <w:p>
+            <w:pPr>
+              <w:pStyle w:val="Normal"/>
+              <w:jc w:val="left"/>
+              <w:pBdr>
+                <w:bottom w:val="none" w:sz="0" w:space="0" w:color="000000"/>
+                <w:top w:val="none" w:sz="0" w:space="0" w:color="000000"/>
+                <w:left w:val="none" w:sz="0" w:space="0" w:color="000000"/>
+                <w:right w:val="none" w:sz="0" w:space="0" w:color="000000"/>
+              </w:pBdr>
+              <w:spacing w:after="100" w:before="100" w:line="240"/>
+              <w:ind w:firstLine="0" w:left="100" w:right="100"/>
+            </w:pPr>
+            <w:r>
+              <w:rPr>
+                <w:rFonts w:ascii="Times New Roman" w:hAnsi="Times New Roman" w:eastAsia="Times New Roman" w:cs="Times New Roman"/>
+                <w:i w:val="false"/>
+                <w:b w:val="false"/>
+                <w:u w:val="none"/>
                 <w:sz w:val="20"/>
                 <w:szCs w:val="20"/>
                 <w:color w:val="000000"/>
@@ -192,25 +248,40 @@
         </w:tc>
         <w:tc>
           <w:tcPr>
-            <w:tcBorders/>
-            <w:shd w:val="clear" w:color="auto" w:fill="FFFFFF"/>
-            <w:tcMar>
-              <w:top w:w="0" w:type="dxa"/>
-              <w:bottom w:w="0" w:type="dxa"/>
-              <w:left w:w="0" w:type="dxa"/>
-              <w:right w:w="0" w:type="dxa"/>
-            </w:tcMar>
-            <w:vAlign w:val="center"/>
-          </w:tcPr>
-          <w:p>
-            <w:pPr>
-              <w:jc w:val="left"/>
-              <w:spacing w:after="100" w:before="100" w:line="240"/>
-              <w:ind w:firstLine="0" w:left="100" w:right="100"/>
-            </w:pPr>
-            <w:r xmlns:w="http://schemas.openxmlformats.org/wordprocessingml/2006/main" xmlns:wp="http://schemas.openxmlformats.org/drawingml/2006/wordprocessingDrawing" xmlns:r="http://schemas.openxmlformats.org/officeDocument/2006/relationships" xmlns:w14="http://schemas.microsoft.com/office/word/2010/wordml">
-              <w:rPr>
-                <w:rFonts w:ascii="Times New Roman" w:hAnsi="Times New Roman" w:eastAsia="Times New Roman" w:cs="Times New Roman"/>
+            <w:tcBorders>
+              <w:bottom w:val="none" w:sz="0" w:space="0" w:color="000000"/>
+              <w:top w:val="single" w:sz="16" w:space="0" w:color="666666"/>
+              <w:left w:val="none" w:sz="0" w:space="0" w:color="000000"/>
+              <w:right w:val="none" w:sz="0" w:space="0" w:color="000000"/>
+            </w:tcBorders>
+            <w:shd w:val="clear" w:color="auto" w:fill="FFFFFF"/>
+            <w:tcMar>
+              <w:top w:w="0" w:type="dxa"/>
+              <w:bottom w:w="0" w:type="dxa"/>
+              <w:left w:w="0" w:type="dxa"/>
+              <w:right w:w="0" w:type="dxa"/>
+            </w:tcMar>
+            <w:vAlign w:val="center"/>
+          </w:tcPr>
+          <w:p>
+            <w:pPr>
+              <w:pStyle w:val="Normal"/>
+              <w:jc w:val="left"/>
+              <w:pBdr>
+                <w:bottom w:val="none" w:sz="0" w:space="0" w:color="000000"/>
+                <w:top w:val="none" w:sz="0" w:space="0" w:color="000000"/>
+                <w:left w:val="none" w:sz="0" w:space="0" w:color="000000"/>
+                <w:right w:val="none" w:sz="0" w:space="0" w:color="000000"/>
+              </w:pBdr>
+              <w:spacing w:after="100" w:before="100" w:line="240"/>
+              <w:ind w:firstLine="0" w:left="100" w:right="100"/>
+            </w:pPr>
+            <w:r>
+              <w:rPr>
+                <w:rFonts w:ascii="Times New Roman" w:hAnsi="Times New Roman" w:eastAsia="Times New Roman" w:cs="Times New Roman"/>
+                <w:i w:val="false"/>
+                <w:b w:val="false"/>
+                <w:u w:val="none"/>
                 <w:sz w:val="20"/>
                 <w:szCs w:val="20"/>
                 <w:color w:val="000000"/>
@@ -221,25 +292,40 @@
         </w:tc>
         <w:tc>
           <w:tcPr>
-            <w:tcBorders/>
-            <w:shd w:val="clear" w:color="auto" w:fill="FFFFFF"/>
-            <w:tcMar>
-              <w:top w:w="0" w:type="dxa"/>
-              <w:bottom w:w="0" w:type="dxa"/>
-              <w:left w:w="0" w:type="dxa"/>
-              <w:right w:w="0" w:type="dxa"/>
-            </w:tcMar>
-            <w:vAlign w:val="center"/>
-          </w:tcPr>
-          <w:p>
-            <w:pPr>
-              <w:jc w:val="left"/>
-              <w:spacing w:after="100" w:before="100" w:line="240"/>
-              <w:ind w:firstLine="0" w:left="100" w:right="100"/>
-            </w:pPr>
-            <w:r xmlns:w="http://schemas.openxmlformats.org/wordprocessingml/2006/main" xmlns:wp="http://schemas.openxmlformats.org/drawingml/2006/wordprocessingDrawing" xmlns:r="http://schemas.openxmlformats.org/officeDocument/2006/relationships" xmlns:w14="http://schemas.microsoft.com/office/word/2010/wordml">
-              <w:rPr>
-                <w:rFonts w:ascii="Times New Roman" w:hAnsi="Times New Roman" w:eastAsia="Times New Roman" w:cs="Times New Roman"/>
+            <w:tcBorders>
+              <w:bottom w:val="none" w:sz="0" w:space="0" w:color="000000"/>
+              <w:top w:val="single" w:sz="16" w:space="0" w:color="666666"/>
+              <w:left w:val="none" w:sz="0" w:space="0" w:color="000000"/>
+              <w:right w:val="none" w:sz="0" w:space="0" w:color="000000"/>
+            </w:tcBorders>
+            <w:shd w:val="clear" w:color="auto" w:fill="FFFFFF"/>
+            <w:tcMar>
+              <w:top w:w="0" w:type="dxa"/>
+              <w:bottom w:w="0" w:type="dxa"/>
+              <w:left w:w="0" w:type="dxa"/>
+              <w:right w:w="0" w:type="dxa"/>
+            </w:tcMar>
+            <w:vAlign w:val="center"/>
+          </w:tcPr>
+          <w:p>
+            <w:pPr>
+              <w:pStyle w:val="Normal"/>
+              <w:jc w:val="left"/>
+              <w:pBdr>
+                <w:bottom w:val="none" w:sz="0" w:space="0" w:color="000000"/>
+                <w:top w:val="none" w:sz="0" w:space="0" w:color="000000"/>
+                <w:left w:val="none" w:sz="0" w:space="0" w:color="000000"/>
+                <w:right w:val="none" w:sz="0" w:space="0" w:color="000000"/>
+              </w:pBdr>
+              <w:spacing w:after="100" w:before="100" w:line="240"/>
+              <w:ind w:firstLine="0" w:left="100" w:right="100"/>
+            </w:pPr>
+            <w:r>
+              <w:rPr>
+                <w:rFonts w:ascii="Times New Roman" w:hAnsi="Times New Roman" w:eastAsia="Times New Roman" w:cs="Times New Roman"/>
+                <w:i w:val="false"/>
+                <w:b w:val="false"/>
+                <w:u w:val="none"/>
                 <w:sz w:val="20"/>
                 <w:szCs w:val="20"/>
                 <w:color w:val="000000"/>
@@ -250,25 +336,40 @@
         </w:tc>
         <w:tc>
           <w:tcPr>
-            <w:tcBorders/>
-            <w:shd w:val="clear" w:color="auto" w:fill="FFFFFF"/>
-            <w:tcMar>
-              <w:top w:w="0" w:type="dxa"/>
-              <w:bottom w:w="0" w:type="dxa"/>
-              <w:left w:w="0" w:type="dxa"/>
-              <w:right w:w="0" w:type="dxa"/>
-            </w:tcMar>
-            <w:vAlign w:val="center"/>
-          </w:tcPr>
-          <w:p>
-            <w:pPr>
-              <w:jc w:val="left"/>
-              <w:spacing w:after="100" w:before="100" w:line="240"/>
-              <w:ind w:firstLine="0" w:left="100" w:right="100"/>
-            </w:pPr>
-            <w:r xmlns:w="http://schemas.openxmlformats.org/wordprocessingml/2006/main" xmlns:wp="http://schemas.openxmlformats.org/drawingml/2006/wordprocessingDrawing" xmlns:r="http://schemas.openxmlformats.org/officeDocument/2006/relationships" xmlns:w14="http://schemas.microsoft.com/office/word/2010/wordml">
-              <w:rPr>
-                <w:rFonts w:ascii="Times New Roman" w:hAnsi="Times New Roman" w:eastAsia="Times New Roman" w:cs="Times New Roman"/>
+            <w:tcBorders>
+              <w:bottom w:val="none" w:sz="0" w:space="0" w:color="000000"/>
+              <w:top w:val="single" w:sz="16" w:space="0" w:color="666666"/>
+              <w:left w:val="none" w:sz="0" w:space="0" w:color="000000"/>
+              <w:right w:val="none" w:sz="0" w:space="0" w:color="000000"/>
+            </w:tcBorders>
+            <w:shd w:val="clear" w:color="auto" w:fill="FFFFFF"/>
+            <w:tcMar>
+              <w:top w:w="0" w:type="dxa"/>
+              <w:bottom w:w="0" w:type="dxa"/>
+              <w:left w:w="0" w:type="dxa"/>
+              <w:right w:w="0" w:type="dxa"/>
+            </w:tcMar>
+            <w:vAlign w:val="center"/>
+          </w:tcPr>
+          <w:p>
+            <w:pPr>
+              <w:pStyle w:val="Normal"/>
+              <w:jc w:val="left"/>
+              <w:pBdr>
+                <w:bottom w:val="none" w:sz="0" w:space="0" w:color="000000"/>
+                <w:top w:val="none" w:sz="0" w:space="0" w:color="000000"/>
+                <w:left w:val="none" w:sz="0" w:space="0" w:color="000000"/>
+                <w:right w:val="none" w:sz="0" w:space="0" w:color="000000"/>
+              </w:pBdr>
+              <w:spacing w:after="100" w:before="100" w:line="240"/>
+              <w:ind w:firstLine="0" w:left="100" w:right="100"/>
+            </w:pPr>
+            <w:r>
+              <w:rPr>
+                <w:rFonts w:ascii="Times New Roman" w:hAnsi="Times New Roman" w:eastAsia="Times New Roman" w:cs="Times New Roman"/>
+                <w:i w:val="false"/>
+                <w:b w:val="false"/>
+                <w:u w:val="none"/>
                 <w:sz w:val="20"/>
                 <w:szCs w:val="20"/>
                 <w:color w:val="000000"/>
@@ -280,30 +381,45 @@
       </w:tr>
       <w:tr>
         <w:trPr>
-          <w:cantSplit/>
           <w:trHeight w:val="593" w:hRule="auto"/>
         </w:trPr>
-        <w:tc>
-          <w:tcPr>
-            <w:tcBorders/>
-            <w:shd w:val="clear" w:color="auto" w:fill="FFFFFF"/>
-            <w:tcMar>
-              <w:top w:w="0" w:type="dxa"/>
-              <w:bottom w:w="0" w:type="dxa"/>
-              <w:left w:w="0" w:type="dxa"/>
-              <w:right w:w="0" w:type="dxa"/>
-            </w:tcMar>
-            <w:vAlign w:val="center"/>
-          </w:tcPr>
-          <w:p>
-            <w:pPr>
-              <w:jc w:val="left"/>
-              <w:spacing w:after="100" w:before="100" w:line="240"/>
-              <w:ind w:firstLine="0" w:left="100" w:right="100"/>
-            </w:pPr>
-            <w:r xmlns:w="http://schemas.openxmlformats.org/wordprocessingml/2006/main" xmlns:wp="http://schemas.openxmlformats.org/drawingml/2006/wordprocessingDrawing" xmlns:r="http://schemas.openxmlformats.org/officeDocument/2006/relationships" xmlns:w14="http://schemas.microsoft.com/office/word/2010/wordml">
-              <w:rPr>
-                <w:rFonts w:ascii="Times New Roman" w:hAnsi="Times New Roman" w:eastAsia="Times New Roman" w:cs="Times New Roman"/>
+        body 2
+        <w:tc>
+          <w:tcPr>
+            <w:tcBorders>
+              <w:bottom w:val="none" w:sz="0" w:space="0" w:color="000000"/>
+              <w:top w:val="none" w:sz="0" w:space="0" w:color="000000"/>
+              <w:left w:val="none" w:sz="0" w:space="0" w:color="000000"/>
+              <w:right w:val="none" w:sz="0" w:space="0" w:color="000000"/>
+            </w:tcBorders>
+            <w:shd w:val="clear" w:color="auto" w:fill="FFFFFF"/>
+            <w:tcMar>
+              <w:top w:w="0" w:type="dxa"/>
+              <w:bottom w:w="0" w:type="dxa"/>
+              <w:left w:w="0" w:type="dxa"/>
+              <w:right w:w="0" w:type="dxa"/>
+            </w:tcMar>
+            <w:vAlign w:val="center"/>
+          </w:tcPr>
+          <w:p>
+            <w:pPr>
+              <w:pStyle w:val="Normal"/>
+              <w:jc w:val="left"/>
+              <w:pBdr>
+                <w:bottom w:val="none" w:sz="0" w:space="0" w:color="000000"/>
+                <w:top w:val="none" w:sz="0" w:space="0" w:color="000000"/>
+                <w:left w:val="none" w:sz="0" w:space="0" w:color="000000"/>
+                <w:right w:val="none" w:sz="0" w:space="0" w:color="000000"/>
+              </w:pBdr>
+              <w:spacing w:after="100" w:before="100" w:line="240"/>
+              <w:ind w:firstLine="0" w:left="100" w:right="100"/>
+            </w:pPr>
+            <w:r>
+              <w:rPr>
+                <w:rFonts w:ascii="Times New Roman" w:hAnsi="Times New Roman" w:eastAsia="Times New Roman" w:cs="Times New Roman"/>
+                <w:i w:val="false"/>
+                <w:b w:val="false"/>
+                <w:u w:val="none"/>
                 <w:sz w:val="20"/>
                 <w:szCs w:val="20"/>
                 <w:color w:val="000000"/>
@@ -314,25 +430,40 @@
         </w:tc>
         <w:tc>
           <w:tcPr>
-            <w:tcBorders/>
-            <w:shd w:val="clear" w:color="auto" w:fill="FFFFFF"/>
-            <w:tcMar>
-              <w:top w:w="0" w:type="dxa"/>
-              <w:bottom w:w="0" w:type="dxa"/>
-              <w:left w:w="0" w:type="dxa"/>
-              <w:right w:w="0" w:type="dxa"/>
-            </w:tcMar>
-            <w:vAlign w:val="center"/>
-          </w:tcPr>
-          <w:p>
-            <w:pPr>
-              <w:jc w:val="left"/>
-              <w:spacing w:after="100" w:before="100" w:line="240"/>
-              <w:ind w:firstLine="0" w:left="100" w:right="100"/>
-            </w:pPr>
-            <w:r xmlns:w="http://schemas.openxmlformats.org/wordprocessingml/2006/main" xmlns:wp="http://schemas.openxmlformats.org/drawingml/2006/wordprocessingDrawing" xmlns:r="http://schemas.openxmlformats.org/officeDocument/2006/relationships" xmlns:w14="http://schemas.microsoft.com/office/word/2010/wordml">
-              <w:rPr>
-                <w:rFonts w:ascii="Times New Roman" w:hAnsi="Times New Roman" w:eastAsia="Times New Roman" w:cs="Times New Roman"/>
+            <w:tcBorders>
+              <w:bottom w:val="none" w:sz="0" w:space="0" w:color="000000"/>
+              <w:top w:val="none" w:sz="0" w:space="0" w:color="000000"/>
+              <w:left w:val="none" w:sz="0" w:space="0" w:color="000000"/>
+              <w:right w:val="none" w:sz="0" w:space="0" w:color="000000"/>
+            </w:tcBorders>
+            <w:shd w:val="clear" w:color="auto" w:fill="FFFFFF"/>
+            <w:tcMar>
+              <w:top w:w="0" w:type="dxa"/>
+              <w:bottom w:w="0" w:type="dxa"/>
+              <w:left w:w="0" w:type="dxa"/>
+              <w:right w:w="0" w:type="dxa"/>
+            </w:tcMar>
+            <w:vAlign w:val="center"/>
+          </w:tcPr>
+          <w:p>
+            <w:pPr>
+              <w:pStyle w:val="Normal"/>
+              <w:jc w:val="left"/>
+              <w:pBdr>
+                <w:bottom w:val="none" w:sz="0" w:space="0" w:color="000000"/>
+                <w:top w:val="none" w:sz="0" w:space="0" w:color="000000"/>
+                <w:left w:val="none" w:sz="0" w:space="0" w:color="000000"/>
+                <w:right w:val="none" w:sz="0" w:space="0" w:color="000000"/>
+              </w:pBdr>
+              <w:spacing w:after="100" w:before="100" w:line="240"/>
+              <w:ind w:firstLine="0" w:left="100" w:right="100"/>
+            </w:pPr>
+            <w:r>
+              <w:rPr>
+                <w:rFonts w:ascii="Times New Roman" w:hAnsi="Times New Roman" w:eastAsia="Times New Roman" w:cs="Times New Roman"/>
+                <w:i w:val="false"/>
+                <w:b w:val="false"/>
+                <w:u w:val="none"/>
                 <w:sz w:val="20"/>
                 <w:szCs w:val="20"/>
                 <w:color w:val="000000"/>
@@ -343,25 +474,40 @@
         </w:tc>
         <w:tc>
           <w:tcPr>
-            <w:tcBorders/>
-            <w:shd w:val="clear" w:color="auto" w:fill="FFFFFF"/>
-            <w:tcMar>
-              <w:top w:w="0" w:type="dxa"/>
-              <w:bottom w:w="0" w:type="dxa"/>
-              <w:left w:w="0" w:type="dxa"/>
-              <w:right w:w="0" w:type="dxa"/>
-            </w:tcMar>
-            <w:vAlign w:val="center"/>
-          </w:tcPr>
-          <w:p>
-            <w:pPr>
-              <w:jc w:val="left"/>
-              <w:spacing w:after="100" w:before="100" w:line="240"/>
-              <w:ind w:firstLine="0" w:left="100" w:right="100"/>
-            </w:pPr>
-            <w:r xmlns:w="http://schemas.openxmlformats.org/wordprocessingml/2006/main" xmlns:wp="http://schemas.openxmlformats.org/drawingml/2006/wordprocessingDrawing" xmlns:r="http://schemas.openxmlformats.org/officeDocument/2006/relationships" xmlns:w14="http://schemas.microsoft.com/office/word/2010/wordml">
-              <w:rPr>
-                <w:rFonts w:ascii="Times New Roman" w:hAnsi="Times New Roman" w:eastAsia="Times New Roman" w:cs="Times New Roman"/>
+            <w:tcBorders>
+              <w:bottom w:val="none" w:sz="0" w:space="0" w:color="000000"/>
+              <w:top w:val="none" w:sz="0" w:space="0" w:color="000000"/>
+              <w:left w:val="none" w:sz="0" w:space="0" w:color="000000"/>
+              <w:right w:val="none" w:sz="0" w:space="0" w:color="000000"/>
+            </w:tcBorders>
+            <w:shd w:val="clear" w:color="auto" w:fill="FFFFFF"/>
+            <w:tcMar>
+              <w:top w:w="0" w:type="dxa"/>
+              <w:bottom w:w="0" w:type="dxa"/>
+              <w:left w:w="0" w:type="dxa"/>
+              <w:right w:w="0" w:type="dxa"/>
+            </w:tcMar>
+            <w:vAlign w:val="center"/>
+          </w:tcPr>
+          <w:p>
+            <w:pPr>
+              <w:pStyle w:val="Normal"/>
+              <w:jc w:val="left"/>
+              <w:pBdr>
+                <w:bottom w:val="none" w:sz="0" w:space="0" w:color="000000"/>
+                <w:top w:val="none" w:sz="0" w:space="0" w:color="000000"/>
+                <w:left w:val="none" w:sz="0" w:space="0" w:color="000000"/>
+                <w:right w:val="none" w:sz="0" w:space="0" w:color="000000"/>
+              </w:pBdr>
+              <w:spacing w:after="100" w:before="100" w:line="240"/>
+              <w:ind w:firstLine="0" w:left="100" w:right="100"/>
+            </w:pPr>
+            <w:r>
+              <w:rPr>
+                <w:rFonts w:ascii="Times New Roman" w:hAnsi="Times New Roman" w:eastAsia="Times New Roman" w:cs="Times New Roman"/>
+                <w:i w:val="false"/>
+                <w:b w:val="false"/>
+                <w:u w:val="none"/>
                 <w:sz w:val="20"/>
                 <w:szCs w:val="20"/>
                 <w:color w:val="000000"/>
@@ -372,25 +518,40 @@
         </w:tc>
         <w:tc>
           <w:tcPr>
-            <w:tcBorders/>
-            <w:shd w:val="clear" w:color="auto" w:fill="FFFFFF"/>
-            <w:tcMar>
-              <w:top w:w="0" w:type="dxa"/>
-              <w:bottom w:w="0" w:type="dxa"/>
-              <w:left w:w="0" w:type="dxa"/>
-              <w:right w:w="0" w:type="dxa"/>
-            </w:tcMar>
-            <w:vAlign w:val="center"/>
-          </w:tcPr>
-          <w:p>
-            <w:pPr>
-              <w:jc w:val="left"/>
-              <w:spacing w:after="100" w:before="100" w:line="240"/>
-              <w:ind w:firstLine="0" w:left="100" w:right="100"/>
-            </w:pPr>
-            <w:r xmlns:w="http://schemas.openxmlformats.org/wordprocessingml/2006/main" xmlns:wp="http://schemas.openxmlformats.org/drawingml/2006/wordprocessingDrawing" xmlns:r="http://schemas.openxmlformats.org/officeDocument/2006/relationships" xmlns:w14="http://schemas.microsoft.com/office/word/2010/wordml">
-              <w:rPr>
-                <w:rFonts w:ascii="Times New Roman" w:hAnsi="Times New Roman" w:eastAsia="Times New Roman" w:cs="Times New Roman"/>
+            <w:tcBorders>
+              <w:bottom w:val="none" w:sz="0" w:space="0" w:color="000000"/>
+              <w:top w:val="none" w:sz="0" w:space="0" w:color="000000"/>
+              <w:left w:val="none" w:sz="0" w:space="0" w:color="000000"/>
+              <w:right w:val="none" w:sz="0" w:space="0" w:color="000000"/>
+            </w:tcBorders>
+            <w:shd w:val="clear" w:color="auto" w:fill="FFFFFF"/>
+            <w:tcMar>
+              <w:top w:w="0" w:type="dxa"/>
+              <w:bottom w:w="0" w:type="dxa"/>
+              <w:left w:w="0" w:type="dxa"/>
+              <w:right w:w="0" w:type="dxa"/>
+            </w:tcMar>
+            <w:vAlign w:val="center"/>
+          </w:tcPr>
+          <w:p>
+            <w:pPr>
+              <w:pStyle w:val="Normal"/>
+              <w:jc w:val="left"/>
+              <w:pBdr>
+                <w:bottom w:val="none" w:sz="0" w:space="0" w:color="000000"/>
+                <w:top w:val="none" w:sz="0" w:space="0" w:color="000000"/>
+                <w:left w:val="none" w:sz="0" w:space="0" w:color="000000"/>
+                <w:right w:val="none" w:sz="0" w:space="0" w:color="000000"/>
+              </w:pBdr>
+              <w:spacing w:after="100" w:before="100" w:line="240"/>
+              <w:ind w:firstLine="0" w:left="100" w:right="100"/>
+            </w:pPr>
+            <w:r>
+              <w:rPr>
+                <w:rFonts w:ascii="Times New Roman" w:hAnsi="Times New Roman" w:eastAsia="Times New Roman" w:cs="Times New Roman"/>
+                <w:i w:val="false"/>
+                <w:b w:val="false"/>
+                <w:u w:val="none"/>
                 <w:sz w:val="20"/>
                 <w:szCs w:val="20"/>
                 <w:color w:val="000000"/>
@@ -402,30 +563,45 @@
       </w:tr>
       <w:tr>
         <w:trPr>
-          <w:cantSplit/>
           <w:trHeight w:val="593" w:hRule="auto"/>
         </w:trPr>
-        <w:tc>
-          <w:tcPr>
-            <w:tcBorders/>
-            <w:shd w:val="clear" w:color="auto" w:fill="FFFFFF"/>
-            <w:tcMar>
-              <w:top w:w="0" w:type="dxa"/>
-              <w:bottom w:w="0" w:type="dxa"/>
-              <w:left w:w="0" w:type="dxa"/>
-              <w:right w:w="0" w:type="dxa"/>
-            </w:tcMar>
-            <w:vAlign w:val="center"/>
-          </w:tcPr>
-          <w:p>
-            <w:pPr>
-              <w:jc w:val="left"/>
-              <w:spacing w:after="100" w:before="100" w:line="240"/>
-              <w:ind w:firstLine="0" w:left="100" w:right="100"/>
-            </w:pPr>
-            <w:r xmlns:w="http://schemas.openxmlformats.org/wordprocessingml/2006/main" xmlns:wp="http://schemas.openxmlformats.org/drawingml/2006/wordprocessingDrawing" xmlns:r="http://schemas.openxmlformats.org/officeDocument/2006/relationships" xmlns:w14="http://schemas.microsoft.com/office/word/2010/wordml">
-              <w:rPr>
-                <w:rFonts w:ascii="Times New Roman" w:hAnsi="Times New Roman" w:eastAsia="Times New Roman" w:cs="Times New Roman"/>
+        body 3
+        <w:tc>
+          <w:tcPr>
+            <w:tcBorders>
+              <w:bottom w:val="none" w:sz="0" w:space="0" w:color="000000"/>
+              <w:top w:val="none" w:sz="0" w:space="0" w:color="000000"/>
+              <w:left w:val="none" w:sz="0" w:space="0" w:color="000000"/>
+              <w:right w:val="none" w:sz="0" w:space="0" w:color="000000"/>
+            </w:tcBorders>
+            <w:shd w:val="clear" w:color="auto" w:fill="FFFFFF"/>
+            <w:tcMar>
+              <w:top w:w="0" w:type="dxa"/>
+              <w:bottom w:w="0" w:type="dxa"/>
+              <w:left w:w="0" w:type="dxa"/>
+              <w:right w:w="0" w:type="dxa"/>
+            </w:tcMar>
+            <w:vAlign w:val="center"/>
+          </w:tcPr>
+          <w:p>
+            <w:pPr>
+              <w:pStyle w:val="Normal"/>
+              <w:jc w:val="left"/>
+              <w:pBdr>
+                <w:bottom w:val="none" w:sz="0" w:space="0" w:color="000000"/>
+                <w:top w:val="none" w:sz="0" w:space="0" w:color="000000"/>
+                <w:left w:val="none" w:sz="0" w:space="0" w:color="000000"/>
+                <w:right w:val="none" w:sz="0" w:space="0" w:color="000000"/>
+              </w:pBdr>
+              <w:spacing w:after="100" w:before="100" w:line="240"/>
+              <w:ind w:firstLine="0" w:left="100" w:right="100"/>
+            </w:pPr>
+            <w:r>
+              <w:rPr>
+                <w:rFonts w:ascii="Times New Roman" w:hAnsi="Times New Roman" w:eastAsia="Times New Roman" w:cs="Times New Roman"/>
+                <w:i w:val="false"/>
+                <w:b w:val="false"/>
+                <w:u w:val="none"/>
                 <w:sz w:val="20"/>
                 <w:szCs w:val="20"/>
                 <w:color w:val="000000"/>
@@ -436,25 +612,40 @@
         </w:tc>
         <w:tc>
           <w:tcPr>
-            <w:tcBorders/>
-            <w:shd w:val="clear" w:color="auto" w:fill="FFFFFF"/>
-            <w:tcMar>
-              <w:top w:w="0" w:type="dxa"/>
-              <w:bottom w:w="0" w:type="dxa"/>
-              <w:left w:w="0" w:type="dxa"/>
-              <w:right w:w="0" w:type="dxa"/>
-            </w:tcMar>
-            <w:vAlign w:val="center"/>
-          </w:tcPr>
-          <w:p>
-            <w:pPr>
-              <w:jc w:val="left"/>
-              <w:spacing w:after="100" w:before="100" w:line="240"/>
-              <w:ind w:firstLine="0" w:left="100" w:right="100"/>
-            </w:pPr>
-            <w:r xmlns:w="http://schemas.openxmlformats.org/wordprocessingml/2006/main" xmlns:wp="http://schemas.openxmlformats.org/drawingml/2006/wordprocessingDrawing" xmlns:r="http://schemas.openxmlformats.org/officeDocument/2006/relationships" xmlns:w14="http://schemas.microsoft.com/office/word/2010/wordml">
-              <w:rPr>
-                <w:rFonts w:ascii="Times New Roman" w:hAnsi="Times New Roman" w:eastAsia="Times New Roman" w:cs="Times New Roman"/>
+            <w:tcBorders>
+              <w:bottom w:val="none" w:sz="0" w:space="0" w:color="000000"/>
+              <w:top w:val="none" w:sz="0" w:space="0" w:color="000000"/>
+              <w:left w:val="none" w:sz="0" w:space="0" w:color="000000"/>
+              <w:right w:val="none" w:sz="0" w:space="0" w:color="000000"/>
+            </w:tcBorders>
+            <w:shd w:val="clear" w:color="auto" w:fill="FFFFFF"/>
+            <w:tcMar>
+              <w:top w:w="0" w:type="dxa"/>
+              <w:bottom w:w="0" w:type="dxa"/>
+              <w:left w:w="0" w:type="dxa"/>
+              <w:right w:w="0" w:type="dxa"/>
+            </w:tcMar>
+            <w:vAlign w:val="center"/>
+          </w:tcPr>
+          <w:p>
+            <w:pPr>
+              <w:pStyle w:val="Normal"/>
+              <w:jc w:val="left"/>
+              <w:pBdr>
+                <w:bottom w:val="none" w:sz="0" w:space="0" w:color="000000"/>
+                <w:top w:val="none" w:sz="0" w:space="0" w:color="000000"/>
+                <w:left w:val="none" w:sz="0" w:space="0" w:color="000000"/>
+                <w:right w:val="none" w:sz="0" w:space="0" w:color="000000"/>
+              </w:pBdr>
+              <w:spacing w:after="100" w:before="100" w:line="240"/>
+              <w:ind w:firstLine="0" w:left="100" w:right="100"/>
+            </w:pPr>
+            <w:r>
+              <w:rPr>
+                <w:rFonts w:ascii="Times New Roman" w:hAnsi="Times New Roman" w:eastAsia="Times New Roman" w:cs="Times New Roman"/>
+                <w:i w:val="false"/>
+                <w:b w:val="false"/>
+                <w:u w:val="none"/>
                 <w:sz w:val="20"/>
                 <w:szCs w:val="20"/>
                 <w:color w:val="000000"/>
@@ -465,25 +656,40 @@
         </w:tc>
         <w:tc>
           <w:tcPr>
-            <w:tcBorders/>
-            <w:shd w:val="clear" w:color="auto" w:fill="FFFFFF"/>
-            <w:tcMar>
-              <w:top w:w="0" w:type="dxa"/>
-              <w:bottom w:w="0" w:type="dxa"/>
-              <w:left w:w="0" w:type="dxa"/>
-              <w:right w:w="0" w:type="dxa"/>
-            </w:tcMar>
-            <w:vAlign w:val="center"/>
-          </w:tcPr>
-          <w:p>
-            <w:pPr>
-              <w:jc w:val="left"/>
-              <w:spacing w:after="100" w:before="100" w:line="240"/>
-              <w:ind w:firstLine="0" w:left="100" w:right="100"/>
-            </w:pPr>
-            <w:r xmlns:w="http://schemas.openxmlformats.org/wordprocessingml/2006/main" xmlns:wp="http://schemas.openxmlformats.org/drawingml/2006/wordprocessingDrawing" xmlns:r="http://schemas.openxmlformats.org/officeDocument/2006/relationships" xmlns:w14="http://schemas.microsoft.com/office/word/2010/wordml">
-              <w:rPr>
-                <w:rFonts w:ascii="Times New Roman" w:hAnsi="Times New Roman" w:eastAsia="Times New Roman" w:cs="Times New Roman"/>
+            <w:tcBorders>
+              <w:bottom w:val="none" w:sz="0" w:space="0" w:color="000000"/>
+              <w:top w:val="none" w:sz="0" w:space="0" w:color="000000"/>
+              <w:left w:val="none" w:sz="0" w:space="0" w:color="000000"/>
+              <w:right w:val="none" w:sz="0" w:space="0" w:color="000000"/>
+            </w:tcBorders>
+            <w:shd w:val="clear" w:color="auto" w:fill="FFFFFF"/>
+            <w:tcMar>
+              <w:top w:w="0" w:type="dxa"/>
+              <w:bottom w:w="0" w:type="dxa"/>
+              <w:left w:w="0" w:type="dxa"/>
+              <w:right w:w="0" w:type="dxa"/>
+            </w:tcMar>
+            <w:vAlign w:val="center"/>
+          </w:tcPr>
+          <w:p>
+            <w:pPr>
+              <w:pStyle w:val="Normal"/>
+              <w:jc w:val="left"/>
+              <w:pBdr>
+                <w:bottom w:val="none" w:sz="0" w:space="0" w:color="000000"/>
+                <w:top w:val="none" w:sz="0" w:space="0" w:color="000000"/>
+                <w:left w:val="none" w:sz="0" w:space="0" w:color="000000"/>
+                <w:right w:val="none" w:sz="0" w:space="0" w:color="000000"/>
+              </w:pBdr>
+              <w:spacing w:after="100" w:before="100" w:line="240"/>
+              <w:ind w:firstLine="0" w:left="100" w:right="100"/>
+            </w:pPr>
+            <w:r>
+              <w:rPr>
+                <w:rFonts w:ascii="Times New Roman" w:hAnsi="Times New Roman" w:eastAsia="Times New Roman" w:cs="Times New Roman"/>
+                <w:i w:val="false"/>
+                <w:b w:val="false"/>
+                <w:u w:val="none"/>
                 <w:sz w:val="20"/>
                 <w:szCs w:val="20"/>
                 <w:color w:val="000000"/>
@@ -494,25 +700,40 @@
         </w:tc>
         <w:tc>
           <w:tcPr>
-            <w:tcBorders/>
-            <w:shd w:val="clear" w:color="auto" w:fill="FFFFFF"/>
-            <w:tcMar>
-              <w:top w:w="0" w:type="dxa"/>
-              <w:bottom w:w="0" w:type="dxa"/>
-              <w:left w:w="0" w:type="dxa"/>
-              <w:right w:w="0" w:type="dxa"/>
-            </w:tcMar>
-            <w:vAlign w:val="center"/>
-          </w:tcPr>
-          <w:p>
-            <w:pPr>
-              <w:jc w:val="left"/>
-              <w:spacing w:after="100" w:before="100" w:line="240"/>
-              <w:ind w:firstLine="0" w:left="100" w:right="100"/>
-            </w:pPr>
-            <w:r xmlns:w="http://schemas.openxmlformats.org/wordprocessingml/2006/main" xmlns:wp="http://schemas.openxmlformats.org/drawingml/2006/wordprocessingDrawing" xmlns:r="http://schemas.openxmlformats.org/officeDocument/2006/relationships" xmlns:w14="http://schemas.microsoft.com/office/word/2010/wordml">
-              <w:rPr>
-                <w:rFonts w:ascii="Times New Roman" w:hAnsi="Times New Roman" w:eastAsia="Times New Roman" w:cs="Times New Roman"/>
+            <w:tcBorders>
+              <w:bottom w:val="none" w:sz="0" w:space="0" w:color="000000"/>
+              <w:top w:val="none" w:sz="0" w:space="0" w:color="000000"/>
+              <w:left w:val="none" w:sz="0" w:space="0" w:color="000000"/>
+              <w:right w:val="none" w:sz="0" w:space="0" w:color="000000"/>
+            </w:tcBorders>
+            <w:shd w:val="clear" w:color="auto" w:fill="FFFFFF"/>
+            <w:tcMar>
+              <w:top w:w="0" w:type="dxa"/>
+              <w:bottom w:w="0" w:type="dxa"/>
+              <w:left w:w="0" w:type="dxa"/>
+              <w:right w:w="0" w:type="dxa"/>
+            </w:tcMar>
+            <w:vAlign w:val="center"/>
+          </w:tcPr>
+          <w:p>
+            <w:pPr>
+              <w:pStyle w:val="Normal"/>
+              <w:jc w:val="left"/>
+              <w:pBdr>
+                <w:bottom w:val="none" w:sz="0" w:space="0" w:color="000000"/>
+                <w:top w:val="none" w:sz="0" w:space="0" w:color="000000"/>
+                <w:left w:val="none" w:sz="0" w:space="0" w:color="000000"/>
+                <w:right w:val="none" w:sz="0" w:space="0" w:color="000000"/>
+              </w:pBdr>
+              <w:spacing w:after="100" w:before="100" w:line="240"/>
+              <w:ind w:firstLine="0" w:left="100" w:right="100"/>
+            </w:pPr>
+            <w:r>
+              <w:rPr>
+                <w:rFonts w:ascii="Times New Roman" w:hAnsi="Times New Roman" w:eastAsia="Times New Roman" w:cs="Times New Roman"/>
+                <w:i w:val="false"/>
+                <w:b w:val="false"/>
+                <w:u w:val="none"/>
                 <w:sz w:val="20"/>
                 <w:szCs w:val="20"/>
                 <w:color w:val="000000"/>
@@ -524,30 +745,45 @@
       </w:tr>
       <w:tr>
         <w:trPr>
-          <w:cantSplit/>
           <w:trHeight w:val="593" w:hRule="auto"/>
         </w:trPr>
-        <w:tc>
-          <w:tcPr>
-            <w:tcBorders/>
-            <w:shd w:val="clear" w:color="auto" w:fill="FFFFFF"/>
-            <w:tcMar>
-              <w:top w:w="0" w:type="dxa"/>
-              <w:bottom w:w="0" w:type="dxa"/>
-              <w:left w:w="0" w:type="dxa"/>
-              <w:right w:w="0" w:type="dxa"/>
-            </w:tcMar>
-            <w:vAlign w:val="center"/>
-          </w:tcPr>
-          <w:p>
-            <w:pPr>
-              <w:jc w:val="left"/>
-              <w:spacing w:after="100" w:before="100" w:line="240"/>
-              <w:ind w:firstLine="0" w:left="100" w:right="100"/>
-            </w:pPr>
-            <w:r xmlns:w="http://schemas.openxmlformats.org/wordprocessingml/2006/main" xmlns:wp="http://schemas.openxmlformats.org/drawingml/2006/wordprocessingDrawing" xmlns:r="http://schemas.openxmlformats.org/officeDocument/2006/relationships" xmlns:w14="http://schemas.microsoft.com/office/word/2010/wordml">
-              <w:rPr>
-                <w:rFonts w:ascii="Times New Roman" w:hAnsi="Times New Roman" w:eastAsia="Times New Roman" w:cs="Times New Roman"/>
+        body 4
+        <w:tc>
+          <w:tcPr>
+            <w:tcBorders>
+              <w:bottom w:val="none" w:sz="0" w:space="0" w:color="000000"/>
+              <w:top w:val="none" w:sz="0" w:space="0" w:color="000000"/>
+              <w:left w:val="none" w:sz="0" w:space="0" w:color="000000"/>
+              <w:right w:val="none" w:sz="0" w:space="0" w:color="000000"/>
+            </w:tcBorders>
+            <w:shd w:val="clear" w:color="auto" w:fill="FFFFFF"/>
+            <w:tcMar>
+              <w:top w:w="0" w:type="dxa"/>
+              <w:bottom w:w="0" w:type="dxa"/>
+              <w:left w:w="0" w:type="dxa"/>
+              <w:right w:w="0" w:type="dxa"/>
+            </w:tcMar>
+            <w:vAlign w:val="center"/>
+          </w:tcPr>
+          <w:p>
+            <w:pPr>
+              <w:pStyle w:val="Normal"/>
+              <w:jc w:val="left"/>
+              <w:pBdr>
+                <w:bottom w:val="none" w:sz="0" w:space="0" w:color="000000"/>
+                <w:top w:val="none" w:sz="0" w:space="0" w:color="000000"/>
+                <w:left w:val="none" w:sz="0" w:space="0" w:color="000000"/>
+                <w:right w:val="none" w:sz="0" w:space="0" w:color="000000"/>
+              </w:pBdr>
+              <w:spacing w:after="100" w:before="100" w:line="240"/>
+              <w:ind w:firstLine="0" w:left="100" w:right="100"/>
+            </w:pPr>
+            <w:r>
+              <w:rPr>
+                <w:rFonts w:ascii="Times New Roman" w:hAnsi="Times New Roman" w:eastAsia="Times New Roman" w:cs="Times New Roman"/>
+                <w:i w:val="false"/>
+                <w:b w:val="false"/>
+                <w:u w:val="none"/>
                 <w:sz w:val="20"/>
                 <w:szCs w:val="20"/>
                 <w:color w:val="000000"/>
@@ -558,25 +794,40 @@
         </w:tc>
         <w:tc>
           <w:tcPr>
-            <w:tcBorders/>
-            <w:shd w:val="clear" w:color="auto" w:fill="FFFFFF"/>
-            <w:tcMar>
-              <w:top w:w="0" w:type="dxa"/>
-              <w:bottom w:w="0" w:type="dxa"/>
-              <w:left w:w="0" w:type="dxa"/>
-              <w:right w:w="0" w:type="dxa"/>
-            </w:tcMar>
-            <w:vAlign w:val="center"/>
-          </w:tcPr>
-          <w:p>
-            <w:pPr>
-              <w:jc w:val="left"/>
-              <w:spacing w:after="100" w:before="100" w:line="240"/>
-              <w:ind w:firstLine="0" w:left="100" w:right="100"/>
-            </w:pPr>
-            <w:r xmlns:w="http://schemas.openxmlformats.org/wordprocessingml/2006/main" xmlns:wp="http://schemas.openxmlformats.org/drawingml/2006/wordprocessingDrawing" xmlns:r="http://schemas.openxmlformats.org/officeDocument/2006/relationships" xmlns:w14="http://schemas.microsoft.com/office/word/2010/wordml">
-              <w:rPr>
-                <w:rFonts w:ascii="Times New Roman" w:hAnsi="Times New Roman" w:eastAsia="Times New Roman" w:cs="Times New Roman"/>
+            <w:tcBorders>
+              <w:bottom w:val="none" w:sz="0" w:space="0" w:color="000000"/>
+              <w:top w:val="none" w:sz="0" w:space="0" w:color="000000"/>
+              <w:left w:val="none" w:sz="0" w:space="0" w:color="000000"/>
+              <w:right w:val="none" w:sz="0" w:space="0" w:color="000000"/>
+            </w:tcBorders>
+            <w:shd w:val="clear" w:color="auto" w:fill="FFFFFF"/>
+            <w:tcMar>
+              <w:top w:w="0" w:type="dxa"/>
+              <w:bottom w:w="0" w:type="dxa"/>
+              <w:left w:w="0" w:type="dxa"/>
+              <w:right w:w="0" w:type="dxa"/>
+            </w:tcMar>
+            <w:vAlign w:val="center"/>
+          </w:tcPr>
+          <w:p>
+            <w:pPr>
+              <w:pStyle w:val="Normal"/>
+              <w:jc w:val="left"/>
+              <w:pBdr>
+                <w:bottom w:val="none" w:sz="0" w:space="0" w:color="000000"/>
+                <w:top w:val="none" w:sz="0" w:space="0" w:color="000000"/>
+                <w:left w:val="none" w:sz="0" w:space="0" w:color="000000"/>
+                <w:right w:val="none" w:sz="0" w:space="0" w:color="000000"/>
+              </w:pBdr>
+              <w:spacing w:after="100" w:before="100" w:line="240"/>
+              <w:ind w:firstLine="0" w:left="100" w:right="100"/>
+            </w:pPr>
+            <w:r>
+              <w:rPr>
+                <w:rFonts w:ascii="Times New Roman" w:hAnsi="Times New Roman" w:eastAsia="Times New Roman" w:cs="Times New Roman"/>
+                <w:i w:val="false"/>
+                <w:b w:val="false"/>
+                <w:u w:val="none"/>
                 <w:sz w:val="20"/>
                 <w:szCs w:val="20"/>
                 <w:color w:val="000000"/>
@@ -587,25 +838,40 @@
         </w:tc>
         <w:tc>
           <w:tcPr>
-            <w:tcBorders/>
-            <w:shd w:val="clear" w:color="auto" w:fill="FFFFFF"/>
-            <w:tcMar>
-              <w:top w:w="0" w:type="dxa"/>
-              <w:bottom w:w="0" w:type="dxa"/>
-              <w:left w:w="0" w:type="dxa"/>
-              <w:right w:w="0" w:type="dxa"/>
-            </w:tcMar>
-            <w:vAlign w:val="center"/>
-          </w:tcPr>
-          <w:p>
-            <w:pPr>
-              <w:jc w:val="left"/>
-              <w:spacing w:after="100" w:before="100" w:line="240"/>
-              <w:ind w:firstLine="0" w:left="100" w:right="100"/>
-            </w:pPr>
-            <w:r xmlns:w="http://schemas.openxmlformats.org/wordprocessingml/2006/main" xmlns:wp="http://schemas.openxmlformats.org/drawingml/2006/wordprocessingDrawing" xmlns:r="http://schemas.openxmlformats.org/officeDocument/2006/relationships" xmlns:w14="http://schemas.microsoft.com/office/word/2010/wordml">
-              <w:rPr>
-                <w:rFonts w:ascii="Times New Roman" w:hAnsi="Times New Roman" w:eastAsia="Times New Roman" w:cs="Times New Roman"/>
+            <w:tcBorders>
+              <w:bottom w:val="none" w:sz="0" w:space="0" w:color="000000"/>
+              <w:top w:val="none" w:sz="0" w:space="0" w:color="000000"/>
+              <w:left w:val="none" w:sz="0" w:space="0" w:color="000000"/>
+              <w:right w:val="none" w:sz="0" w:space="0" w:color="000000"/>
+            </w:tcBorders>
+            <w:shd w:val="clear" w:color="auto" w:fill="FFFFFF"/>
+            <w:tcMar>
+              <w:top w:w="0" w:type="dxa"/>
+              <w:bottom w:w="0" w:type="dxa"/>
+              <w:left w:w="0" w:type="dxa"/>
+              <w:right w:w="0" w:type="dxa"/>
+            </w:tcMar>
+            <w:vAlign w:val="center"/>
+          </w:tcPr>
+          <w:p>
+            <w:pPr>
+              <w:pStyle w:val="Normal"/>
+              <w:jc w:val="left"/>
+              <w:pBdr>
+                <w:bottom w:val="none" w:sz="0" w:space="0" w:color="000000"/>
+                <w:top w:val="none" w:sz="0" w:space="0" w:color="000000"/>
+                <w:left w:val="none" w:sz="0" w:space="0" w:color="000000"/>
+                <w:right w:val="none" w:sz="0" w:space="0" w:color="000000"/>
+              </w:pBdr>
+              <w:spacing w:after="100" w:before="100" w:line="240"/>
+              <w:ind w:firstLine="0" w:left="100" w:right="100"/>
+            </w:pPr>
+            <w:r>
+              <w:rPr>
+                <w:rFonts w:ascii="Times New Roman" w:hAnsi="Times New Roman" w:eastAsia="Times New Roman" w:cs="Times New Roman"/>
+                <w:i w:val="false"/>
+                <w:b w:val="false"/>
+                <w:u w:val="none"/>
                 <w:sz w:val="20"/>
                 <w:szCs w:val="20"/>
                 <w:color w:val="000000"/>
@@ -616,25 +882,40 @@
         </w:tc>
         <w:tc>
           <w:tcPr>
-            <w:tcBorders/>
-            <w:shd w:val="clear" w:color="auto" w:fill="FFFFFF"/>
-            <w:tcMar>
-              <w:top w:w="0" w:type="dxa"/>
-              <w:bottom w:w="0" w:type="dxa"/>
-              <w:left w:w="0" w:type="dxa"/>
-              <w:right w:w="0" w:type="dxa"/>
-            </w:tcMar>
-            <w:vAlign w:val="center"/>
-          </w:tcPr>
-          <w:p>
-            <w:pPr>
-              <w:jc w:val="left"/>
-              <w:spacing w:after="100" w:before="100" w:line="240"/>
-              <w:ind w:firstLine="0" w:left="100" w:right="100"/>
-            </w:pPr>
-            <w:r xmlns:w="http://schemas.openxmlformats.org/wordprocessingml/2006/main" xmlns:wp="http://schemas.openxmlformats.org/drawingml/2006/wordprocessingDrawing" xmlns:r="http://schemas.openxmlformats.org/officeDocument/2006/relationships" xmlns:w14="http://schemas.microsoft.com/office/word/2010/wordml">
-              <w:rPr>
-                <w:rFonts w:ascii="Times New Roman" w:hAnsi="Times New Roman" w:eastAsia="Times New Roman" w:cs="Times New Roman"/>
+            <w:tcBorders>
+              <w:bottom w:val="none" w:sz="0" w:space="0" w:color="000000"/>
+              <w:top w:val="none" w:sz="0" w:space="0" w:color="000000"/>
+              <w:left w:val="none" w:sz="0" w:space="0" w:color="000000"/>
+              <w:right w:val="none" w:sz="0" w:space="0" w:color="000000"/>
+            </w:tcBorders>
+            <w:shd w:val="clear" w:color="auto" w:fill="FFFFFF"/>
+            <w:tcMar>
+              <w:top w:w="0" w:type="dxa"/>
+              <w:bottom w:w="0" w:type="dxa"/>
+              <w:left w:w="0" w:type="dxa"/>
+              <w:right w:w="0" w:type="dxa"/>
+            </w:tcMar>
+            <w:vAlign w:val="center"/>
+          </w:tcPr>
+          <w:p>
+            <w:pPr>
+              <w:pStyle w:val="Normal"/>
+              <w:jc w:val="left"/>
+              <w:pBdr>
+                <w:bottom w:val="none" w:sz="0" w:space="0" w:color="000000"/>
+                <w:top w:val="none" w:sz="0" w:space="0" w:color="000000"/>
+                <w:left w:val="none" w:sz="0" w:space="0" w:color="000000"/>
+                <w:right w:val="none" w:sz="0" w:space="0" w:color="000000"/>
+              </w:pBdr>
+              <w:spacing w:after="100" w:before="100" w:line="240"/>
+              <w:ind w:firstLine="0" w:left="100" w:right="100"/>
+            </w:pPr>
+            <w:r>
+              <w:rPr>
+                <w:rFonts w:ascii="Times New Roman" w:hAnsi="Times New Roman" w:eastAsia="Times New Roman" w:cs="Times New Roman"/>
+                <w:i w:val="false"/>
+                <w:b w:val="false"/>
+                <w:u w:val="none"/>
                 <w:sz w:val="20"/>
                 <w:szCs w:val="20"/>
                 <w:color w:val="000000"/>
@@ -646,30 +927,45 @@
       </w:tr>
       <w:tr>
         <w:trPr>
-          <w:cantSplit/>
           <w:trHeight w:val="593" w:hRule="auto"/>
         </w:trPr>
-        <w:tc>
-          <w:tcPr>
-            <w:tcBorders/>
-            <w:shd w:val="clear" w:color="auto" w:fill="FFFFFF"/>
-            <w:tcMar>
-              <w:top w:w="0" w:type="dxa"/>
-              <w:bottom w:w="0" w:type="dxa"/>
-              <w:left w:w="0" w:type="dxa"/>
-              <w:right w:w="0" w:type="dxa"/>
-            </w:tcMar>
-            <w:vAlign w:val="center"/>
-          </w:tcPr>
-          <w:p>
-            <w:pPr>
-              <w:jc w:val="left"/>
-              <w:spacing w:after="100" w:before="100" w:line="240"/>
-              <w:ind w:firstLine="0" w:left="100" w:right="100"/>
-            </w:pPr>
-            <w:r xmlns:w="http://schemas.openxmlformats.org/wordprocessingml/2006/main" xmlns:wp="http://schemas.openxmlformats.org/drawingml/2006/wordprocessingDrawing" xmlns:r="http://schemas.openxmlformats.org/officeDocument/2006/relationships" xmlns:w14="http://schemas.microsoft.com/office/word/2010/wordml">
-              <w:rPr>
-                <w:rFonts w:ascii="Times New Roman" w:hAnsi="Times New Roman" w:eastAsia="Times New Roman" w:cs="Times New Roman"/>
+        body 5
+        <w:tc>
+          <w:tcPr>
+            <w:tcBorders>
+              <w:bottom w:val="none" w:sz="0" w:space="0" w:color="000000"/>
+              <w:top w:val="none" w:sz="0" w:space="0" w:color="000000"/>
+              <w:left w:val="none" w:sz="0" w:space="0" w:color="000000"/>
+              <w:right w:val="none" w:sz="0" w:space="0" w:color="000000"/>
+            </w:tcBorders>
+            <w:shd w:val="clear" w:color="auto" w:fill="FFFFFF"/>
+            <w:tcMar>
+              <w:top w:w="0" w:type="dxa"/>
+              <w:bottom w:w="0" w:type="dxa"/>
+              <w:left w:w="0" w:type="dxa"/>
+              <w:right w:w="0" w:type="dxa"/>
+            </w:tcMar>
+            <w:vAlign w:val="center"/>
+          </w:tcPr>
+          <w:p>
+            <w:pPr>
+              <w:pStyle w:val="Normal"/>
+              <w:jc w:val="left"/>
+              <w:pBdr>
+                <w:bottom w:val="none" w:sz="0" w:space="0" w:color="000000"/>
+                <w:top w:val="none" w:sz="0" w:space="0" w:color="000000"/>
+                <w:left w:val="none" w:sz="0" w:space="0" w:color="000000"/>
+                <w:right w:val="none" w:sz="0" w:space="0" w:color="000000"/>
+              </w:pBdr>
+              <w:spacing w:after="100" w:before="100" w:line="240"/>
+              <w:ind w:firstLine="0" w:left="100" w:right="100"/>
+            </w:pPr>
+            <w:r>
+              <w:rPr>
+                <w:rFonts w:ascii="Times New Roman" w:hAnsi="Times New Roman" w:eastAsia="Times New Roman" w:cs="Times New Roman"/>
+                <w:i w:val="false"/>
+                <w:b w:val="false"/>
+                <w:u w:val="none"/>
                 <w:sz w:val="20"/>
                 <w:szCs w:val="20"/>
                 <w:color w:val="000000"/>
@@ -680,25 +976,40 @@
         </w:tc>
         <w:tc>
           <w:tcPr>
-            <w:tcBorders/>
-            <w:shd w:val="clear" w:color="auto" w:fill="FFFFFF"/>
-            <w:tcMar>
-              <w:top w:w="0" w:type="dxa"/>
-              <w:bottom w:w="0" w:type="dxa"/>
-              <w:left w:w="0" w:type="dxa"/>
-              <w:right w:w="0" w:type="dxa"/>
-            </w:tcMar>
-            <w:vAlign w:val="center"/>
-          </w:tcPr>
-          <w:p>
-            <w:pPr>
-              <w:jc w:val="left"/>
-              <w:spacing w:after="100" w:before="100" w:line="240"/>
-              <w:ind w:firstLine="0" w:left="100" w:right="100"/>
-            </w:pPr>
-            <w:r xmlns:w="http://schemas.openxmlformats.org/wordprocessingml/2006/main" xmlns:wp="http://schemas.openxmlformats.org/drawingml/2006/wordprocessingDrawing" xmlns:r="http://schemas.openxmlformats.org/officeDocument/2006/relationships" xmlns:w14="http://schemas.microsoft.com/office/word/2010/wordml">
-              <w:rPr>
-                <w:rFonts w:ascii="Times New Roman" w:hAnsi="Times New Roman" w:eastAsia="Times New Roman" w:cs="Times New Roman"/>
+            <w:tcBorders>
+              <w:bottom w:val="none" w:sz="0" w:space="0" w:color="000000"/>
+              <w:top w:val="none" w:sz="0" w:space="0" w:color="000000"/>
+              <w:left w:val="none" w:sz="0" w:space="0" w:color="000000"/>
+              <w:right w:val="none" w:sz="0" w:space="0" w:color="000000"/>
+            </w:tcBorders>
+            <w:shd w:val="clear" w:color="auto" w:fill="FFFFFF"/>
+            <w:tcMar>
+              <w:top w:w="0" w:type="dxa"/>
+              <w:bottom w:w="0" w:type="dxa"/>
+              <w:left w:w="0" w:type="dxa"/>
+              <w:right w:w="0" w:type="dxa"/>
+            </w:tcMar>
+            <w:vAlign w:val="center"/>
+          </w:tcPr>
+          <w:p>
+            <w:pPr>
+              <w:pStyle w:val="Normal"/>
+              <w:jc w:val="left"/>
+              <w:pBdr>
+                <w:bottom w:val="none" w:sz="0" w:space="0" w:color="000000"/>
+                <w:top w:val="none" w:sz="0" w:space="0" w:color="000000"/>
+                <w:left w:val="none" w:sz="0" w:space="0" w:color="000000"/>
+                <w:right w:val="none" w:sz="0" w:space="0" w:color="000000"/>
+              </w:pBdr>
+              <w:spacing w:after="100" w:before="100" w:line="240"/>
+              <w:ind w:firstLine="0" w:left="100" w:right="100"/>
+            </w:pPr>
+            <w:r>
+              <w:rPr>
+                <w:rFonts w:ascii="Times New Roman" w:hAnsi="Times New Roman" w:eastAsia="Times New Roman" w:cs="Times New Roman"/>
+                <w:i w:val="false"/>
+                <w:b w:val="false"/>
+                <w:u w:val="none"/>
                 <w:sz w:val="20"/>
                 <w:szCs w:val="20"/>
                 <w:color w:val="000000"/>
@@ -709,25 +1020,40 @@
         </w:tc>
         <w:tc>
           <w:tcPr>
-            <w:tcBorders/>
-            <w:shd w:val="clear" w:color="auto" w:fill="FFFFFF"/>
-            <w:tcMar>
-              <w:top w:w="0" w:type="dxa"/>
-              <w:bottom w:w="0" w:type="dxa"/>
-              <w:left w:w="0" w:type="dxa"/>
-              <w:right w:w="0" w:type="dxa"/>
-            </w:tcMar>
-            <w:vAlign w:val="center"/>
-          </w:tcPr>
-          <w:p>
-            <w:pPr>
-              <w:jc w:val="left"/>
-              <w:spacing w:after="100" w:before="100" w:line="240"/>
-              <w:ind w:firstLine="0" w:left="100" w:right="100"/>
-            </w:pPr>
-            <w:r xmlns:w="http://schemas.openxmlformats.org/wordprocessingml/2006/main" xmlns:wp="http://schemas.openxmlformats.org/drawingml/2006/wordprocessingDrawing" xmlns:r="http://schemas.openxmlformats.org/officeDocument/2006/relationships" xmlns:w14="http://schemas.microsoft.com/office/word/2010/wordml">
-              <w:rPr>
-                <w:rFonts w:ascii="Times New Roman" w:hAnsi="Times New Roman" w:eastAsia="Times New Roman" w:cs="Times New Roman"/>
+            <w:tcBorders>
+              <w:bottom w:val="none" w:sz="0" w:space="0" w:color="000000"/>
+              <w:top w:val="none" w:sz="0" w:space="0" w:color="000000"/>
+              <w:left w:val="none" w:sz="0" w:space="0" w:color="000000"/>
+              <w:right w:val="none" w:sz="0" w:space="0" w:color="000000"/>
+            </w:tcBorders>
+            <w:shd w:val="clear" w:color="auto" w:fill="FFFFFF"/>
+            <w:tcMar>
+              <w:top w:w="0" w:type="dxa"/>
+              <w:bottom w:w="0" w:type="dxa"/>
+              <w:left w:w="0" w:type="dxa"/>
+              <w:right w:w="0" w:type="dxa"/>
+            </w:tcMar>
+            <w:vAlign w:val="center"/>
+          </w:tcPr>
+          <w:p>
+            <w:pPr>
+              <w:pStyle w:val="Normal"/>
+              <w:jc w:val="left"/>
+              <w:pBdr>
+                <w:bottom w:val="none" w:sz="0" w:space="0" w:color="000000"/>
+                <w:top w:val="none" w:sz="0" w:space="0" w:color="000000"/>
+                <w:left w:val="none" w:sz="0" w:space="0" w:color="000000"/>
+                <w:right w:val="none" w:sz="0" w:space="0" w:color="000000"/>
+              </w:pBdr>
+              <w:spacing w:after="100" w:before="100" w:line="240"/>
+              <w:ind w:firstLine="0" w:left="100" w:right="100"/>
+            </w:pPr>
+            <w:r>
+              <w:rPr>
+                <w:rFonts w:ascii="Times New Roman" w:hAnsi="Times New Roman" w:eastAsia="Times New Roman" w:cs="Times New Roman"/>
+                <w:i w:val="false"/>
+                <w:b w:val="false"/>
+                <w:u w:val="none"/>
                 <w:sz w:val="20"/>
                 <w:szCs w:val="20"/>
                 <w:color w:val="000000"/>
@@ -738,25 +1064,40 @@
         </w:tc>
         <w:tc>
           <w:tcPr>
-            <w:tcBorders/>
-            <w:shd w:val="clear" w:color="auto" w:fill="FFFFFF"/>
-            <w:tcMar>
-              <w:top w:w="0" w:type="dxa"/>
-              <w:bottom w:w="0" w:type="dxa"/>
-              <w:left w:w="0" w:type="dxa"/>
-              <w:right w:w="0" w:type="dxa"/>
-            </w:tcMar>
-            <w:vAlign w:val="center"/>
-          </w:tcPr>
-          <w:p>
-            <w:pPr>
-              <w:jc w:val="left"/>
-              <w:spacing w:after="100" w:before="100" w:line="240"/>
-              <w:ind w:firstLine="0" w:left="100" w:right="100"/>
-            </w:pPr>
-            <w:r xmlns:w="http://schemas.openxmlformats.org/wordprocessingml/2006/main" xmlns:wp="http://schemas.openxmlformats.org/drawingml/2006/wordprocessingDrawing" xmlns:r="http://schemas.openxmlformats.org/officeDocument/2006/relationships" xmlns:w14="http://schemas.microsoft.com/office/word/2010/wordml">
-              <w:rPr>
-                <w:rFonts w:ascii="Times New Roman" w:hAnsi="Times New Roman" w:eastAsia="Times New Roman" w:cs="Times New Roman"/>
+            <w:tcBorders>
+              <w:bottom w:val="none" w:sz="0" w:space="0" w:color="000000"/>
+              <w:top w:val="none" w:sz="0" w:space="0" w:color="000000"/>
+              <w:left w:val="none" w:sz="0" w:space="0" w:color="000000"/>
+              <w:right w:val="none" w:sz="0" w:space="0" w:color="000000"/>
+            </w:tcBorders>
+            <w:shd w:val="clear" w:color="auto" w:fill="FFFFFF"/>
+            <w:tcMar>
+              <w:top w:w="0" w:type="dxa"/>
+              <w:bottom w:w="0" w:type="dxa"/>
+              <w:left w:w="0" w:type="dxa"/>
+              <w:right w:w="0" w:type="dxa"/>
+            </w:tcMar>
+            <w:vAlign w:val="center"/>
+          </w:tcPr>
+          <w:p>
+            <w:pPr>
+              <w:pStyle w:val="Normal"/>
+              <w:jc w:val="left"/>
+              <w:pBdr>
+                <w:bottom w:val="none" w:sz="0" w:space="0" w:color="000000"/>
+                <w:top w:val="none" w:sz="0" w:space="0" w:color="000000"/>
+                <w:left w:val="none" w:sz="0" w:space="0" w:color="000000"/>
+                <w:right w:val="none" w:sz="0" w:space="0" w:color="000000"/>
+              </w:pBdr>
+              <w:spacing w:after="100" w:before="100" w:line="240"/>
+              <w:ind w:firstLine="0" w:left="100" w:right="100"/>
+            </w:pPr>
+            <w:r>
+              <w:rPr>
+                <w:rFonts w:ascii="Times New Roman" w:hAnsi="Times New Roman" w:eastAsia="Times New Roman" w:cs="Times New Roman"/>
+                <w:i w:val="false"/>
+                <w:b w:val="false"/>
+                <w:u w:val="none"/>
                 <w:sz w:val="20"/>
                 <w:szCs w:val="20"/>
                 <w:color w:val="000000"/>
@@ -768,30 +1109,45 @@
       </w:tr>
       <w:tr>
         <w:trPr>
-          <w:cantSplit/>
           <w:trHeight w:val="593" w:hRule="auto"/>
         </w:trPr>
-        <w:tc>
-          <w:tcPr>
-            <w:tcBorders/>
-            <w:shd w:val="clear" w:color="auto" w:fill="FFFFFF"/>
-            <w:tcMar>
-              <w:top w:w="0" w:type="dxa"/>
-              <w:bottom w:w="0" w:type="dxa"/>
-              <w:left w:w="0" w:type="dxa"/>
-              <w:right w:w="0" w:type="dxa"/>
-            </w:tcMar>
-            <w:vAlign w:val="center"/>
-          </w:tcPr>
-          <w:p>
-            <w:pPr>
-              <w:jc w:val="left"/>
-              <w:spacing w:after="100" w:before="100" w:line="240"/>
-              <w:ind w:firstLine="0" w:left="100" w:right="100"/>
-            </w:pPr>
-            <w:r xmlns:w="http://schemas.openxmlformats.org/wordprocessingml/2006/main" xmlns:wp="http://schemas.openxmlformats.org/drawingml/2006/wordprocessingDrawing" xmlns:r="http://schemas.openxmlformats.org/officeDocument/2006/relationships" xmlns:w14="http://schemas.microsoft.com/office/word/2010/wordml">
-              <w:rPr>
-                <w:rFonts w:ascii="Times New Roman" w:hAnsi="Times New Roman" w:eastAsia="Times New Roman" w:cs="Times New Roman"/>
+        body 6
+        <w:tc>
+          <w:tcPr>
+            <w:tcBorders>
+              <w:bottom w:val="none" w:sz="0" w:space="0" w:color="000000"/>
+              <w:top w:val="none" w:sz="0" w:space="0" w:color="000000"/>
+              <w:left w:val="none" w:sz="0" w:space="0" w:color="000000"/>
+              <w:right w:val="none" w:sz="0" w:space="0" w:color="000000"/>
+            </w:tcBorders>
+            <w:shd w:val="clear" w:color="auto" w:fill="FFFFFF"/>
+            <w:tcMar>
+              <w:top w:w="0" w:type="dxa"/>
+              <w:bottom w:w="0" w:type="dxa"/>
+              <w:left w:w="0" w:type="dxa"/>
+              <w:right w:w="0" w:type="dxa"/>
+            </w:tcMar>
+            <w:vAlign w:val="center"/>
+          </w:tcPr>
+          <w:p>
+            <w:pPr>
+              <w:pStyle w:val="Normal"/>
+              <w:jc w:val="left"/>
+              <w:pBdr>
+                <w:bottom w:val="none" w:sz="0" w:space="0" w:color="000000"/>
+                <w:top w:val="none" w:sz="0" w:space="0" w:color="000000"/>
+                <w:left w:val="none" w:sz="0" w:space="0" w:color="000000"/>
+                <w:right w:val="none" w:sz="0" w:space="0" w:color="000000"/>
+              </w:pBdr>
+              <w:spacing w:after="100" w:before="100" w:line="240"/>
+              <w:ind w:firstLine="0" w:left="100" w:right="100"/>
+            </w:pPr>
+            <w:r>
+              <w:rPr>
+                <w:rFonts w:ascii="Times New Roman" w:hAnsi="Times New Roman" w:eastAsia="Times New Roman" w:cs="Times New Roman"/>
+                <w:i w:val="false"/>
+                <w:b w:val="false"/>
+                <w:u w:val="none"/>
                 <w:sz w:val="20"/>
                 <w:szCs w:val="20"/>
                 <w:color w:val="000000"/>
@@ -802,25 +1158,40 @@
         </w:tc>
         <w:tc>
           <w:tcPr>
-            <w:tcBorders/>
-            <w:shd w:val="clear" w:color="auto" w:fill="FFFFFF"/>
-            <w:tcMar>
-              <w:top w:w="0" w:type="dxa"/>
-              <w:bottom w:w="0" w:type="dxa"/>
-              <w:left w:w="0" w:type="dxa"/>
-              <w:right w:w="0" w:type="dxa"/>
-            </w:tcMar>
-            <w:vAlign w:val="center"/>
-          </w:tcPr>
-          <w:p>
-            <w:pPr>
-              <w:jc w:val="left"/>
-              <w:spacing w:after="100" w:before="100" w:line="240"/>
-              <w:ind w:firstLine="0" w:left="100" w:right="100"/>
-            </w:pPr>
-            <w:r xmlns:w="http://schemas.openxmlformats.org/wordprocessingml/2006/main" xmlns:wp="http://schemas.openxmlformats.org/drawingml/2006/wordprocessingDrawing" xmlns:r="http://schemas.openxmlformats.org/officeDocument/2006/relationships" xmlns:w14="http://schemas.microsoft.com/office/word/2010/wordml">
-              <w:rPr>
-                <w:rFonts w:ascii="Times New Roman" w:hAnsi="Times New Roman" w:eastAsia="Times New Roman" w:cs="Times New Roman"/>
+            <w:tcBorders>
+              <w:bottom w:val="none" w:sz="0" w:space="0" w:color="000000"/>
+              <w:top w:val="none" w:sz="0" w:space="0" w:color="000000"/>
+              <w:left w:val="none" w:sz="0" w:space="0" w:color="000000"/>
+              <w:right w:val="none" w:sz="0" w:space="0" w:color="000000"/>
+            </w:tcBorders>
+            <w:shd w:val="clear" w:color="auto" w:fill="FFFFFF"/>
+            <w:tcMar>
+              <w:top w:w="0" w:type="dxa"/>
+              <w:bottom w:w="0" w:type="dxa"/>
+              <w:left w:w="0" w:type="dxa"/>
+              <w:right w:w="0" w:type="dxa"/>
+            </w:tcMar>
+            <w:vAlign w:val="center"/>
+          </w:tcPr>
+          <w:p>
+            <w:pPr>
+              <w:pStyle w:val="Normal"/>
+              <w:jc w:val="left"/>
+              <w:pBdr>
+                <w:bottom w:val="none" w:sz="0" w:space="0" w:color="000000"/>
+                <w:top w:val="none" w:sz="0" w:space="0" w:color="000000"/>
+                <w:left w:val="none" w:sz="0" w:space="0" w:color="000000"/>
+                <w:right w:val="none" w:sz="0" w:space="0" w:color="000000"/>
+              </w:pBdr>
+              <w:spacing w:after="100" w:before="100" w:line="240"/>
+              <w:ind w:firstLine="0" w:left="100" w:right="100"/>
+            </w:pPr>
+            <w:r>
+              <w:rPr>
+                <w:rFonts w:ascii="Times New Roman" w:hAnsi="Times New Roman" w:eastAsia="Times New Roman" w:cs="Times New Roman"/>
+                <w:i w:val="false"/>
+                <w:b w:val="false"/>
+                <w:u w:val="none"/>
                 <w:sz w:val="20"/>
                 <w:szCs w:val="20"/>
                 <w:color w:val="000000"/>
@@ -831,25 +1202,40 @@
         </w:tc>
         <w:tc>
           <w:tcPr>
-            <w:tcBorders/>
-            <w:shd w:val="clear" w:color="auto" w:fill="FFFFFF"/>
-            <w:tcMar>
-              <w:top w:w="0" w:type="dxa"/>
-              <w:bottom w:w="0" w:type="dxa"/>
-              <w:left w:w="0" w:type="dxa"/>
-              <w:right w:w="0" w:type="dxa"/>
-            </w:tcMar>
-            <w:vAlign w:val="center"/>
-          </w:tcPr>
-          <w:p>
-            <w:pPr>
-              <w:jc w:val="left"/>
-              <w:spacing w:after="100" w:before="100" w:line="240"/>
-              <w:ind w:firstLine="0" w:left="100" w:right="100"/>
-            </w:pPr>
-            <w:r xmlns:w="http://schemas.openxmlformats.org/wordprocessingml/2006/main" xmlns:wp="http://schemas.openxmlformats.org/drawingml/2006/wordprocessingDrawing" xmlns:r="http://schemas.openxmlformats.org/officeDocument/2006/relationships" xmlns:w14="http://schemas.microsoft.com/office/word/2010/wordml">
-              <w:rPr>
-                <w:rFonts w:ascii="Times New Roman" w:hAnsi="Times New Roman" w:eastAsia="Times New Roman" w:cs="Times New Roman"/>
+            <w:tcBorders>
+              <w:bottom w:val="none" w:sz="0" w:space="0" w:color="000000"/>
+              <w:top w:val="none" w:sz="0" w:space="0" w:color="000000"/>
+              <w:left w:val="none" w:sz="0" w:space="0" w:color="000000"/>
+              <w:right w:val="none" w:sz="0" w:space="0" w:color="000000"/>
+            </w:tcBorders>
+            <w:shd w:val="clear" w:color="auto" w:fill="FFFFFF"/>
+            <w:tcMar>
+              <w:top w:w="0" w:type="dxa"/>
+              <w:bottom w:w="0" w:type="dxa"/>
+              <w:left w:w="0" w:type="dxa"/>
+              <w:right w:w="0" w:type="dxa"/>
+            </w:tcMar>
+            <w:vAlign w:val="center"/>
+          </w:tcPr>
+          <w:p>
+            <w:pPr>
+              <w:pStyle w:val="Normal"/>
+              <w:jc w:val="left"/>
+              <w:pBdr>
+                <w:bottom w:val="none" w:sz="0" w:space="0" w:color="000000"/>
+                <w:top w:val="none" w:sz="0" w:space="0" w:color="000000"/>
+                <w:left w:val="none" w:sz="0" w:space="0" w:color="000000"/>
+                <w:right w:val="none" w:sz="0" w:space="0" w:color="000000"/>
+              </w:pBdr>
+              <w:spacing w:after="100" w:before="100" w:line="240"/>
+              <w:ind w:firstLine="0" w:left="100" w:right="100"/>
+            </w:pPr>
+            <w:r>
+              <w:rPr>
+                <w:rFonts w:ascii="Times New Roman" w:hAnsi="Times New Roman" w:eastAsia="Times New Roman" w:cs="Times New Roman"/>
+                <w:i w:val="false"/>
+                <w:b w:val="false"/>
+                <w:u w:val="none"/>
                 <w:sz w:val="20"/>
                 <w:szCs w:val="20"/>
                 <w:color w:val="000000"/>
@@ -860,25 +1246,40 @@
         </w:tc>
         <w:tc>
           <w:tcPr>
-            <w:tcBorders/>
-            <w:shd w:val="clear" w:color="auto" w:fill="FFFFFF"/>
-            <w:tcMar>
-              <w:top w:w="0" w:type="dxa"/>
-              <w:bottom w:w="0" w:type="dxa"/>
-              <w:left w:w="0" w:type="dxa"/>
-              <w:right w:w="0" w:type="dxa"/>
-            </w:tcMar>
-            <w:vAlign w:val="center"/>
-          </w:tcPr>
-          <w:p>
-            <w:pPr>
-              <w:jc w:val="left"/>
-              <w:spacing w:after="100" w:before="100" w:line="240"/>
-              <w:ind w:firstLine="0" w:left="100" w:right="100"/>
-            </w:pPr>
-            <w:r xmlns:w="http://schemas.openxmlformats.org/wordprocessingml/2006/main" xmlns:wp="http://schemas.openxmlformats.org/drawingml/2006/wordprocessingDrawing" xmlns:r="http://schemas.openxmlformats.org/officeDocument/2006/relationships" xmlns:w14="http://schemas.microsoft.com/office/word/2010/wordml">
-              <w:rPr>
-                <w:rFonts w:ascii="Times New Roman" w:hAnsi="Times New Roman" w:eastAsia="Times New Roman" w:cs="Times New Roman"/>
+            <w:tcBorders>
+              <w:bottom w:val="none" w:sz="0" w:space="0" w:color="000000"/>
+              <w:top w:val="none" w:sz="0" w:space="0" w:color="000000"/>
+              <w:left w:val="none" w:sz="0" w:space="0" w:color="000000"/>
+              <w:right w:val="none" w:sz="0" w:space="0" w:color="000000"/>
+            </w:tcBorders>
+            <w:shd w:val="clear" w:color="auto" w:fill="FFFFFF"/>
+            <w:tcMar>
+              <w:top w:w="0" w:type="dxa"/>
+              <w:bottom w:w="0" w:type="dxa"/>
+              <w:left w:w="0" w:type="dxa"/>
+              <w:right w:w="0" w:type="dxa"/>
+            </w:tcMar>
+            <w:vAlign w:val="center"/>
+          </w:tcPr>
+          <w:p>
+            <w:pPr>
+              <w:pStyle w:val="Normal"/>
+              <w:jc w:val="left"/>
+              <w:pBdr>
+                <w:bottom w:val="none" w:sz="0" w:space="0" w:color="000000"/>
+                <w:top w:val="none" w:sz="0" w:space="0" w:color="000000"/>
+                <w:left w:val="none" w:sz="0" w:space="0" w:color="000000"/>
+                <w:right w:val="none" w:sz="0" w:space="0" w:color="000000"/>
+              </w:pBdr>
+              <w:spacing w:after="100" w:before="100" w:line="240"/>
+              <w:ind w:firstLine="0" w:left="100" w:right="100"/>
+            </w:pPr>
+            <w:r>
+              <w:rPr>
+                <w:rFonts w:ascii="Times New Roman" w:hAnsi="Times New Roman" w:eastAsia="Times New Roman" w:cs="Times New Roman"/>
+                <w:i w:val="false"/>
+                <w:b w:val="false"/>
+                <w:u w:val="none"/>
                 <w:sz w:val="20"/>
                 <w:szCs w:val="20"/>
                 <w:color w:val="000000"/>
@@ -890,30 +1291,45 @@
       </w:tr>
       <w:tr>
         <w:trPr>
-          <w:cantSplit/>
           <w:trHeight w:val="593" w:hRule="auto"/>
         </w:trPr>
-        <w:tc>
-          <w:tcPr>
-            <w:tcBorders/>
-            <w:shd w:val="clear" w:color="auto" w:fill="FFFFFF"/>
-            <w:tcMar>
-              <w:top w:w="0" w:type="dxa"/>
-              <w:bottom w:w="0" w:type="dxa"/>
-              <w:left w:w="0" w:type="dxa"/>
-              <w:right w:w="0" w:type="dxa"/>
-            </w:tcMar>
-            <w:vAlign w:val="center"/>
-          </w:tcPr>
-          <w:p>
-            <w:pPr>
-              <w:jc w:val="left"/>
-              <w:spacing w:after="100" w:before="100" w:line="240"/>
-              <w:ind w:firstLine="0" w:left="100" w:right="100"/>
-            </w:pPr>
-            <w:r xmlns:w="http://schemas.openxmlformats.org/wordprocessingml/2006/main" xmlns:wp="http://schemas.openxmlformats.org/drawingml/2006/wordprocessingDrawing" xmlns:r="http://schemas.openxmlformats.org/officeDocument/2006/relationships" xmlns:w14="http://schemas.microsoft.com/office/word/2010/wordml">
-              <w:rPr>
-                <w:rFonts w:ascii="Times New Roman" w:hAnsi="Times New Roman" w:eastAsia="Times New Roman" w:cs="Times New Roman"/>
+        body 7
+        <w:tc>
+          <w:tcPr>
+            <w:tcBorders>
+              <w:bottom w:val="none" w:sz="0" w:space="0" w:color="000000"/>
+              <w:top w:val="none" w:sz="0" w:space="0" w:color="000000"/>
+              <w:left w:val="none" w:sz="0" w:space="0" w:color="000000"/>
+              <w:right w:val="none" w:sz="0" w:space="0" w:color="000000"/>
+            </w:tcBorders>
+            <w:shd w:val="clear" w:color="auto" w:fill="FFFFFF"/>
+            <w:tcMar>
+              <w:top w:w="0" w:type="dxa"/>
+              <w:bottom w:w="0" w:type="dxa"/>
+              <w:left w:w="0" w:type="dxa"/>
+              <w:right w:w="0" w:type="dxa"/>
+            </w:tcMar>
+            <w:vAlign w:val="center"/>
+          </w:tcPr>
+          <w:p>
+            <w:pPr>
+              <w:pStyle w:val="Normal"/>
+              <w:jc w:val="left"/>
+              <w:pBdr>
+                <w:bottom w:val="none" w:sz="0" w:space="0" w:color="000000"/>
+                <w:top w:val="none" w:sz="0" w:space="0" w:color="000000"/>
+                <w:left w:val="none" w:sz="0" w:space="0" w:color="000000"/>
+                <w:right w:val="none" w:sz="0" w:space="0" w:color="000000"/>
+              </w:pBdr>
+              <w:spacing w:after="100" w:before="100" w:line="240"/>
+              <w:ind w:firstLine="0" w:left="100" w:right="100"/>
+            </w:pPr>
+            <w:r>
+              <w:rPr>
+                <w:rFonts w:ascii="Times New Roman" w:hAnsi="Times New Roman" w:eastAsia="Times New Roman" w:cs="Times New Roman"/>
+                <w:i w:val="false"/>
+                <w:b w:val="false"/>
+                <w:u w:val="none"/>
                 <w:sz w:val="20"/>
                 <w:szCs w:val="20"/>
                 <w:color w:val="000000"/>
@@ -924,25 +1340,40 @@
         </w:tc>
         <w:tc>
           <w:tcPr>
-            <w:tcBorders/>
-            <w:shd w:val="clear" w:color="auto" w:fill="FFFFFF"/>
-            <w:tcMar>
-              <w:top w:w="0" w:type="dxa"/>
-              <w:bottom w:w="0" w:type="dxa"/>
-              <w:left w:w="0" w:type="dxa"/>
-              <w:right w:w="0" w:type="dxa"/>
-            </w:tcMar>
-            <w:vAlign w:val="center"/>
-          </w:tcPr>
-          <w:p>
-            <w:pPr>
-              <w:jc w:val="left"/>
-              <w:spacing w:after="100" w:before="100" w:line="240"/>
-              <w:ind w:firstLine="0" w:left="100" w:right="100"/>
-            </w:pPr>
-            <w:r xmlns:w="http://schemas.openxmlformats.org/wordprocessingml/2006/main" xmlns:wp="http://schemas.openxmlformats.org/drawingml/2006/wordprocessingDrawing" xmlns:r="http://schemas.openxmlformats.org/officeDocument/2006/relationships" xmlns:w14="http://schemas.microsoft.com/office/word/2010/wordml">
-              <w:rPr>
-                <w:rFonts w:ascii="Times New Roman" w:hAnsi="Times New Roman" w:eastAsia="Times New Roman" w:cs="Times New Roman"/>
+            <w:tcBorders>
+              <w:bottom w:val="none" w:sz="0" w:space="0" w:color="000000"/>
+              <w:top w:val="none" w:sz="0" w:space="0" w:color="000000"/>
+              <w:left w:val="none" w:sz="0" w:space="0" w:color="000000"/>
+              <w:right w:val="none" w:sz="0" w:space="0" w:color="000000"/>
+            </w:tcBorders>
+            <w:shd w:val="clear" w:color="auto" w:fill="FFFFFF"/>
+            <w:tcMar>
+              <w:top w:w="0" w:type="dxa"/>
+              <w:bottom w:w="0" w:type="dxa"/>
+              <w:left w:w="0" w:type="dxa"/>
+              <w:right w:w="0" w:type="dxa"/>
+            </w:tcMar>
+            <w:vAlign w:val="center"/>
+          </w:tcPr>
+          <w:p>
+            <w:pPr>
+              <w:pStyle w:val="Normal"/>
+              <w:jc w:val="left"/>
+              <w:pBdr>
+                <w:bottom w:val="none" w:sz="0" w:space="0" w:color="000000"/>
+                <w:top w:val="none" w:sz="0" w:space="0" w:color="000000"/>
+                <w:left w:val="none" w:sz="0" w:space="0" w:color="000000"/>
+                <w:right w:val="none" w:sz="0" w:space="0" w:color="000000"/>
+              </w:pBdr>
+              <w:spacing w:after="100" w:before="100" w:line="240"/>
+              <w:ind w:firstLine="0" w:left="100" w:right="100"/>
+            </w:pPr>
+            <w:r>
+              <w:rPr>
+                <w:rFonts w:ascii="Times New Roman" w:hAnsi="Times New Roman" w:eastAsia="Times New Roman" w:cs="Times New Roman"/>
+                <w:i w:val="false"/>
+                <w:b w:val="false"/>
+                <w:u w:val="none"/>
                 <w:sz w:val="20"/>
                 <w:szCs w:val="20"/>
                 <w:color w:val="000000"/>
@@ -953,25 +1384,40 @@
         </w:tc>
         <w:tc>
           <w:tcPr>
-            <w:tcBorders/>
-            <w:shd w:val="clear" w:color="auto" w:fill="FFFFFF"/>
-            <w:tcMar>
-              <w:top w:w="0" w:type="dxa"/>
-              <w:bottom w:w="0" w:type="dxa"/>
-              <w:left w:w="0" w:type="dxa"/>
-              <w:right w:w="0" w:type="dxa"/>
-            </w:tcMar>
-            <w:vAlign w:val="center"/>
-          </w:tcPr>
-          <w:p>
-            <w:pPr>
-              <w:jc w:val="left"/>
-              <w:spacing w:after="100" w:before="100" w:line="240"/>
-              <w:ind w:firstLine="0" w:left="100" w:right="100"/>
-            </w:pPr>
-            <w:r xmlns:w="http://schemas.openxmlformats.org/wordprocessingml/2006/main" xmlns:wp="http://schemas.openxmlformats.org/drawingml/2006/wordprocessingDrawing" xmlns:r="http://schemas.openxmlformats.org/officeDocument/2006/relationships" xmlns:w14="http://schemas.microsoft.com/office/word/2010/wordml">
-              <w:rPr>
-                <w:rFonts w:ascii="Times New Roman" w:hAnsi="Times New Roman" w:eastAsia="Times New Roman" w:cs="Times New Roman"/>
+            <w:tcBorders>
+              <w:bottom w:val="none" w:sz="0" w:space="0" w:color="000000"/>
+              <w:top w:val="none" w:sz="0" w:space="0" w:color="000000"/>
+              <w:left w:val="none" w:sz="0" w:space="0" w:color="000000"/>
+              <w:right w:val="none" w:sz="0" w:space="0" w:color="000000"/>
+            </w:tcBorders>
+            <w:shd w:val="clear" w:color="auto" w:fill="FFFFFF"/>
+            <w:tcMar>
+              <w:top w:w="0" w:type="dxa"/>
+              <w:bottom w:w="0" w:type="dxa"/>
+              <w:left w:w="0" w:type="dxa"/>
+              <w:right w:w="0" w:type="dxa"/>
+            </w:tcMar>
+            <w:vAlign w:val="center"/>
+          </w:tcPr>
+          <w:p>
+            <w:pPr>
+              <w:pStyle w:val="Normal"/>
+              <w:jc w:val="left"/>
+              <w:pBdr>
+                <w:bottom w:val="none" w:sz="0" w:space="0" w:color="000000"/>
+                <w:top w:val="none" w:sz="0" w:space="0" w:color="000000"/>
+                <w:left w:val="none" w:sz="0" w:space="0" w:color="000000"/>
+                <w:right w:val="none" w:sz="0" w:space="0" w:color="000000"/>
+              </w:pBdr>
+              <w:spacing w:after="100" w:before="100" w:line="240"/>
+              <w:ind w:firstLine="0" w:left="100" w:right="100"/>
+            </w:pPr>
+            <w:r>
+              <w:rPr>
+                <w:rFonts w:ascii="Times New Roman" w:hAnsi="Times New Roman" w:eastAsia="Times New Roman" w:cs="Times New Roman"/>
+                <w:i w:val="false"/>
+                <w:b w:val="false"/>
+                <w:u w:val="none"/>
                 <w:sz w:val="20"/>
                 <w:szCs w:val="20"/>
                 <w:color w:val="000000"/>
@@ -982,25 +1428,40 @@
         </w:tc>
         <w:tc>
           <w:tcPr>
-            <w:tcBorders/>
-            <w:shd w:val="clear" w:color="auto" w:fill="FFFFFF"/>
-            <w:tcMar>
-              <w:top w:w="0" w:type="dxa"/>
-              <w:bottom w:w="0" w:type="dxa"/>
-              <w:left w:w="0" w:type="dxa"/>
-              <w:right w:w="0" w:type="dxa"/>
-            </w:tcMar>
-            <w:vAlign w:val="center"/>
-          </w:tcPr>
-          <w:p>
-            <w:pPr>
-              <w:jc w:val="left"/>
-              <w:spacing w:after="100" w:before="100" w:line="240"/>
-              <w:ind w:firstLine="0" w:left="100" w:right="100"/>
-            </w:pPr>
-            <w:r xmlns:w="http://schemas.openxmlformats.org/wordprocessingml/2006/main" xmlns:wp="http://schemas.openxmlformats.org/drawingml/2006/wordprocessingDrawing" xmlns:r="http://schemas.openxmlformats.org/officeDocument/2006/relationships" xmlns:w14="http://schemas.microsoft.com/office/word/2010/wordml">
-              <w:rPr>
-                <w:rFonts w:ascii="Times New Roman" w:hAnsi="Times New Roman" w:eastAsia="Times New Roman" w:cs="Times New Roman"/>
+            <w:tcBorders>
+              <w:bottom w:val="none" w:sz="0" w:space="0" w:color="000000"/>
+              <w:top w:val="none" w:sz="0" w:space="0" w:color="000000"/>
+              <w:left w:val="none" w:sz="0" w:space="0" w:color="000000"/>
+              <w:right w:val="none" w:sz="0" w:space="0" w:color="000000"/>
+            </w:tcBorders>
+            <w:shd w:val="clear" w:color="auto" w:fill="FFFFFF"/>
+            <w:tcMar>
+              <w:top w:w="0" w:type="dxa"/>
+              <w:bottom w:w="0" w:type="dxa"/>
+              <w:left w:w="0" w:type="dxa"/>
+              <w:right w:w="0" w:type="dxa"/>
+            </w:tcMar>
+            <w:vAlign w:val="center"/>
+          </w:tcPr>
+          <w:p>
+            <w:pPr>
+              <w:pStyle w:val="Normal"/>
+              <w:jc w:val="left"/>
+              <w:pBdr>
+                <w:bottom w:val="none" w:sz="0" w:space="0" w:color="000000"/>
+                <w:top w:val="none" w:sz="0" w:space="0" w:color="000000"/>
+                <w:left w:val="none" w:sz="0" w:space="0" w:color="000000"/>
+                <w:right w:val="none" w:sz="0" w:space="0" w:color="000000"/>
+              </w:pBdr>
+              <w:spacing w:after="100" w:before="100" w:line="240"/>
+              <w:ind w:firstLine="0" w:left="100" w:right="100"/>
+            </w:pPr>
+            <w:r>
+              <w:rPr>
+                <w:rFonts w:ascii="Times New Roman" w:hAnsi="Times New Roman" w:eastAsia="Times New Roman" w:cs="Times New Roman"/>
+                <w:i w:val="false"/>
+                <w:b w:val="false"/>
+                <w:u w:val="none"/>
                 <w:sz w:val="20"/>
                 <w:szCs w:val="20"/>
                 <w:color w:val="000000"/>
@@ -1012,30 +1473,45 @@
       </w:tr>
       <w:tr>
         <w:trPr>
-          <w:cantSplit/>
           <w:trHeight w:val="593" w:hRule="auto"/>
         </w:trPr>
-        <w:tc>
-          <w:tcPr>
-            <w:tcBorders/>
-            <w:shd w:val="clear" w:color="auto" w:fill="FFFFFF"/>
-            <w:tcMar>
-              <w:top w:w="0" w:type="dxa"/>
-              <w:bottom w:w="0" w:type="dxa"/>
-              <w:left w:w="0" w:type="dxa"/>
-              <w:right w:w="0" w:type="dxa"/>
-            </w:tcMar>
-            <w:vAlign w:val="center"/>
-          </w:tcPr>
-          <w:p>
-            <w:pPr>
-              <w:jc w:val="left"/>
-              <w:spacing w:after="100" w:before="100" w:line="240"/>
-              <w:ind w:firstLine="0" w:left="100" w:right="100"/>
-            </w:pPr>
-            <w:r xmlns:w="http://schemas.openxmlformats.org/wordprocessingml/2006/main" xmlns:wp="http://schemas.openxmlformats.org/drawingml/2006/wordprocessingDrawing" xmlns:r="http://schemas.openxmlformats.org/officeDocument/2006/relationships" xmlns:w14="http://schemas.microsoft.com/office/word/2010/wordml">
-              <w:rPr>
-                <w:rFonts w:ascii="Times New Roman" w:hAnsi="Times New Roman" w:eastAsia="Times New Roman" w:cs="Times New Roman"/>
+        body 8
+        <w:tc>
+          <w:tcPr>
+            <w:tcBorders>
+              <w:bottom w:val="none" w:sz="0" w:space="0" w:color="000000"/>
+              <w:top w:val="none" w:sz="0" w:space="0" w:color="000000"/>
+              <w:left w:val="none" w:sz="0" w:space="0" w:color="000000"/>
+              <w:right w:val="none" w:sz="0" w:space="0" w:color="000000"/>
+            </w:tcBorders>
+            <w:shd w:val="clear" w:color="auto" w:fill="FFFFFF"/>
+            <w:tcMar>
+              <w:top w:w="0" w:type="dxa"/>
+              <w:bottom w:w="0" w:type="dxa"/>
+              <w:left w:w="0" w:type="dxa"/>
+              <w:right w:w="0" w:type="dxa"/>
+            </w:tcMar>
+            <w:vAlign w:val="center"/>
+          </w:tcPr>
+          <w:p>
+            <w:pPr>
+              <w:pStyle w:val="Normal"/>
+              <w:jc w:val="left"/>
+              <w:pBdr>
+                <w:bottom w:val="none" w:sz="0" w:space="0" w:color="000000"/>
+                <w:top w:val="none" w:sz="0" w:space="0" w:color="000000"/>
+                <w:left w:val="none" w:sz="0" w:space="0" w:color="000000"/>
+                <w:right w:val="none" w:sz="0" w:space="0" w:color="000000"/>
+              </w:pBdr>
+              <w:spacing w:after="100" w:before="100" w:line="240"/>
+              <w:ind w:firstLine="0" w:left="100" w:right="100"/>
+            </w:pPr>
+            <w:r>
+              <w:rPr>
+                <w:rFonts w:ascii="Times New Roman" w:hAnsi="Times New Roman" w:eastAsia="Times New Roman" w:cs="Times New Roman"/>
+                <w:i w:val="false"/>
+                <w:b w:val="false"/>
+                <w:u w:val="none"/>
                 <w:sz w:val="20"/>
                 <w:szCs w:val="20"/>
                 <w:color w:val="000000"/>
@@ -1046,25 +1522,40 @@
         </w:tc>
         <w:tc>
           <w:tcPr>
-            <w:tcBorders/>
-            <w:shd w:val="clear" w:color="auto" w:fill="FFFFFF"/>
-            <w:tcMar>
-              <w:top w:w="0" w:type="dxa"/>
-              <w:bottom w:w="0" w:type="dxa"/>
-              <w:left w:w="0" w:type="dxa"/>
-              <w:right w:w="0" w:type="dxa"/>
-            </w:tcMar>
-            <w:vAlign w:val="center"/>
-          </w:tcPr>
-          <w:p>
-            <w:pPr>
-              <w:jc w:val="left"/>
-              <w:spacing w:after="100" w:before="100" w:line="240"/>
-              <w:ind w:firstLine="0" w:left="100" w:right="100"/>
-            </w:pPr>
-            <w:r xmlns:w="http://schemas.openxmlformats.org/wordprocessingml/2006/main" xmlns:wp="http://schemas.openxmlformats.org/drawingml/2006/wordprocessingDrawing" xmlns:r="http://schemas.openxmlformats.org/officeDocument/2006/relationships" xmlns:w14="http://schemas.microsoft.com/office/word/2010/wordml">
-              <w:rPr>
-                <w:rFonts w:ascii="Times New Roman" w:hAnsi="Times New Roman" w:eastAsia="Times New Roman" w:cs="Times New Roman"/>
+            <w:tcBorders>
+              <w:bottom w:val="none" w:sz="0" w:space="0" w:color="000000"/>
+              <w:top w:val="none" w:sz="0" w:space="0" w:color="000000"/>
+              <w:left w:val="none" w:sz="0" w:space="0" w:color="000000"/>
+              <w:right w:val="none" w:sz="0" w:space="0" w:color="000000"/>
+            </w:tcBorders>
+            <w:shd w:val="clear" w:color="auto" w:fill="FFFFFF"/>
+            <w:tcMar>
+              <w:top w:w="0" w:type="dxa"/>
+              <w:bottom w:w="0" w:type="dxa"/>
+              <w:left w:w="0" w:type="dxa"/>
+              <w:right w:w="0" w:type="dxa"/>
+            </w:tcMar>
+            <w:vAlign w:val="center"/>
+          </w:tcPr>
+          <w:p>
+            <w:pPr>
+              <w:pStyle w:val="Normal"/>
+              <w:jc w:val="left"/>
+              <w:pBdr>
+                <w:bottom w:val="none" w:sz="0" w:space="0" w:color="000000"/>
+                <w:top w:val="none" w:sz="0" w:space="0" w:color="000000"/>
+                <w:left w:val="none" w:sz="0" w:space="0" w:color="000000"/>
+                <w:right w:val="none" w:sz="0" w:space="0" w:color="000000"/>
+              </w:pBdr>
+              <w:spacing w:after="100" w:before="100" w:line="240"/>
+              <w:ind w:firstLine="0" w:left="100" w:right="100"/>
+            </w:pPr>
+            <w:r>
+              <w:rPr>
+                <w:rFonts w:ascii="Times New Roman" w:hAnsi="Times New Roman" w:eastAsia="Times New Roman" w:cs="Times New Roman"/>
+                <w:i w:val="false"/>
+                <w:b w:val="false"/>
+                <w:u w:val="none"/>
                 <w:sz w:val="20"/>
                 <w:szCs w:val="20"/>
                 <w:color w:val="000000"/>
@@ -1075,25 +1566,40 @@
         </w:tc>
         <w:tc>
           <w:tcPr>
-            <w:tcBorders/>
-            <w:shd w:val="clear" w:color="auto" w:fill="FFFFFF"/>
-            <w:tcMar>
-              <w:top w:w="0" w:type="dxa"/>
-              <w:bottom w:w="0" w:type="dxa"/>
-              <w:left w:w="0" w:type="dxa"/>
-              <w:right w:w="0" w:type="dxa"/>
-            </w:tcMar>
-            <w:vAlign w:val="center"/>
-          </w:tcPr>
-          <w:p>
-            <w:pPr>
-              <w:jc w:val="left"/>
-              <w:spacing w:after="100" w:before="100" w:line="240"/>
-              <w:ind w:firstLine="0" w:left="100" w:right="100"/>
-            </w:pPr>
-            <w:r xmlns:w="http://schemas.openxmlformats.org/wordprocessingml/2006/main" xmlns:wp="http://schemas.openxmlformats.org/drawingml/2006/wordprocessingDrawing" xmlns:r="http://schemas.openxmlformats.org/officeDocument/2006/relationships" xmlns:w14="http://schemas.microsoft.com/office/word/2010/wordml">
-              <w:rPr>
-                <w:rFonts w:ascii="Times New Roman" w:hAnsi="Times New Roman" w:eastAsia="Times New Roman" w:cs="Times New Roman"/>
+            <w:tcBorders>
+              <w:bottom w:val="none" w:sz="0" w:space="0" w:color="000000"/>
+              <w:top w:val="none" w:sz="0" w:space="0" w:color="000000"/>
+              <w:left w:val="none" w:sz="0" w:space="0" w:color="000000"/>
+              <w:right w:val="none" w:sz="0" w:space="0" w:color="000000"/>
+            </w:tcBorders>
+            <w:shd w:val="clear" w:color="auto" w:fill="FFFFFF"/>
+            <w:tcMar>
+              <w:top w:w="0" w:type="dxa"/>
+              <w:bottom w:w="0" w:type="dxa"/>
+              <w:left w:w="0" w:type="dxa"/>
+              <w:right w:w="0" w:type="dxa"/>
+            </w:tcMar>
+            <w:vAlign w:val="center"/>
+          </w:tcPr>
+          <w:p>
+            <w:pPr>
+              <w:pStyle w:val="Normal"/>
+              <w:jc w:val="left"/>
+              <w:pBdr>
+                <w:bottom w:val="none" w:sz="0" w:space="0" w:color="000000"/>
+                <w:top w:val="none" w:sz="0" w:space="0" w:color="000000"/>
+                <w:left w:val="none" w:sz="0" w:space="0" w:color="000000"/>
+                <w:right w:val="none" w:sz="0" w:space="0" w:color="000000"/>
+              </w:pBdr>
+              <w:spacing w:after="100" w:before="100" w:line="240"/>
+              <w:ind w:firstLine="0" w:left="100" w:right="100"/>
+            </w:pPr>
+            <w:r>
+              <w:rPr>
+                <w:rFonts w:ascii="Times New Roman" w:hAnsi="Times New Roman" w:eastAsia="Times New Roman" w:cs="Times New Roman"/>
+                <w:i w:val="false"/>
+                <w:b w:val="false"/>
+                <w:u w:val="none"/>
                 <w:sz w:val="20"/>
                 <w:szCs w:val="20"/>
                 <w:color w:val="000000"/>
@@ -1104,25 +1610,40 @@
         </w:tc>
         <w:tc>
           <w:tcPr>
-            <w:tcBorders/>
-            <w:shd w:val="clear" w:color="auto" w:fill="FFFFFF"/>
-            <w:tcMar>
-              <w:top w:w="0" w:type="dxa"/>
-              <w:bottom w:w="0" w:type="dxa"/>
-              <w:left w:w="0" w:type="dxa"/>
-              <w:right w:w="0" w:type="dxa"/>
-            </w:tcMar>
-            <w:vAlign w:val="center"/>
-          </w:tcPr>
-          <w:p>
-            <w:pPr>
-              <w:jc w:val="left"/>
-              <w:spacing w:after="100" w:before="100" w:line="240"/>
-              <w:ind w:firstLine="0" w:left="100" w:right="100"/>
-            </w:pPr>
-            <w:r xmlns:w="http://schemas.openxmlformats.org/wordprocessingml/2006/main" xmlns:wp="http://schemas.openxmlformats.org/drawingml/2006/wordprocessingDrawing" xmlns:r="http://schemas.openxmlformats.org/officeDocument/2006/relationships" xmlns:w14="http://schemas.microsoft.com/office/word/2010/wordml">
-              <w:rPr>
-                <w:rFonts w:ascii="Times New Roman" w:hAnsi="Times New Roman" w:eastAsia="Times New Roman" w:cs="Times New Roman"/>
+            <w:tcBorders>
+              <w:bottom w:val="none" w:sz="0" w:space="0" w:color="000000"/>
+              <w:top w:val="none" w:sz="0" w:space="0" w:color="000000"/>
+              <w:left w:val="none" w:sz="0" w:space="0" w:color="000000"/>
+              <w:right w:val="none" w:sz="0" w:space="0" w:color="000000"/>
+            </w:tcBorders>
+            <w:shd w:val="clear" w:color="auto" w:fill="FFFFFF"/>
+            <w:tcMar>
+              <w:top w:w="0" w:type="dxa"/>
+              <w:bottom w:w="0" w:type="dxa"/>
+              <w:left w:w="0" w:type="dxa"/>
+              <w:right w:w="0" w:type="dxa"/>
+            </w:tcMar>
+            <w:vAlign w:val="center"/>
+          </w:tcPr>
+          <w:p>
+            <w:pPr>
+              <w:pStyle w:val="Normal"/>
+              <w:jc w:val="left"/>
+              <w:pBdr>
+                <w:bottom w:val="none" w:sz="0" w:space="0" w:color="000000"/>
+                <w:top w:val="none" w:sz="0" w:space="0" w:color="000000"/>
+                <w:left w:val="none" w:sz="0" w:space="0" w:color="000000"/>
+                <w:right w:val="none" w:sz="0" w:space="0" w:color="000000"/>
+              </w:pBdr>
+              <w:spacing w:after="100" w:before="100" w:line="240"/>
+              <w:ind w:firstLine="0" w:left="100" w:right="100"/>
+            </w:pPr>
+            <w:r>
+              <w:rPr>
+                <w:rFonts w:ascii="Times New Roman" w:hAnsi="Times New Roman" w:eastAsia="Times New Roman" w:cs="Times New Roman"/>
+                <w:i w:val="false"/>
+                <w:b w:val="false"/>
+                <w:u w:val="none"/>
                 <w:sz w:val="20"/>
                 <w:szCs w:val="20"/>
                 <w:color w:val="000000"/>
@@ -1134,30 +1655,45 @@
       </w:tr>
       <w:tr>
         <w:trPr>
-          <w:cantSplit/>
           <w:trHeight w:val="593" w:hRule="auto"/>
         </w:trPr>
-        <w:tc>
-          <w:tcPr>
-            <w:tcBorders/>
-            <w:shd w:val="clear" w:color="auto" w:fill="FFFFFF"/>
-            <w:tcMar>
-              <w:top w:w="0" w:type="dxa"/>
-              <w:bottom w:w="0" w:type="dxa"/>
-              <w:left w:w="0" w:type="dxa"/>
-              <w:right w:w="0" w:type="dxa"/>
-            </w:tcMar>
-            <w:vAlign w:val="center"/>
-          </w:tcPr>
-          <w:p>
-            <w:pPr>
-              <w:jc w:val="left"/>
-              <w:spacing w:after="100" w:before="100" w:line="240"/>
-              <w:ind w:firstLine="0" w:left="100" w:right="100"/>
-            </w:pPr>
-            <w:r xmlns:w="http://schemas.openxmlformats.org/wordprocessingml/2006/main" xmlns:wp="http://schemas.openxmlformats.org/drawingml/2006/wordprocessingDrawing" xmlns:r="http://schemas.openxmlformats.org/officeDocument/2006/relationships" xmlns:w14="http://schemas.microsoft.com/office/word/2010/wordml">
-              <w:rPr>
-                <w:rFonts w:ascii="Times New Roman" w:hAnsi="Times New Roman" w:eastAsia="Times New Roman" w:cs="Times New Roman"/>
+        body 9
+        <w:tc>
+          <w:tcPr>
+            <w:tcBorders>
+              <w:bottom w:val="none" w:sz="0" w:space="0" w:color="000000"/>
+              <w:top w:val="none" w:sz="0" w:space="0" w:color="000000"/>
+              <w:left w:val="none" w:sz="0" w:space="0" w:color="000000"/>
+              <w:right w:val="none" w:sz="0" w:space="0" w:color="000000"/>
+            </w:tcBorders>
+            <w:shd w:val="clear" w:color="auto" w:fill="FFFFFF"/>
+            <w:tcMar>
+              <w:top w:w="0" w:type="dxa"/>
+              <w:bottom w:w="0" w:type="dxa"/>
+              <w:left w:w="0" w:type="dxa"/>
+              <w:right w:w="0" w:type="dxa"/>
+            </w:tcMar>
+            <w:vAlign w:val="center"/>
+          </w:tcPr>
+          <w:p>
+            <w:pPr>
+              <w:pStyle w:val="Normal"/>
+              <w:jc w:val="left"/>
+              <w:pBdr>
+                <w:bottom w:val="none" w:sz="0" w:space="0" w:color="000000"/>
+                <w:top w:val="none" w:sz="0" w:space="0" w:color="000000"/>
+                <w:left w:val="none" w:sz="0" w:space="0" w:color="000000"/>
+                <w:right w:val="none" w:sz="0" w:space="0" w:color="000000"/>
+              </w:pBdr>
+              <w:spacing w:after="100" w:before="100" w:line="240"/>
+              <w:ind w:firstLine="0" w:left="100" w:right="100"/>
+            </w:pPr>
+            <w:r>
+              <w:rPr>
+                <w:rFonts w:ascii="Times New Roman" w:hAnsi="Times New Roman" w:eastAsia="Times New Roman" w:cs="Times New Roman"/>
+                <w:i w:val="false"/>
+                <w:b w:val="false"/>
+                <w:u w:val="none"/>
                 <w:sz w:val="20"/>
                 <w:szCs w:val="20"/>
                 <w:color w:val="000000"/>
@@ -1168,25 +1704,40 @@
         </w:tc>
         <w:tc>
           <w:tcPr>
-            <w:tcBorders/>
-            <w:shd w:val="clear" w:color="auto" w:fill="FFFFFF"/>
-            <w:tcMar>
-              <w:top w:w="0" w:type="dxa"/>
-              <w:bottom w:w="0" w:type="dxa"/>
-              <w:left w:w="0" w:type="dxa"/>
-              <w:right w:w="0" w:type="dxa"/>
-            </w:tcMar>
-            <w:vAlign w:val="center"/>
-          </w:tcPr>
-          <w:p>
-            <w:pPr>
-              <w:jc w:val="left"/>
-              <w:spacing w:after="100" w:before="100" w:line="240"/>
-              <w:ind w:firstLine="0" w:left="100" w:right="100"/>
-            </w:pPr>
-            <w:r xmlns:w="http://schemas.openxmlformats.org/wordprocessingml/2006/main" xmlns:wp="http://schemas.openxmlformats.org/drawingml/2006/wordprocessingDrawing" xmlns:r="http://schemas.openxmlformats.org/officeDocument/2006/relationships" xmlns:w14="http://schemas.microsoft.com/office/word/2010/wordml">
-              <w:rPr>
-                <w:rFonts w:ascii="Times New Roman" w:hAnsi="Times New Roman" w:eastAsia="Times New Roman" w:cs="Times New Roman"/>
+            <w:tcBorders>
+              <w:bottom w:val="none" w:sz="0" w:space="0" w:color="000000"/>
+              <w:top w:val="none" w:sz="0" w:space="0" w:color="000000"/>
+              <w:left w:val="none" w:sz="0" w:space="0" w:color="000000"/>
+              <w:right w:val="none" w:sz="0" w:space="0" w:color="000000"/>
+            </w:tcBorders>
+            <w:shd w:val="clear" w:color="auto" w:fill="FFFFFF"/>
+            <w:tcMar>
+              <w:top w:w="0" w:type="dxa"/>
+              <w:bottom w:w="0" w:type="dxa"/>
+              <w:left w:w="0" w:type="dxa"/>
+              <w:right w:w="0" w:type="dxa"/>
+            </w:tcMar>
+            <w:vAlign w:val="center"/>
+          </w:tcPr>
+          <w:p>
+            <w:pPr>
+              <w:pStyle w:val="Normal"/>
+              <w:jc w:val="left"/>
+              <w:pBdr>
+                <w:bottom w:val="none" w:sz="0" w:space="0" w:color="000000"/>
+                <w:top w:val="none" w:sz="0" w:space="0" w:color="000000"/>
+                <w:left w:val="none" w:sz="0" w:space="0" w:color="000000"/>
+                <w:right w:val="none" w:sz="0" w:space="0" w:color="000000"/>
+              </w:pBdr>
+              <w:spacing w:after="100" w:before="100" w:line="240"/>
+              <w:ind w:firstLine="0" w:left="100" w:right="100"/>
+            </w:pPr>
+            <w:r>
+              <w:rPr>
+                <w:rFonts w:ascii="Times New Roman" w:hAnsi="Times New Roman" w:eastAsia="Times New Roman" w:cs="Times New Roman"/>
+                <w:i w:val="false"/>
+                <w:b w:val="false"/>
+                <w:u w:val="none"/>
                 <w:sz w:val="20"/>
                 <w:szCs w:val="20"/>
                 <w:color w:val="000000"/>
@@ -1197,25 +1748,40 @@
         </w:tc>
         <w:tc>
           <w:tcPr>
-            <w:tcBorders/>
-            <w:shd w:val="clear" w:color="auto" w:fill="FFFFFF"/>
-            <w:tcMar>
-              <w:top w:w="0" w:type="dxa"/>
-              <w:bottom w:w="0" w:type="dxa"/>
-              <w:left w:w="0" w:type="dxa"/>
-              <w:right w:w="0" w:type="dxa"/>
-            </w:tcMar>
-            <w:vAlign w:val="center"/>
-          </w:tcPr>
-          <w:p>
-            <w:pPr>
-              <w:jc w:val="left"/>
-              <w:spacing w:after="100" w:before="100" w:line="240"/>
-              <w:ind w:firstLine="0" w:left="100" w:right="100"/>
-            </w:pPr>
-            <w:r xmlns:w="http://schemas.openxmlformats.org/wordprocessingml/2006/main" xmlns:wp="http://schemas.openxmlformats.org/drawingml/2006/wordprocessingDrawing" xmlns:r="http://schemas.openxmlformats.org/officeDocument/2006/relationships" xmlns:w14="http://schemas.microsoft.com/office/word/2010/wordml">
-              <w:rPr>
-                <w:rFonts w:ascii="Times New Roman" w:hAnsi="Times New Roman" w:eastAsia="Times New Roman" w:cs="Times New Roman"/>
+            <w:tcBorders>
+              <w:bottom w:val="none" w:sz="0" w:space="0" w:color="000000"/>
+              <w:top w:val="none" w:sz="0" w:space="0" w:color="000000"/>
+              <w:left w:val="none" w:sz="0" w:space="0" w:color="000000"/>
+              <w:right w:val="none" w:sz="0" w:space="0" w:color="000000"/>
+            </w:tcBorders>
+            <w:shd w:val="clear" w:color="auto" w:fill="FFFFFF"/>
+            <w:tcMar>
+              <w:top w:w="0" w:type="dxa"/>
+              <w:bottom w:w="0" w:type="dxa"/>
+              <w:left w:w="0" w:type="dxa"/>
+              <w:right w:w="0" w:type="dxa"/>
+            </w:tcMar>
+            <w:vAlign w:val="center"/>
+          </w:tcPr>
+          <w:p>
+            <w:pPr>
+              <w:pStyle w:val="Normal"/>
+              <w:jc w:val="left"/>
+              <w:pBdr>
+                <w:bottom w:val="none" w:sz="0" w:space="0" w:color="000000"/>
+                <w:top w:val="none" w:sz="0" w:space="0" w:color="000000"/>
+                <w:left w:val="none" w:sz="0" w:space="0" w:color="000000"/>
+                <w:right w:val="none" w:sz="0" w:space="0" w:color="000000"/>
+              </w:pBdr>
+              <w:spacing w:after="100" w:before="100" w:line="240"/>
+              <w:ind w:firstLine="0" w:left="100" w:right="100"/>
+            </w:pPr>
+            <w:r>
+              <w:rPr>
+                <w:rFonts w:ascii="Times New Roman" w:hAnsi="Times New Roman" w:eastAsia="Times New Roman" w:cs="Times New Roman"/>
+                <w:i w:val="false"/>
+                <w:b w:val="false"/>
+                <w:u w:val="none"/>
                 <w:sz w:val="20"/>
                 <w:szCs w:val="20"/>
                 <w:color w:val="000000"/>
@@ -1226,25 +1792,40 @@
         </w:tc>
         <w:tc>
           <w:tcPr>
-            <w:tcBorders/>
-            <w:shd w:val="clear" w:color="auto" w:fill="FFFFFF"/>
-            <w:tcMar>
-              <w:top w:w="0" w:type="dxa"/>
-              <w:bottom w:w="0" w:type="dxa"/>
-              <w:left w:w="0" w:type="dxa"/>
-              <w:right w:w="0" w:type="dxa"/>
-            </w:tcMar>
-            <w:vAlign w:val="center"/>
-          </w:tcPr>
-          <w:p>
-            <w:pPr>
-              <w:jc w:val="left"/>
-              <w:spacing w:after="100" w:before="100" w:line="240"/>
-              <w:ind w:firstLine="0" w:left="100" w:right="100"/>
-            </w:pPr>
-            <w:r xmlns:w="http://schemas.openxmlformats.org/wordprocessingml/2006/main" xmlns:wp="http://schemas.openxmlformats.org/drawingml/2006/wordprocessingDrawing" xmlns:r="http://schemas.openxmlformats.org/officeDocument/2006/relationships" xmlns:w14="http://schemas.microsoft.com/office/word/2010/wordml">
-              <w:rPr>
-                <w:rFonts w:ascii="Times New Roman" w:hAnsi="Times New Roman" w:eastAsia="Times New Roman" w:cs="Times New Roman"/>
+            <w:tcBorders>
+              <w:bottom w:val="none" w:sz="0" w:space="0" w:color="000000"/>
+              <w:top w:val="none" w:sz="0" w:space="0" w:color="000000"/>
+              <w:left w:val="none" w:sz="0" w:space="0" w:color="000000"/>
+              <w:right w:val="none" w:sz="0" w:space="0" w:color="000000"/>
+            </w:tcBorders>
+            <w:shd w:val="clear" w:color="auto" w:fill="FFFFFF"/>
+            <w:tcMar>
+              <w:top w:w="0" w:type="dxa"/>
+              <w:bottom w:w="0" w:type="dxa"/>
+              <w:left w:w="0" w:type="dxa"/>
+              <w:right w:w="0" w:type="dxa"/>
+            </w:tcMar>
+            <w:vAlign w:val="center"/>
+          </w:tcPr>
+          <w:p>
+            <w:pPr>
+              <w:pStyle w:val="Normal"/>
+              <w:jc w:val="left"/>
+              <w:pBdr>
+                <w:bottom w:val="none" w:sz="0" w:space="0" w:color="000000"/>
+                <w:top w:val="none" w:sz="0" w:space="0" w:color="000000"/>
+                <w:left w:val="none" w:sz="0" w:space="0" w:color="000000"/>
+                <w:right w:val="none" w:sz="0" w:space="0" w:color="000000"/>
+              </w:pBdr>
+              <w:spacing w:after="100" w:before="100" w:line="240"/>
+              <w:ind w:firstLine="0" w:left="100" w:right="100"/>
+            </w:pPr>
+            <w:r>
+              <w:rPr>
+                <w:rFonts w:ascii="Times New Roman" w:hAnsi="Times New Roman" w:eastAsia="Times New Roman" w:cs="Times New Roman"/>
+                <w:i w:val="false"/>
+                <w:b w:val="false"/>
+                <w:u w:val="none"/>
                 <w:sz w:val="20"/>
                 <w:szCs w:val="20"/>
                 <w:color w:val="000000"/>
@@ -1256,30 +1837,45 @@
       </w:tr>
       <w:tr>
         <w:trPr>
-          <w:cantSplit/>
           <w:trHeight w:val="593" w:hRule="auto"/>
         </w:trPr>
-        <w:tc>
-          <w:tcPr>
-            <w:tcBorders/>
-            <w:shd w:val="clear" w:color="auto" w:fill="FFFFFF"/>
-            <w:tcMar>
-              <w:top w:w="0" w:type="dxa"/>
-              <w:bottom w:w="0" w:type="dxa"/>
-              <w:left w:w="0" w:type="dxa"/>
-              <w:right w:w="0" w:type="dxa"/>
-            </w:tcMar>
-            <w:vAlign w:val="center"/>
-          </w:tcPr>
-          <w:p>
-            <w:pPr>
-              <w:jc w:val="left"/>
-              <w:spacing w:after="100" w:before="100" w:line="240"/>
-              <w:ind w:firstLine="0" w:left="100" w:right="100"/>
-            </w:pPr>
-            <w:r xmlns:w="http://schemas.openxmlformats.org/wordprocessingml/2006/main" xmlns:wp="http://schemas.openxmlformats.org/drawingml/2006/wordprocessingDrawing" xmlns:r="http://schemas.openxmlformats.org/officeDocument/2006/relationships" xmlns:w14="http://schemas.microsoft.com/office/word/2010/wordml">
-              <w:rPr>
-                <w:rFonts w:ascii="Times New Roman" w:hAnsi="Times New Roman" w:eastAsia="Times New Roman" w:cs="Times New Roman"/>
+        body10
+        <w:tc>
+          <w:tcPr>
+            <w:tcBorders>
+              <w:bottom w:val="none" w:sz="0" w:space="0" w:color="000000"/>
+              <w:top w:val="none" w:sz="0" w:space="0" w:color="000000"/>
+              <w:left w:val="none" w:sz="0" w:space="0" w:color="000000"/>
+              <w:right w:val="none" w:sz="0" w:space="0" w:color="000000"/>
+            </w:tcBorders>
+            <w:shd w:val="clear" w:color="auto" w:fill="FFFFFF"/>
+            <w:tcMar>
+              <w:top w:w="0" w:type="dxa"/>
+              <w:bottom w:w="0" w:type="dxa"/>
+              <w:left w:w="0" w:type="dxa"/>
+              <w:right w:w="0" w:type="dxa"/>
+            </w:tcMar>
+            <w:vAlign w:val="center"/>
+          </w:tcPr>
+          <w:p>
+            <w:pPr>
+              <w:pStyle w:val="Normal"/>
+              <w:jc w:val="left"/>
+              <w:pBdr>
+                <w:bottom w:val="none" w:sz="0" w:space="0" w:color="000000"/>
+                <w:top w:val="none" w:sz="0" w:space="0" w:color="000000"/>
+                <w:left w:val="none" w:sz="0" w:space="0" w:color="000000"/>
+                <w:right w:val="none" w:sz="0" w:space="0" w:color="000000"/>
+              </w:pBdr>
+              <w:spacing w:after="100" w:before="100" w:line="240"/>
+              <w:ind w:firstLine="0" w:left="100" w:right="100"/>
+            </w:pPr>
+            <w:r>
+              <w:rPr>
+                <w:rFonts w:ascii="Times New Roman" w:hAnsi="Times New Roman" w:eastAsia="Times New Roman" w:cs="Times New Roman"/>
+                <w:i w:val="false"/>
+                <w:b w:val="false"/>
+                <w:u w:val="none"/>
                 <w:sz w:val="20"/>
                 <w:szCs w:val="20"/>
                 <w:color w:val="000000"/>
@@ -1290,25 +1886,40 @@
         </w:tc>
         <w:tc>
           <w:tcPr>
-            <w:tcBorders/>
-            <w:shd w:val="clear" w:color="auto" w:fill="FFFFFF"/>
-            <w:tcMar>
-              <w:top w:w="0" w:type="dxa"/>
-              <w:bottom w:w="0" w:type="dxa"/>
-              <w:left w:w="0" w:type="dxa"/>
-              <w:right w:w="0" w:type="dxa"/>
-            </w:tcMar>
-            <w:vAlign w:val="center"/>
-          </w:tcPr>
-          <w:p>
-            <w:pPr>
-              <w:jc w:val="left"/>
-              <w:spacing w:after="100" w:before="100" w:line="240"/>
-              <w:ind w:firstLine="0" w:left="100" w:right="100"/>
-            </w:pPr>
-            <w:r xmlns:w="http://schemas.openxmlformats.org/wordprocessingml/2006/main" xmlns:wp="http://schemas.openxmlformats.org/drawingml/2006/wordprocessingDrawing" xmlns:r="http://schemas.openxmlformats.org/officeDocument/2006/relationships" xmlns:w14="http://schemas.microsoft.com/office/word/2010/wordml">
-              <w:rPr>
-                <w:rFonts w:ascii="Times New Roman" w:hAnsi="Times New Roman" w:eastAsia="Times New Roman" w:cs="Times New Roman"/>
+            <w:tcBorders>
+              <w:bottom w:val="none" w:sz="0" w:space="0" w:color="000000"/>
+              <w:top w:val="none" w:sz="0" w:space="0" w:color="000000"/>
+              <w:left w:val="none" w:sz="0" w:space="0" w:color="000000"/>
+              <w:right w:val="none" w:sz="0" w:space="0" w:color="000000"/>
+            </w:tcBorders>
+            <w:shd w:val="clear" w:color="auto" w:fill="FFFFFF"/>
+            <w:tcMar>
+              <w:top w:w="0" w:type="dxa"/>
+              <w:bottom w:w="0" w:type="dxa"/>
+              <w:left w:w="0" w:type="dxa"/>
+              <w:right w:w="0" w:type="dxa"/>
+            </w:tcMar>
+            <w:vAlign w:val="center"/>
+          </w:tcPr>
+          <w:p>
+            <w:pPr>
+              <w:pStyle w:val="Normal"/>
+              <w:jc w:val="left"/>
+              <w:pBdr>
+                <w:bottom w:val="none" w:sz="0" w:space="0" w:color="000000"/>
+                <w:top w:val="none" w:sz="0" w:space="0" w:color="000000"/>
+                <w:left w:val="none" w:sz="0" w:space="0" w:color="000000"/>
+                <w:right w:val="none" w:sz="0" w:space="0" w:color="000000"/>
+              </w:pBdr>
+              <w:spacing w:after="100" w:before="100" w:line="240"/>
+              <w:ind w:firstLine="0" w:left="100" w:right="100"/>
+            </w:pPr>
+            <w:r>
+              <w:rPr>
+                <w:rFonts w:ascii="Times New Roman" w:hAnsi="Times New Roman" w:eastAsia="Times New Roman" w:cs="Times New Roman"/>
+                <w:i w:val="false"/>
+                <w:b w:val="false"/>
+                <w:u w:val="none"/>
                 <w:sz w:val="20"/>
                 <w:szCs w:val="20"/>
                 <w:color w:val="000000"/>
@@ -1319,25 +1930,40 @@
         </w:tc>
         <w:tc>
           <w:tcPr>
-            <w:tcBorders/>
-            <w:shd w:val="clear" w:color="auto" w:fill="FFFFFF"/>
-            <w:tcMar>
-              <w:top w:w="0" w:type="dxa"/>
-              <w:bottom w:w="0" w:type="dxa"/>
-              <w:left w:w="0" w:type="dxa"/>
-              <w:right w:w="0" w:type="dxa"/>
-            </w:tcMar>
-            <w:vAlign w:val="center"/>
-          </w:tcPr>
-          <w:p>
-            <w:pPr>
-              <w:jc w:val="left"/>
-              <w:spacing w:after="100" w:before="100" w:line="240"/>
-              <w:ind w:firstLine="0" w:left="100" w:right="100"/>
-            </w:pPr>
-            <w:r xmlns:w="http://schemas.openxmlformats.org/wordprocessingml/2006/main" xmlns:wp="http://schemas.openxmlformats.org/drawingml/2006/wordprocessingDrawing" xmlns:r="http://schemas.openxmlformats.org/officeDocument/2006/relationships" xmlns:w14="http://schemas.microsoft.com/office/word/2010/wordml">
-              <w:rPr>
-                <w:rFonts w:ascii="Times New Roman" w:hAnsi="Times New Roman" w:eastAsia="Times New Roman" w:cs="Times New Roman"/>
+            <w:tcBorders>
+              <w:bottom w:val="none" w:sz="0" w:space="0" w:color="000000"/>
+              <w:top w:val="none" w:sz="0" w:space="0" w:color="000000"/>
+              <w:left w:val="none" w:sz="0" w:space="0" w:color="000000"/>
+              <w:right w:val="none" w:sz="0" w:space="0" w:color="000000"/>
+            </w:tcBorders>
+            <w:shd w:val="clear" w:color="auto" w:fill="FFFFFF"/>
+            <w:tcMar>
+              <w:top w:w="0" w:type="dxa"/>
+              <w:bottom w:w="0" w:type="dxa"/>
+              <w:left w:w="0" w:type="dxa"/>
+              <w:right w:w="0" w:type="dxa"/>
+            </w:tcMar>
+            <w:vAlign w:val="center"/>
+          </w:tcPr>
+          <w:p>
+            <w:pPr>
+              <w:pStyle w:val="Normal"/>
+              <w:jc w:val="left"/>
+              <w:pBdr>
+                <w:bottom w:val="none" w:sz="0" w:space="0" w:color="000000"/>
+                <w:top w:val="none" w:sz="0" w:space="0" w:color="000000"/>
+                <w:left w:val="none" w:sz="0" w:space="0" w:color="000000"/>
+                <w:right w:val="none" w:sz="0" w:space="0" w:color="000000"/>
+              </w:pBdr>
+              <w:spacing w:after="100" w:before="100" w:line="240"/>
+              <w:ind w:firstLine="0" w:left="100" w:right="100"/>
+            </w:pPr>
+            <w:r>
+              <w:rPr>
+                <w:rFonts w:ascii="Times New Roman" w:hAnsi="Times New Roman" w:eastAsia="Times New Roman" w:cs="Times New Roman"/>
+                <w:i w:val="false"/>
+                <w:b w:val="false"/>
+                <w:u w:val="none"/>
                 <w:sz w:val="20"/>
                 <w:szCs w:val="20"/>
                 <w:color w:val="000000"/>
@@ -1348,25 +1974,40 @@
         </w:tc>
         <w:tc>
           <w:tcPr>
-            <w:tcBorders/>
-            <w:shd w:val="clear" w:color="auto" w:fill="FFFFFF"/>
-            <w:tcMar>
-              <w:top w:w="0" w:type="dxa"/>
-              <w:bottom w:w="0" w:type="dxa"/>
-              <w:left w:w="0" w:type="dxa"/>
-              <w:right w:w="0" w:type="dxa"/>
-            </w:tcMar>
-            <w:vAlign w:val="center"/>
-          </w:tcPr>
-          <w:p>
-            <w:pPr>
-              <w:jc w:val="left"/>
-              <w:spacing w:after="100" w:before="100" w:line="240"/>
-              <w:ind w:firstLine="0" w:left="100" w:right="100"/>
-            </w:pPr>
-            <w:r xmlns:w="http://schemas.openxmlformats.org/wordprocessingml/2006/main" xmlns:wp="http://schemas.openxmlformats.org/drawingml/2006/wordprocessingDrawing" xmlns:r="http://schemas.openxmlformats.org/officeDocument/2006/relationships" xmlns:w14="http://schemas.microsoft.com/office/word/2010/wordml">
-              <w:rPr>
-                <w:rFonts w:ascii="Times New Roman" w:hAnsi="Times New Roman" w:eastAsia="Times New Roman" w:cs="Times New Roman"/>
+            <w:tcBorders>
+              <w:bottom w:val="none" w:sz="0" w:space="0" w:color="000000"/>
+              <w:top w:val="none" w:sz="0" w:space="0" w:color="000000"/>
+              <w:left w:val="none" w:sz="0" w:space="0" w:color="000000"/>
+              <w:right w:val="none" w:sz="0" w:space="0" w:color="000000"/>
+            </w:tcBorders>
+            <w:shd w:val="clear" w:color="auto" w:fill="FFFFFF"/>
+            <w:tcMar>
+              <w:top w:w="0" w:type="dxa"/>
+              <w:bottom w:w="0" w:type="dxa"/>
+              <w:left w:w="0" w:type="dxa"/>
+              <w:right w:w="0" w:type="dxa"/>
+            </w:tcMar>
+            <w:vAlign w:val="center"/>
+          </w:tcPr>
+          <w:p>
+            <w:pPr>
+              <w:pStyle w:val="Normal"/>
+              <w:jc w:val="left"/>
+              <w:pBdr>
+                <w:bottom w:val="none" w:sz="0" w:space="0" w:color="000000"/>
+                <w:top w:val="none" w:sz="0" w:space="0" w:color="000000"/>
+                <w:left w:val="none" w:sz="0" w:space="0" w:color="000000"/>
+                <w:right w:val="none" w:sz="0" w:space="0" w:color="000000"/>
+              </w:pBdr>
+              <w:spacing w:after="100" w:before="100" w:line="240"/>
+              <w:ind w:firstLine="0" w:left="100" w:right="100"/>
+            </w:pPr>
+            <w:r>
+              <w:rPr>
+                <w:rFonts w:ascii="Times New Roman" w:hAnsi="Times New Roman" w:eastAsia="Times New Roman" w:cs="Times New Roman"/>
+                <w:i w:val="false"/>
+                <w:b w:val="false"/>
+                <w:u w:val="none"/>
                 <w:sz w:val="20"/>
                 <w:szCs w:val="20"/>
                 <w:color w:val="000000"/>
@@ -1378,30 +2019,45 @@
       </w:tr>
       <w:tr>
         <w:trPr>
-          <w:cantSplit/>
           <w:trHeight w:val="593" w:hRule="auto"/>
         </w:trPr>
-        <w:tc>
-          <w:tcPr>
-            <w:tcBorders/>
-            <w:shd w:val="clear" w:color="auto" w:fill="FFFFFF"/>
-            <w:tcMar>
-              <w:top w:w="0" w:type="dxa"/>
-              <w:bottom w:w="0" w:type="dxa"/>
-              <w:left w:w="0" w:type="dxa"/>
-              <w:right w:w="0" w:type="dxa"/>
-            </w:tcMar>
-            <w:vAlign w:val="center"/>
-          </w:tcPr>
-          <w:p>
-            <w:pPr>
-              <w:jc w:val="left"/>
-              <w:spacing w:after="100" w:before="100" w:line="240"/>
-              <w:ind w:firstLine="0" w:left="100" w:right="100"/>
-            </w:pPr>
-            <w:r xmlns:w="http://schemas.openxmlformats.org/wordprocessingml/2006/main" xmlns:wp="http://schemas.openxmlformats.org/drawingml/2006/wordprocessingDrawing" xmlns:r="http://schemas.openxmlformats.org/officeDocument/2006/relationships" xmlns:w14="http://schemas.microsoft.com/office/word/2010/wordml">
-              <w:rPr>
-                <w:rFonts w:ascii="Times New Roman" w:hAnsi="Times New Roman" w:eastAsia="Times New Roman" w:cs="Times New Roman"/>
+        body11
+        <w:tc>
+          <w:tcPr>
+            <w:tcBorders>
+              <w:bottom w:val="none" w:sz="0" w:space="0" w:color="000000"/>
+              <w:top w:val="none" w:sz="0" w:space="0" w:color="000000"/>
+              <w:left w:val="none" w:sz="0" w:space="0" w:color="000000"/>
+              <w:right w:val="none" w:sz="0" w:space="0" w:color="000000"/>
+            </w:tcBorders>
+            <w:shd w:val="clear" w:color="auto" w:fill="FFFFFF"/>
+            <w:tcMar>
+              <w:top w:w="0" w:type="dxa"/>
+              <w:bottom w:w="0" w:type="dxa"/>
+              <w:left w:w="0" w:type="dxa"/>
+              <w:right w:w="0" w:type="dxa"/>
+            </w:tcMar>
+            <w:vAlign w:val="center"/>
+          </w:tcPr>
+          <w:p>
+            <w:pPr>
+              <w:pStyle w:val="Normal"/>
+              <w:jc w:val="left"/>
+              <w:pBdr>
+                <w:bottom w:val="none" w:sz="0" w:space="0" w:color="000000"/>
+                <w:top w:val="none" w:sz="0" w:space="0" w:color="000000"/>
+                <w:left w:val="none" w:sz="0" w:space="0" w:color="000000"/>
+                <w:right w:val="none" w:sz="0" w:space="0" w:color="000000"/>
+              </w:pBdr>
+              <w:spacing w:after="100" w:before="100" w:line="240"/>
+              <w:ind w:firstLine="0" w:left="100" w:right="100"/>
+            </w:pPr>
+            <w:r>
+              <w:rPr>
+                <w:rFonts w:ascii="Times New Roman" w:hAnsi="Times New Roman" w:eastAsia="Times New Roman" w:cs="Times New Roman"/>
+                <w:i w:val="false"/>
+                <w:b w:val="false"/>
+                <w:u w:val="none"/>
                 <w:sz w:val="20"/>
                 <w:szCs w:val="20"/>
                 <w:color w:val="000000"/>
@@ -1412,25 +2068,40 @@
         </w:tc>
         <w:tc>
           <w:tcPr>
-            <w:tcBorders/>
-            <w:shd w:val="clear" w:color="auto" w:fill="FFFFFF"/>
-            <w:tcMar>
-              <w:top w:w="0" w:type="dxa"/>
-              <w:bottom w:w="0" w:type="dxa"/>
-              <w:left w:w="0" w:type="dxa"/>
-              <w:right w:w="0" w:type="dxa"/>
-            </w:tcMar>
-            <w:vAlign w:val="center"/>
-          </w:tcPr>
-          <w:p>
-            <w:pPr>
-              <w:jc w:val="left"/>
-              <w:spacing w:after="100" w:before="100" w:line="240"/>
-              <w:ind w:firstLine="0" w:left="100" w:right="100"/>
-            </w:pPr>
-            <w:r xmlns:w="http://schemas.openxmlformats.org/wordprocessingml/2006/main" xmlns:wp="http://schemas.openxmlformats.org/drawingml/2006/wordprocessingDrawing" xmlns:r="http://schemas.openxmlformats.org/officeDocument/2006/relationships" xmlns:w14="http://schemas.microsoft.com/office/word/2010/wordml">
-              <w:rPr>
-                <w:rFonts w:ascii="Times New Roman" w:hAnsi="Times New Roman" w:eastAsia="Times New Roman" w:cs="Times New Roman"/>
+            <w:tcBorders>
+              <w:bottom w:val="none" w:sz="0" w:space="0" w:color="000000"/>
+              <w:top w:val="none" w:sz="0" w:space="0" w:color="000000"/>
+              <w:left w:val="none" w:sz="0" w:space="0" w:color="000000"/>
+              <w:right w:val="none" w:sz="0" w:space="0" w:color="000000"/>
+            </w:tcBorders>
+            <w:shd w:val="clear" w:color="auto" w:fill="FFFFFF"/>
+            <w:tcMar>
+              <w:top w:w="0" w:type="dxa"/>
+              <w:bottom w:w="0" w:type="dxa"/>
+              <w:left w:w="0" w:type="dxa"/>
+              <w:right w:w="0" w:type="dxa"/>
+            </w:tcMar>
+            <w:vAlign w:val="center"/>
+          </w:tcPr>
+          <w:p>
+            <w:pPr>
+              <w:pStyle w:val="Normal"/>
+              <w:jc w:val="left"/>
+              <w:pBdr>
+                <w:bottom w:val="none" w:sz="0" w:space="0" w:color="000000"/>
+                <w:top w:val="none" w:sz="0" w:space="0" w:color="000000"/>
+                <w:left w:val="none" w:sz="0" w:space="0" w:color="000000"/>
+                <w:right w:val="none" w:sz="0" w:space="0" w:color="000000"/>
+              </w:pBdr>
+              <w:spacing w:after="100" w:before="100" w:line="240"/>
+              <w:ind w:firstLine="0" w:left="100" w:right="100"/>
+            </w:pPr>
+            <w:r>
+              <w:rPr>
+                <w:rFonts w:ascii="Times New Roman" w:hAnsi="Times New Roman" w:eastAsia="Times New Roman" w:cs="Times New Roman"/>
+                <w:i w:val="false"/>
+                <w:b w:val="false"/>
+                <w:u w:val="none"/>
                 <w:sz w:val="20"/>
                 <w:szCs w:val="20"/>
                 <w:color w:val="000000"/>
@@ -1441,25 +2112,40 @@
         </w:tc>
         <w:tc>
           <w:tcPr>
-            <w:tcBorders/>
-            <w:shd w:val="clear" w:color="auto" w:fill="FFFFFF"/>
-            <w:tcMar>
-              <w:top w:w="0" w:type="dxa"/>
-              <w:bottom w:w="0" w:type="dxa"/>
-              <w:left w:w="0" w:type="dxa"/>
-              <w:right w:w="0" w:type="dxa"/>
-            </w:tcMar>
-            <w:vAlign w:val="center"/>
-          </w:tcPr>
-          <w:p>
-            <w:pPr>
-              <w:jc w:val="left"/>
-              <w:spacing w:after="100" w:before="100" w:line="240"/>
-              <w:ind w:firstLine="0" w:left="100" w:right="100"/>
-            </w:pPr>
-            <w:r xmlns:w="http://schemas.openxmlformats.org/wordprocessingml/2006/main" xmlns:wp="http://schemas.openxmlformats.org/drawingml/2006/wordprocessingDrawing" xmlns:r="http://schemas.openxmlformats.org/officeDocument/2006/relationships" xmlns:w14="http://schemas.microsoft.com/office/word/2010/wordml">
-              <w:rPr>
-                <w:rFonts w:ascii="Times New Roman" w:hAnsi="Times New Roman" w:eastAsia="Times New Roman" w:cs="Times New Roman"/>
+            <w:tcBorders>
+              <w:bottom w:val="none" w:sz="0" w:space="0" w:color="000000"/>
+              <w:top w:val="none" w:sz="0" w:space="0" w:color="000000"/>
+              <w:left w:val="none" w:sz="0" w:space="0" w:color="000000"/>
+              <w:right w:val="none" w:sz="0" w:space="0" w:color="000000"/>
+            </w:tcBorders>
+            <w:shd w:val="clear" w:color="auto" w:fill="FFFFFF"/>
+            <w:tcMar>
+              <w:top w:w="0" w:type="dxa"/>
+              <w:bottom w:w="0" w:type="dxa"/>
+              <w:left w:w="0" w:type="dxa"/>
+              <w:right w:w="0" w:type="dxa"/>
+            </w:tcMar>
+            <w:vAlign w:val="center"/>
+          </w:tcPr>
+          <w:p>
+            <w:pPr>
+              <w:pStyle w:val="Normal"/>
+              <w:jc w:val="left"/>
+              <w:pBdr>
+                <w:bottom w:val="none" w:sz="0" w:space="0" w:color="000000"/>
+                <w:top w:val="none" w:sz="0" w:space="0" w:color="000000"/>
+                <w:left w:val="none" w:sz="0" w:space="0" w:color="000000"/>
+                <w:right w:val="none" w:sz="0" w:space="0" w:color="000000"/>
+              </w:pBdr>
+              <w:spacing w:after="100" w:before="100" w:line="240"/>
+              <w:ind w:firstLine="0" w:left="100" w:right="100"/>
+            </w:pPr>
+            <w:r>
+              <w:rPr>
+                <w:rFonts w:ascii="Times New Roman" w:hAnsi="Times New Roman" w:eastAsia="Times New Roman" w:cs="Times New Roman"/>
+                <w:i w:val="false"/>
+                <w:b w:val="false"/>
+                <w:u w:val="none"/>
                 <w:sz w:val="20"/>
                 <w:szCs w:val="20"/>
                 <w:color w:val="000000"/>
@@ -1470,25 +2156,40 @@
         </w:tc>
         <w:tc>
           <w:tcPr>
-            <w:tcBorders/>
-            <w:shd w:val="clear" w:color="auto" w:fill="FFFFFF"/>
-            <w:tcMar>
-              <w:top w:w="0" w:type="dxa"/>
-              <w:bottom w:w="0" w:type="dxa"/>
-              <w:left w:w="0" w:type="dxa"/>
-              <w:right w:w="0" w:type="dxa"/>
-            </w:tcMar>
-            <w:vAlign w:val="center"/>
-          </w:tcPr>
-          <w:p>
-            <w:pPr>
-              <w:jc w:val="left"/>
-              <w:spacing w:after="100" w:before="100" w:line="240"/>
-              <w:ind w:firstLine="0" w:left="100" w:right="100"/>
-            </w:pPr>
-            <w:r xmlns:w="http://schemas.openxmlformats.org/wordprocessingml/2006/main" xmlns:wp="http://schemas.openxmlformats.org/drawingml/2006/wordprocessingDrawing" xmlns:r="http://schemas.openxmlformats.org/officeDocument/2006/relationships" xmlns:w14="http://schemas.microsoft.com/office/word/2010/wordml">
-              <w:rPr>
-                <w:rFonts w:ascii="Times New Roman" w:hAnsi="Times New Roman" w:eastAsia="Times New Roman" w:cs="Times New Roman"/>
+            <w:tcBorders>
+              <w:bottom w:val="none" w:sz="0" w:space="0" w:color="000000"/>
+              <w:top w:val="none" w:sz="0" w:space="0" w:color="000000"/>
+              <w:left w:val="none" w:sz="0" w:space="0" w:color="000000"/>
+              <w:right w:val="none" w:sz="0" w:space="0" w:color="000000"/>
+            </w:tcBorders>
+            <w:shd w:val="clear" w:color="auto" w:fill="FFFFFF"/>
+            <w:tcMar>
+              <w:top w:w="0" w:type="dxa"/>
+              <w:bottom w:w="0" w:type="dxa"/>
+              <w:left w:w="0" w:type="dxa"/>
+              <w:right w:w="0" w:type="dxa"/>
+            </w:tcMar>
+            <w:vAlign w:val="center"/>
+          </w:tcPr>
+          <w:p>
+            <w:pPr>
+              <w:pStyle w:val="Normal"/>
+              <w:jc w:val="left"/>
+              <w:pBdr>
+                <w:bottom w:val="none" w:sz="0" w:space="0" w:color="000000"/>
+                <w:top w:val="none" w:sz="0" w:space="0" w:color="000000"/>
+                <w:left w:val="none" w:sz="0" w:space="0" w:color="000000"/>
+                <w:right w:val="none" w:sz="0" w:space="0" w:color="000000"/>
+              </w:pBdr>
+              <w:spacing w:after="100" w:before="100" w:line="240"/>
+              <w:ind w:firstLine="0" w:left="100" w:right="100"/>
+            </w:pPr>
+            <w:r>
+              <w:rPr>
+                <w:rFonts w:ascii="Times New Roman" w:hAnsi="Times New Roman" w:eastAsia="Times New Roman" w:cs="Times New Roman"/>
+                <w:i w:val="false"/>
+                <w:b w:val="false"/>
+                <w:u w:val="none"/>
                 <w:sz w:val="20"/>
                 <w:szCs w:val="20"/>
                 <w:color w:val="000000"/>
@@ -1500,30 +2201,45 @@
       </w:tr>
       <w:tr>
         <w:trPr>
-          <w:cantSplit/>
           <w:trHeight w:val="593" w:hRule="auto"/>
         </w:trPr>
-        <w:tc>
-          <w:tcPr>
-            <w:tcBorders/>
-            <w:shd w:val="clear" w:color="auto" w:fill="FFFFFF"/>
-            <w:tcMar>
-              <w:top w:w="0" w:type="dxa"/>
-              <w:bottom w:w="0" w:type="dxa"/>
-              <w:left w:w="0" w:type="dxa"/>
-              <w:right w:w="0" w:type="dxa"/>
-            </w:tcMar>
-            <w:vAlign w:val="center"/>
-          </w:tcPr>
-          <w:p>
-            <w:pPr>
-              <w:jc w:val="left"/>
-              <w:spacing w:after="100" w:before="100" w:line="240"/>
-              <w:ind w:firstLine="0" w:left="100" w:right="100"/>
-            </w:pPr>
-            <w:r xmlns:w="http://schemas.openxmlformats.org/wordprocessingml/2006/main" xmlns:wp="http://schemas.openxmlformats.org/drawingml/2006/wordprocessingDrawing" xmlns:r="http://schemas.openxmlformats.org/officeDocument/2006/relationships" xmlns:w14="http://schemas.microsoft.com/office/word/2010/wordml">
-              <w:rPr>
-                <w:rFonts w:ascii="Times New Roman" w:hAnsi="Times New Roman" w:eastAsia="Times New Roman" w:cs="Times New Roman"/>
+        body12
+        <w:tc>
+          <w:tcPr>
+            <w:tcBorders>
+              <w:bottom w:val="none" w:sz="0" w:space="0" w:color="000000"/>
+              <w:top w:val="none" w:sz="0" w:space="0" w:color="000000"/>
+              <w:left w:val="none" w:sz="0" w:space="0" w:color="000000"/>
+              <w:right w:val="none" w:sz="0" w:space="0" w:color="000000"/>
+            </w:tcBorders>
+            <w:shd w:val="clear" w:color="auto" w:fill="FFFFFF"/>
+            <w:tcMar>
+              <w:top w:w="0" w:type="dxa"/>
+              <w:bottom w:w="0" w:type="dxa"/>
+              <w:left w:w="0" w:type="dxa"/>
+              <w:right w:w="0" w:type="dxa"/>
+            </w:tcMar>
+            <w:vAlign w:val="center"/>
+          </w:tcPr>
+          <w:p>
+            <w:pPr>
+              <w:pStyle w:val="Normal"/>
+              <w:jc w:val="left"/>
+              <w:pBdr>
+                <w:bottom w:val="none" w:sz="0" w:space="0" w:color="000000"/>
+                <w:top w:val="none" w:sz="0" w:space="0" w:color="000000"/>
+                <w:left w:val="none" w:sz="0" w:space="0" w:color="000000"/>
+                <w:right w:val="none" w:sz="0" w:space="0" w:color="000000"/>
+              </w:pBdr>
+              <w:spacing w:after="100" w:before="100" w:line="240"/>
+              <w:ind w:firstLine="0" w:left="100" w:right="100"/>
+            </w:pPr>
+            <w:r>
+              <w:rPr>
+                <w:rFonts w:ascii="Times New Roman" w:hAnsi="Times New Roman" w:eastAsia="Times New Roman" w:cs="Times New Roman"/>
+                <w:i w:val="false"/>
+                <w:b w:val="false"/>
+                <w:u w:val="none"/>
                 <w:sz w:val="20"/>
                 <w:szCs w:val="20"/>
                 <w:color w:val="000000"/>
@@ -1534,25 +2250,40 @@
         </w:tc>
         <w:tc>
           <w:tcPr>
-            <w:tcBorders/>
-            <w:shd w:val="clear" w:color="auto" w:fill="FFFFFF"/>
-            <w:tcMar>
-              <w:top w:w="0" w:type="dxa"/>
-              <w:bottom w:w="0" w:type="dxa"/>
-              <w:left w:w="0" w:type="dxa"/>
-              <w:right w:w="0" w:type="dxa"/>
-            </w:tcMar>
-            <w:vAlign w:val="center"/>
-          </w:tcPr>
-          <w:p>
-            <w:pPr>
-              <w:jc w:val="left"/>
-              <w:spacing w:after="100" w:before="100" w:line="240"/>
-              <w:ind w:firstLine="0" w:left="100" w:right="100"/>
-            </w:pPr>
-            <w:r xmlns:w="http://schemas.openxmlformats.org/wordprocessingml/2006/main" xmlns:wp="http://schemas.openxmlformats.org/drawingml/2006/wordprocessingDrawing" xmlns:r="http://schemas.openxmlformats.org/officeDocument/2006/relationships" xmlns:w14="http://schemas.microsoft.com/office/word/2010/wordml">
-              <w:rPr>
-                <w:rFonts w:ascii="Times New Roman" w:hAnsi="Times New Roman" w:eastAsia="Times New Roman" w:cs="Times New Roman"/>
+            <w:tcBorders>
+              <w:bottom w:val="none" w:sz="0" w:space="0" w:color="000000"/>
+              <w:top w:val="none" w:sz="0" w:space="0" w:color="000000"/>
+              <w:left w:val="none" w:sz="0" w:space="0" w:color="000000"/>
+              <w:right w:val="none" w:sz="0" w:space="0" w:color="000000"/>
+            </w:tcBorders>
+            <w:shd w:val="clear" w:color="auto" w:fill="FFFFFF"/>
+            <w:tcMar>
+              <w:top w:w="0" w:type="dxa"/>
+              <w:bottom w:w="0" w:type="dxa"/>
+              <w:left w:w="0" w:type="dxa"/>
+              <w:right w:w="0" w:type="dxa"/>
+            </w:tcMar>
+            <w:vAlign w:val="center"/>
+          </w:tcPr>
+          <w:p>
+            <w:pPr>
+              <w:pStyle w:val="Normal"/>
+              <w:jc w:val="left"/>
+              <w:pBdr>
+                <w:bottom w:val="none" w:sz="0" w:space="0" w:color="000000"/>
+                <w:top w:val="none" w:sz="0" w:space="0" w:color="000000"/>
+                <w:left w:val="none" w:sz="0" w:space="0" w:color="000000"/>
+                <w:right w:val="none" w:sz="0" w:space="0" w:color="000000"/>
+              </w:pBdr>
+              <w:spacing w:after="100" w:before="100" w:line="240"/>
+              <w:ind w:firstLine="0" w:left="100" w:right="100"/>
+            </w:pPr>
+            <w:r>
+              <w:rPr>
+                <w:rFonts w:ascii="Times New Roman" w:hAnsi="Times New Roman" w:eastAsia="Times New Roman" w:cs="Times New Roman"/>
+                <w:i w:val="false"/>
+                <w:b w:val="false"/>
+                <w:u w:val="none"/>
                 <w:sz w:val="20"/>
                 <w:szCs w:val="20"/>
                 <w:color w:val="000000"/>
@@ -1563,25 +2294,40 @@
         </w:tc>
         <w:tc>
           <w:tcPr>
-            <w:tcBorders/>
-            <w:shd w:val="clear" w:color="auto" w:fill="FFFFFF"/>
-            <w:tcMar>
-              <w:top w:w="0" w:type="dxa"/>
-              <w:bottom w:w="0" w:type="dxa"/>
-              <w:left w:w="0" w:type="dxa"/>
-              <w:right w:w="0" w:type="dxa"/>
-            </w:tcMar>
-            <w:vAlign w:val="center"/>
-          </w:tcPr>
-          <w:p>
-            <w:pPr>
-              <w:jc w:val="left"/>
-              <w:spacing w:after="100" w:before="100" w:line="240"/>
-              <w:ind w:firstLine="0" w:left="100" w:right="100"/>
-            </w:pPr>
-            <w:r xmlns:w="http://schemas.openxmlformats.org/wordprocessingml/2006/main" xmlns:wp="http://schemas.openxmlformats.org/drawingml/2006/wordprocessingDrawing" xmlns:r="http://schemas.openxmlformats.org/officeDocument/2006/relationships" xmlns:w14="http://schemas.microsoft.com/office/word/2010/wordml">
-              <w:rPr>
-                <w:rFonts w:ascii="Times New Roman" w:hAnsi="Times New Roman" w:eastAsia="Times New Roman" w:cs="Times New Roman"/>
+            <w:tcBorders>
+              <w:bottom w:val="none" w:sz="0" w:space="0" w:color="000000"/>
+              <w:top w:val="none" w:sz="0" w:space="0" w:color="000000"/>
+              <w:left w:val="none" w:sz="0" w:space="0" w:color="000000"/>
+              <w:right w:val="none" w:sz="0" w:space="0" w:color="000000"/>
+            </w:tcBorders>
+            <w:shd w:val="clear" w:color="auto" w:fill="FFFFFF"/>
+            <w:tcMar>
+              <w:top w:w="0" w:type="dxa"/>
+              <w:bottom w:w="0" w:type="dxa"/>
+              <w:left w:w="0" w:type="dxa"/>
+              <w:right w:w="0" w:type="dxa"/>
+            </w:tcMar>
+            <w:vAlign w:val="center"/>
+          </w:tcPr>
+          <w:p>
+            <w:pPr>
+              <w:pStyle w:val="Normal"/>
+              <w:jc w:val="left"/>
+              <w:pBdr>
+                <w:bottom w:val="none" w:sz="0" w:space="0" w:color="000000"/>
+                <w:top w:val="none" w:sz="0" w:space="0" w:color="000000"/>
+                <w:left w:val="none" w:sz="0" w:space="0" w:color="000000"/>
+                <w:right w:val="none" w:sz="0" w:space="0" w:color="000000"/>
+              </w:pBdr>
+              <w:spacing w:after="100" w:before="100" w:line="240"/>
+              <w:ind w:firstLine="0" w:left="100" w:right="100"/>
+            </w:pPr>
+            <w:r>
+              <w:rPr>
+                <w:rFonts w:ascii="Times New Roman" w:hAnsi="Times New Roman" w:eastAsia="Times New Roman" w:cs="Times New Roman"/>
+                <w:i w:val="false"/>
+                <w:b w:val="false"/>
+                <w:u w:val="none"/>
                 <w:sz w:val="20"/>
                 <w:szCs w:val="20"/>
                 <w:color w:val="000000"/>
@@ -1592,25 +2338,40 @@
         </w:tc>
         <w:tc>
           <w:tcPr>
-            <w:tcBorders/>
-            <w:shd w:val="clear" w:color="auto" w:fill="FFFFFF"/>
-            <w:tcMar>
-              <w:top w:w="0" w:type="dxa"/>
-              <w:bottom w:w="0" w:type="dxa"/>
-              <w:left w:w="0" w:type="dxa"/>
-              <w:right w:w="0" w:type="dxa"/>
-            </w:tcMar>
-            <w:vAlign w:val="center"/>
-          </w:tcPr>
-          <w:p>
-            <w:pPr>
-              <w:jc w:val="left"/>
-              <w:spacing w:after="100" w:before="100" w:line="240"/>
-              <w:ind w:firstLine="0" w:left="100" w:right="100"/>
-            </w:pPr>
-            <w:r xmlns:w="http://schemas.openxmlformats.org/wordprocessingml/2006/main" xmlns:wp="http://schemas.openxmlformats.org/drawingml/2006/wordprocessingDrawing" xmlns:r="http://schemas.openxmlformats.org/officeDocument/2006/relationships" xmlns:w14="http://schemas.microsoft.com/office/word/2010/wordml">
-              <w:rPr>
-                <w:rFonts w:ascii="Times New Roman" w:hAnsi="Times New Roman" w:eastAsia="Times New Roman" w:cs="Times New Roman"/>
+            <w:tcBorders>
+              <w:bottom w:val="none" w:sz="0" w:space="0" w:color="000000"/>
+              <w:top w:val="none" w:sz="0" w:space="0" w:color="000000"/>
+              <w:left w:val="none" w:sz="0" w:space="0" w:color="000000"/>
+              <w:right w:val="none" w:sz="0" w:space="0" w:color="000000"/>
+            </w:tcBorders>
+            <w:shd w:val="clear" w:color="auto" w:fill="FFFFFF"/>
+            <w:tcMar>
+              <w:top w:w="0" w:type="dxa"/>
+              <w:bottom w:w="0" w:type="dxa"/>
+              <w:left w:w="0" w:type="dxa"/>
+              <w:right w:w="0" w:type="dxa"/>
+            </w:tcMar>
+            <w:vAlign w:val="center"/>
+          </w:tcPr>
+          <w:p>
+            <w:pPr>
+              <w:pStyle w:val="Normal"/>
+              <w:jc w:val="left"/>
+              <w:pBdr>
+                <w:bottom w:val="none" w:sz="0" w:space="0" w:color="000000"/>
+                <w:top w:val="none" w:sz="0" w:space="0" w:color="000000"/>
+                <w:left w:val="none" w:sz="0" w:space="0" w:color="000000"/>
+                <w:right w:val="none" w:sz="0" w:space="0" w:color="000000"/>
+              </w:pBdr>
+              <w:spacing w:after="100" w:before="100" w:line="240"/>
+              <w:ind w:firstLine="0" w:left="100" w:right="100"/>
+            </w:pPr>
+            <w:r>
+              <w:rPr>
+                <w:rFonts w:ascii="Times New Roman" w:hAnsi="Times New Roman" w:eastAsia="Times New Roman" w:cs="Times New Roman"/>
+                <w:i w:val="false"/>
+                <w:b w:val="false"/>
+                <w:u w:val="none"/>
                 <w:sz w:val="20"/>
                 <w:szCs w:val="20"/>
                 <w:color w:val="000000"/>
@@ -1622,30 +2383,45 @@
       </w:tr>
       <w:tr>
         <w:trPr>
-          <w:cantSplit/>
           <w:trHeight w:val="593" w:hRule="auto"/>
         </w:trPr>
-        <w:tc>
-          <w:tcPr>
-            <w:tcBorders/>
-            <w:shd w:val="clear" w:color="auto" w:fill="FFFFFF"/>
-            <w:tcMar>
-              <w:top w:w="0" w:type="dxa"/>
-              <w:bottom w:w="0" w:type="dxa"/>
-              <w:left w:w="0" w:type="dxa"/>
-              <w:right w:w="0" w:type="dxa"/>
-            </w:tcMar>
-            <w:vAlign w:val="center"/>
-          </w:tcPr>
-          <w:p>
-            <w:pPr>
-              <w:jc w:val="left"/>
-              <w:spacing w:after="100" w:before="100" w:line="240"/>
-              <w:ind w:firstLine="0" w:left="100" w:right="100"/>
-            </w:pPr>
-            <w:r xmlns:w="http://schemas.openxmlformats.org/wordprocessingml/2006/main" xmlns:wp="http://schemas.openxmlformats.org/drawingml/2006/wordprocessingDrawing" xmlns:r="http://schemas.openxmlformats.org/officeDocument/2006/relationships" xmlns:w14="http://schemas.microsoft.com/office/word/2010/wordml">
-              <w:rPr>
-                <w:rFonts w:ascii="Times New Roman" w:hAnsi="Times New Roman" w:eastAsia="Times New Roman" w:cs="Times New Roman"/>
+        body13
+        <w:tc>
+          <w:tcPr>
+            <w:tcBorders>
+              <w:bottom w:val="none" w:sz="0" w:space="0" w:color="000000"/>
+              <w:top w:val="none" w:sz="0" w:space="0" w:color="000000"/>
+              <w:left w:val="none" w:sz="0" w:space="0" w:color="000000"/>
+              <w:right w:val="none" w:sz="0" w:space="0" w:color="000000"/>
+            </w:tcBorders>
+            <w:shd w:val="clear" w:color="auto" w:fill="FFFFFF"/>
+            <w:tcMar>
+              <w:top w:w="0" w:type="dxa"/>
+              <w:bottom w:w="0" w:type="dxa"/>
+              <w:left w:w="0" w:type="dxa"/>
+              <w:right w:w="0" w:type="dxa"/>
+            </w:tcMar>
+            <w:vAlign w:val="center"/>
+          </w:tcPr>
+          <w:p>
+            <w:pPr>
+              <w:pStyle w:val="Normal"/>
+              <w:jc w:val="left"/>
+              <w:pBdr>
+                <w:bottom w:val="none" w:sz="0" w:space="0" w:color="000000"/>
+                <w:top w:val="none" w:sz="0" w:space="0" w:color="000000"/>
+                <w:left w:val="none" w:sz="0" w:space="0" w:color="000000"/>
+                <w:right w:val="none" w:sz="0" w:space="0" w:color="000000"/>
+              </w:pBdr>
+              <w:spacing w:after="100" w:before="100" w:line="240"/>
+              <w:ind w:firstLine="0" w:left="100" w:right="100"/>
+            </w:pPr>
+            <w:r>
+              <w:rPr>
+                <w:rFonts w:ascii="Times New Roman" w:hAnsi="Times New Roman" w:eastAsia="Times New Roman" w:cs="Times New Roman"/>
+                <w:i w:val="false"/>
+                <w:b w:val="false"/>
+                <w:u w:val="none"/>
                 <w:sz w:val="20"/>
                 <w:szCs w:val="20"/>
                 <w:color w:val="000000"/>
@@ -1656,25 +2432,40 @@
         </w:tc>
         <w:tc>
           <w:tcPr>
-            <w:tcBorders/>
-            <w:shd w:val="clear" w:color="auto" w:fill="FFFFFF"/>
-            <w:tcMar>
-              <w:top w:w="0" w:type="dxa"/>
-              <w:bottom w:w="0" w:type="dxa"/>
-              <w:left w:w="0" w:type="dxa"/>
-              <w:right w:w="0" w:type="dxa"/>
-            </w:tcMar>
-            <w:vAlign w:val="center"/>
-          </w:tcPr>
-          <w:p>
-            <w:pPr>
-              <w:jc w:val="left"/>
-              <w:spacing w:after="100" w:before="100" w:line="240"/>
-              <w:ind w:firstLine="0" w:left="100" w:right="100"/>
-            </w:pPr>
-            <w:r xmlns:w="http://schemas.openxmlformats.org/wordprocessingml/2006/main" xmlns:wp="http://schemas.openxmlformats.org/drawingml/2006/wordprocessingDrawing" xmlns:r="http://schemas.openxmlformats.org/officeDocument/2006/relationships" xmlns:w14="http://schemas.microsoft.com/office/word/2010/wordml">
-              <w:rPr>
-                <w:rFonts w:ascii="Times New Roman" w:hAnsi="Times New Roman" w:eastAsia="Times New Roman" w:cs="Times New Roman"/>
+            <w:tcBorders>
+              <w:bottom w:val="none" w:sz="0" w:space="0" w:color="000000"/>
+              <w:top w:val="none" w:sz="0" w:space="0" w:color="000000"/>
+              <w:left w:val="none" w:sz="0" w:space="0" w:color="000000"/>
+              <w:right w:val="none" w:sz="0" w:space="0" w:color="000000"/>
+            </w:tcBorders>
+            <w:shd w:val="clear" w:color="auto" w:fill="FFFFFF"/>
+            <w:tcMar>
+              <w:top w:w="0" w:type="dxa"/>
+              <w:bottom w:w="0" w:type="dxa"/>
+              <w:left w:w="0" w:type="dxa"/>
+              <w:right w:w="0" w:type="dxa"/>
+            </w:tcMar>
+            <w:vAlign w:val="center"/>
+          </w:tcPr>
+          <w:p>
+            <w:pPr>
+              <w:pStyle w:val="Normal"/>
+              <w:jc w:val="left"/>
+              <w:pBdr>
+                <w:bottom w:val="none" w:sz="0" w:space="0" w:color="000000"/>
+                <w:top w:val="none" w:sz="0" w:space="0" w:color="000000"/>
+                <w:left w:val="none" w:sz="0" w:space="0" w:color="000000"/>
+                <w:right w:val="none" w:sz="0" w:space="0" w:color="000000"/>
+              </w:pBdr>
+              <w:spacing w:after="100" w:before="100" w:line="240"/>
+              <w:ind w:firstLine="0" w:left="100" w:right="100"/>
+            </w:pPr>
+            <w:r>
+              <w:rPr>
+                <w:rFonts w:ascii="Times New Roman" w:hAnsi="Times New Roman" w:eastAsia="Times New Roman" w:cs="Times New Roman"/>
+                <w:i w:val="false"/>
+                <w:b w:val="false"/>
+                <w:u w:val="none"/>
                 <w:sz w:val="20"/>
                 <w:szCs w:val="20"/>
                 <w:color w:val="000000"/>
@@ -1685,25 +2476,40 @@
         </w:tc>
         <w:tc>
           <w:tcPr>
-            <w:tcBorders/>
-            <w:shd w:val="clear" w:color="auto" w:fill="FFFFFF"/>
-            <w:tcMar>
-              <w:top w:w="0" w:type="dxa"/>
-              <w:bottom w:w="0" w:type="dxa"/>
-              <w:left w:w="0" w:type="dxa"/>
-              <w:right w:w="0" w:type="dxa"/>
-            </w:tcMar>
-            <w:vAlign w:val="center"/>
-          </w:tcPr>
-          <w:p>
-            <w:pPr>
-              <w:jc w:val="left"/>
-              <w:spacing w:after="100" w:before="100" w:line="240"/>
-              <w:ind w:firstLine="0" w:left="100" w:right="100"/>
-            </w:pPr>
-            <w:r xmlns:w="http://schemas.openxmlformats.org/wordprocessingml/2006/main" xmlns:wp="http://schemas.openxmlformats.org/drawingml/2006/wordprocessingDrawing" xmlns:r="http://schemas.openxmlformats.org/officeDocument/2006/relationships" xmlns:w14="http://schemas.microsoft.com/office/word/2010/wordml">
-              <w:rPr>
-                <w:rFonts w:ascii="Times New Roman" w:hAnsi="Times New Roman" w:eastAsia="Times New Roman" w:cs="Times New Roman"/>
+            <w:tcBorders>
+              <w:bottom w:val="none" w:sz="0" w:space="0" w:color="000000"/>
+              <w:top w:val="none" w:sz="0" w:space="0" w:color="000000"/>
+              <w:left w:val="none" w:sz="0" w:space="0" w:color="000000"/>
+              <w:right w:val="none" w:sz="0" w:space="0" w:color="000000"/>
+            </w:tcBorders>
+            <w:shd w:val="clear" w:color="auto" w:fill="FFFFFF"/>
+            <w:tcMar>
+              <w:top w:w="0" w:type="dxa"/>
+              <w:bottom w:w="0" w:type="dxa"/>
+              <w:left w:w="0" w:type="dxa"/>
+              <w:right w:w="0" w:type="dxa"/>
+            </w:tcMar>
+            <w:vAlign w:val="center"/>
+          </w:tcPr>
+          <w:p>
+            <w:pPr>
+              <w:pStyle w:val="Normal"/>
+              <w:jc w:val="left"/>
+              <w:pBdr>
+                <w:bottom w:val="none" w:sz="0" w:space="0" w:color="000000"/>
+                <w:top w:val="none" w:sz="0" w:space="0" w:color="000000"/>
+                <w:left w:val="none" w:sz="0" w:space="0" w:color="000000"/>
+                <w:right w:val="none" w:sz="0" w:space="0" w:color="000000"/>
+              </w:pBdr>
+              <w:spacing w:after="100" w:before="100" w:line="240"/>
+              <w:ind w:firstLine="0" w:left="100" w:right="100"/>
+            </w:pPr>
+            <w:r>
+              <w:rPr>
+                <w:rFonts w:ascii="Times New Roman" w:hAnsi="Times New Roman" w:eastAsia="Times New Roman" w:cs="Times New Roman"/>
+                <w:i w:val="false"/>
+                <w:b w:val="false"/>
+                <w:u w:val="none"/>
                 <w:sz w:val="20"/>
                 <w:szCs w:val="20"/>
                 <w:color w:val="000000"/>
@@ -1714,25 +2520,40 @@
         </w:tc>
         <w:tc>
           <w:tcPr>
-            <w:tcBorders/>
-            <w:shd w:val="clear" w:color="auto" w:fill="FFFFFF"/>
-            <w:tcMar>
-              <w:top w:w="0" w:type="dxa"/>
-              <w:bottom w:w="0" w:type="dxa"/>
-              <w:left w:w="0" w:type="dxa"/>
-              <w:right w:w="0" w:type="dxa"/>
-            </w:tcMar>
-            <w:vAlign w:val="center"/>
-          </w:tcPr>
-          <w:p>
-            <w:pPr>
-              <w:jc w:val="left"/>
-              <w:spacing w:after="100" w:before="100" w:line="240"/>
-              <w:ind w:firstLine="0" w:left="100" w:right="100"/>
-            </w:pPr>
-            <w:r xmlns:w="http://schemas.openxmlformats.org/wordprocessingml/2006/main" xmlns:wp="http://schemas.openxmlformats.org/drawingml/2006/wordprocessingDrawing" xmlns:r="http://schemas.openxmlformats.org/officeDocument/2006/relationships" xmlns:w14="http://schemas.microsoft.com/office/word/2010/wordml">
-              <w:rPr>
-                <w:rFonts w:ascii="Times New Roman" w:hAnsi="Times New Roman" w:eastAsia="Times New Roman" w:cs="Times New Roman"/>
+            <w:tcBorders>
+              <w:bottom w:val="none" w:sz="0" w:space="0" w:color="000000"/>
+              <w:top w:val="none" w:sz="0" w:space="0" w:color="000000"/>
+              <w:left w:val="none" w:sz="0" w:space="0" w:color="000000"/>
+              <w:right w:val="none" w:sz="0" w:space="0" w:color="000000"/>
+            </w:tcBorders>
+            <w:shd w:val="clear" w:color="auto" w:fill="FFFFFF"/>
+            <w:tcMar>
+              <w:top w:w="0" w:type="dxa"/>
+              <w:bottom w:w="0" w:type="dxa"/>
+              <w:left w:w="0" w:type="dxa"/>
+              <w:right w:w="0" w:type="dxa"/>
+            </w:tcMar>
+            <w:vAlign w:val="center"/>
+          </w:tcPr>
+          <w:p>
+            <w:pPr>
+              <w:pStyle w:val="Normal"/>
+              <w:jc w:val="left"/>
+              <w:pBdr>
+                <w:bottom w:val="none" w:sz="0" w:space="0" w:color="000000"/>
+                <w:top w:val="none" w:sz="0" w:space="0" w:color="000000"/>
+                <w:left w:val="none" w:sz="0" w:space="0" w:color="000000"/>
+                <w:right w:val="none" w:sz="0" w:space="0" w:color="000000"/>
+              </w:pBdr>
+              <w:spacing w:after="100" w:before="100" w:line="240"/>
+              <w:ind w:firstLine="0" w:left="100" w:right="100"/>
+            </w:pPr>
+            <w:r>
+              <w:rPr>
+                <w:rFonts w:ascii="Times New Roman" w:hAnsi="Times New Roman" w:eastAsia="Times New Roman" w:cs="Times New Roman"/>
+                <w:i w:val="false"/>
+                <w:b w:val="false"/>
+                <w:u w:val="none"/>
                 <w:sz w:val="20"/>
                 <w:szCs w:val="20"/>
                 <w:color w:val="000000"/>
@@ -1744,30 +2565,45 @@
       </w:tr>
       <w:tr>
         <w:trPr>
-          <w:cantSplit/>
           <w:trHeight w:val="593" w:hRule="auto"/>
         </w:trPr>
-        <w:tc>
-          <w:tcPr>
-            <w:tcBorders/>
-            <w:shd w:val="clear" w:color="auto" w:fill="FFFFFF"/>
-            <w:tcMar>
-              <w:top w:w="0" w:type="dxa"/>
-              <w:bottom w:w="0" w:type="dxa"/>
-              <w:left w:w="0" w:type="dxa"/>
-              <w:right w:w="0" w:type="dxa"/>
-            </w:tcMar>
-            <w:vAlign w:val="center"/>
-          </w:tcPr>
-          <w:p>
-            <w:pPr>
-              <w:jc w:val="left"/>
-              <w:spacing w:after="100" w:before="100" w:line="240"/>
-              <w:ind w:firstLine="0" w:left="100" w:right="100"/>
-            </w:pPr>
-            <w:r xmlns:w="http://schemas.openxmlformats.org/wordprocessingml/2006/main" xmlns:wp="http://schemas.openxmlformats.org/drawingml/2006/wordprocessingDrawing" xmlns:r="http://schemas.openxmlformats.org/officeDocument/2006/relationships" xmlns:w14="http://schemas.microsoft.com/office/word/2010/wordml">
-              <w:rPr>
-                <w:rFonts w:ascii="Times New Roman" w:hAnsi="Times New Roman" w:eastAsia="Times New Roman" w:cs="Times New Roman"/>
+        body14
+        <w:tc>
+          <w:tcPr>
+            <w:tcBorders>
+              <w:bottom w:val="none" w:sz="0" w:space="0" w:color="000000"/>
+              <w:top w:val="none" w:sz="0" w:space="0" w:color="000000"/>
+              <w:left w:val="none" w:sz="0" w:space="0" w:color="000000"/>
+              <w:right w:val="none" w:sz="0" w:space="0" w:color="000000"/>
+            </w:tcBorders>
+            <w:shd w:val="clear" w:color="auto" w:fill="FFFFFF"/>
+            <w:tcMar>
+              <w:top w:w="0" w:type="dxa"/>
+              <w:bottom w:w="0" w:type="dxa"/>
+              <w:left w:w="0" w:type="dxa"/>
+              <w:right w:w="0" w:type="dxa"/>
+            </w:tcMar>
+            <w:vAlign w:val="center"/>
+          </w:tcPr>
+          <w:p>
+            <w:pPr>
+              <w:pStyle w:val="Normal"/>
+              <w:jc w:val="left"/>
+              <w:pBdr>
+                <w:bottom w:val="none" w:sz="0" w:space="0" w:color="000000"/>
+                <w:top w:val="none" w:sz="0" w:space="0" w:color="000000"/>
+                <w:left w:val="none" w:sz="0" w:space="0" w:color="000000"/>
+                <w:right w:val="none" w:sz="0" w:space="0" w:color="000000"/>
+              </w:pBdr>
+              <w:spacing w:after="100" w:before="100" w:line="240"/>
+              <w:ind w:firstLine="0" w:left="100" w:right="100"/>
+            </w:pPr>
+            <w:r>
+              <w:rPr>
+                <w:rFonts w:ascii="Times New Roman" w:hAnsi="Times New Roman" w:eastAsia="Times New Roman" w:cs="Times New Roman"/>
+                <w:i w:val="false"/>
+                <w:b w:val="false"/>
+                <w:u w:val="none"/>
                 <w:sz w:val="20"/>
                 <w:szCs w:val="20"/>
                 <w:color w:val="000000"/>
@@ -1778,25 +2614,40 @@
         </w:tc>
         <w:tc>
           <w:tcPr>
-            <w:tcBorders/>
-            <w:shd w:val="clear" w:color="auto" w:fill="FFFFFF"/>
-            <w:tcMar>
-              <w:top w:w="0" w:type="dxa"/>
-              <w:bottom w:w="0" w:type="dxa"/>
-              <w:left w:w="0" w:type="dxa"/>
-              <w:right w:w="0" w:type="dxa"/>
-            </w:tcMar>
-            <w:vAlign w:val="center"/>
-          </w:tcPr>
-          <w:p>
-            <w:pPr>
-              <w:jc w:val="left"/>
-              <w:spacing w:after="100" w:before="100" w:line="240"/>
-              <w:ind w:firstLine="0" w:left="100" w:right="100"/>
-            </w:pPr>
-            <w:r xmlns:w="http://schemas.openxmlformats.org/wordprocessingml/2006/main" xmlns:wp="http://schemas.openxmlformats.org/drawingml/2006/wordprocessingDrawing" xmlns:r="http://schemas.openxmlformats.org/officeDocument/2006/relationships" xmlns:w14="http://schemas.microsoft.com/office/word/2010/wordml">
-              <w:rPr>
-                <w:rFonts w:ascii="Times New Roman" w:hAnsi="Times New Roman" w:eastAsia="Times New Roman" w:cs="Times New Roman"/>
+            <w:tcBorders>
+              <w:bottom w:val="none" w:sz="0" w:space="0" w:color="000000"/>
+              <w:top w:val="none" w:sz="0" w:space="0" w:color="000000"/>
+              <w:left w:val="none" w:sz="0" w:space="0" w:color="000000"/>
+              <w:right w:val="none" w:sz="0" w:space="0" w:color="000000"/>
+            </w:tcBorders>
+            <w:shd w:val="clear" w:color="auto" w:fill="FFFFFF"/>
+            <w:tcMar>
+              <w:top w:w="0" w:type="dxa"/>
+              <w:bottom w:w="0" w:type="dxa"/>
+              <w:left w:w="0" w:type="dxa"/>
+              <w:right w:w="0" w:type="dxa"/>
+            </w:tcMar>
+            <w:vAlign w:val="center"/>
+          </w:tcPr>
+          <w:p>
+            <w:pPr>
+              <w:pStyle w:val="Normal"/>
+              <w:jc w:val="left"/>
+              <w:pBdr>
+                <w:bottom w:val="none" w:sz="0" w:space="0" w:color="000000"/>
+                <w:top w:val="none" w:sz="0" w:space="0" w:color="000000"/>
+                <w:left w:val="none" w:sz="0" w:space="0" w:color="000000"/>
+                <w:right w:val="none" w:sz="0" w:space="0" w:color="000000"/>
+              </w:pBdr>
+              <w:spacing w:after="100" w:before="100" w:line="240"/>
+              <w:ind w:firstLine="0" w:left="100" w:right="100"/>
+            </w:pPr>
+            <w:r>
+              <w:rPr>
+                <w:rFonts w:ascii="Times New Roman" w:hAnsi="Times New Roman" w:eastAsia="Times New Roman" w:cs="Times New Roman"/>
+                <w:i w:val="false"/>
+                <w:b w:val="false"/>
+                <w:u w:val="none"/>
                 <w:sz w:val="20"/>
                 <w:szCs w:val="20"/>
                 <w:color w:val="000000"/>
@@ -1807,25 +2658,40 @@
         </w:tc>
         <w:tc>
           <w:tcPr>
-            <w:tcBorders/>
-            <w:shd w:val="clear" w:color="auto" w:fill="FFFFFF"/>
-            <w:tcMar>
-              <w:top w:w="0" w:type="dxa"/>
-              <w:bottom w:w="0" w:type="dxa"/>
-              <w:left w:w="0" w:type="dxa"/>
-              <w:right w:w="0" w:type="dxa"/>
-            </w:tcMar>
-            <w:vAlign w:val="center"/>
-          </w:tcPr>
-          <w:p>
-            <w:pPr>
-              <w:jc w:val="left"/>
-              <w:spacing w:after="100" w:before="100" w:line="240"/>
-              <w:ind w:firstLine="0" w:left="100" w:right="100"/>
-            </w:pPr>
-            <w:r xmlns:w="http://schemas.openxmlformats.org/wordprocessingml/2006/main" xmlns:wp="http://schemas.openxmlformats.org/drawingml/2006/wordprocessingDrawing" xmlns:r="http://schemas.openxmlformats.org/officeDocument/2006/relationships" xmlns:w14="http://schemas.microsoft.com/office/word/2010/wordml">
-              <w:rPr>
-                <w:rFonts w:ascii="Times New Roman" w:hAnsi="Times New Roman" w:eastAsia="Times New Roman" w:cs="Times New Roman"/>
+            <w:tcBorders>
+              <w:bottom w:val="none" w:sz="0" w:space="0" w:color="000000"/>
+              <w:top w:val="none" w:sz="0" w:space="0" w:color="000000"/>
+              <w:left w:val="none" w:sz="0" w:space="0" w:color="000000"/>
+              <w:right w:val="none" w:sz="0" w:space="0" w:color="000000"/>
+            </w:tcBorders>
+            <w:shd w:val="clear" w:color="auto" w:fill="FFFFFF"/>
+            <w:tcMar>
+              <w:top w:w="0" w:type="dxa"/>
+              <w:bottom w:w="0" w:type="dxa"/>
+              <w:left w:w="0" w:type="dxa"/>
+              <w:right w:w="0" w:type="dxa"/>
+            </w:tcMar>
+            <w:vAlign w:val="center"/>
+          </w:tcPr>
+          <w:p>
+            <w:pPr>
+              <w:pStyle w:val="Normal"/>
+              <w:jc w:val="left"/>
+              <w:pBdr>
+                <w:bottom w:val="none" w:sz="0" w:space="0" w:color="000000"/>
+                <w:top w:val="none" w:sz="0" w:space="0" w:color="000000"/>
+                <w:left w:val="none" w:sz="0" w:space="0" w:color="000000"/>
+                <w:right w:val="none" w:sz="0" w:space="0" w:color="000000"/>
+              </w:pBdr>
+              <w:spacing w:after="100" w:before="100" w:line="240"/>
+              <w:ind w:firstLine="0" w:left="100" w:right="100"/>
+            </w:pPr>
+            <w:r>
+              <w:rPr>
+                <w:rFonts w:ascii="Times New Roman" w:hAnsi="Times New Roman" w:eastAsia="Times New Roman" w:cs="Times New Roman"/>
+                <w:i w:val="false"/>
+                <w:b w:val="false"/>
+                <w:u w:val="none"/>
                 <w:sz w:val="20"/>
                 <w:szCs w:val="20"/>
                 <w:color w:val="000000"/>
@@ -1836,25 +2702,40 @@
         </w:tc>
         <w:tc>
           <w:tcPr>
-            <w:tcBorders/>
-            <w:shd w:val="clear" w:color="auto" w:fill="FFFFFF"/>
-            <w:tcMar>
-              <w:top w:w="0" w:type="dxa"/>
-              <w:bottom w:w="0" w:type="dxa"/>
-              <w:left w:w="0" w:type="dxa"/>
-              <w:right w:w="0" w:type="dxa"/>
-            </w:tcMar>
-            <w:vAlign w:val="center"/>
-          </w:tcPr>
-          <w:p>
-            <w:pPr>
-              <w:jc w:val="left"/>
-              <w:spacing w:after="100" w:before="100" w:line="240"/>
-              <w:ind w:firstLine="0" w:left="100" w:right="100"/>
-            </w:pPr>
-            <w:r xmlns:w="http://schemas.openxmlformats.org/wordprocessingml/2006/main" xmlns:wp="http://schemas.openxmlformats.org/drawingml/2006/wordprocessingDrawing" xmlns:r="http://schemas.openxmlformats.org/officeDocument/2006/relationships" xmlns:w14="http://schemas.microsoft.com/office/word/2010/wordml">
-              <w:rPr>
-                <w:rFonts w:ascii="Times New Roman" w:hAnsi="Times New Roman" w:eastAsia="Times New Roman" w:cs="Times New Roman"/>
+            <w:tcBorders>
+              <w:bottom w:val="none" w:sz="0" w:space="0" w:color="000000"/>
+              <w:top w:val="none" w:sz="0" w:space="0" w:color="000000"/>
+              <w:left w:val="none" w:sz="0" w:space="0" w:color="000000"/>
+              <w:right w:val="none" w:sz="0" w:space="0" w:color="000000"/>
+            </w:tcBorders>
+            <w:shd w:val="clear" w:color="auto" w:fill="FFFFFF"/>
+            <w:tcMar>
+              <w:top w:w="0" w:type="dxa"/>
+              <w:bottom w:w="0" w:type="dxa"/>
+              <w:left w:w="0" w:type="dxa"/>
+              <w:right w:w="0" w:type="dxa"/>
+            </w:tcMar>
+            <w:vAlign w:val="center"/>
+          </w:tcPr>
+          <w:p>
+            <w:pPr>
+              <w:pStyle w:val="Normal"/>
+              <w:jc w:val="left"/>
+              <w:pBdr>
+                <w:bottom w:val="none" w:sz="0" w:space="0" w:color="000000"/>
+                <w:top w:val="none" w:sz="0" w:space="0" w:color="000000"/>
+                <w:left w:val="none" w:sz="0" w:space="0" w:color="000000"/>
+                <w:right w:val="none" w:sz="0" w:space="0" w:color="000000"/>
+              </w:pBdr>
+              <w:spacing w:after="100" w:before="100" w:line="240"/>
+              <w:ind w:firstLine="0" w:left="100" w:right="100"/>
+            </w:pPr>
+            <w:r>
+              <w:rPr>
+                <w:rFonts w:ascii="Times New Roman" w:hAnsi="Times New Roman" w:eastAsia="Times New Roman" w:cs="Times New Roman"/>
+                <w:i w:val="false"/>
+                <w:b w:val="false"/>
+                <w:u w:val="none"/>
                 <w:sz w:val="20"/>
                 <w:szCs w:val="20"/>
                 <w:color w:val="000000"/>
@@ -1866,30 +2747,45 @@
       </w:tr>
       <w:tr>
         <w:trPr>
-          <w:cantSplit/>
           <w:trHeight w:val="593" w:hRule="auto"/>
         </w:trPr>
-        <w:tc>
-          <w:tcPr>
-            <w:tcBorders/>
-            <w:shd w:val="clear" w:color="auto" w:fill="FFFFFF"/>
-            <w:tcMar>
-              <w:top w:w="0" w:type="dxa"/>
-              <w:bottom w:w="0" w:type="dxa"/>
-              <w:left w:w="0" w:type="dxa"/>
-              <w:right w:w="0" w:type="dxa"/>
-            </w:tcMar>
-            <w:vAlign w:val="center"/>
-          </w:tcPr>
-          <w:p>
-            <w:pPr>
-              <w:jc w:val="left"/>
-              <w:spacing w:after="100" w:before="100" w:line="240"/>
-              <w:ind w:firstLine="0" w:left="100" w:right="100"/>
-            </w:pPr>
-            <w:r xmlns:w="http://schemas.openxmlformats.org/wordprocessingml/2006/main" xmlns:wp="http://schemas.openxmlformats.org/drawingml/2006/wordprocessingDrawing" xmlns:r="http://schemas.openxmlformats.org/officeDocument/2006/relationships" xmlns:w14="http://schemas.microsoft.com/office/word/2010/wordml">
-              <w:rPr>
-                <w:rFonts w:ascii="Times New Roman" w:hAnsi="Times New Roman" w:eastAsia="Times New Roman" w:cs="Times New Roman"/>
+        body15
+        <w:tc>
+          <w:tcPr>
+            <w:tcBorders>
+              <w:bottom w:val="none" w:sz="0" w:space="0" w:color="000000"/>
+              <w:top w:val="none" w:sz="0" w:space="0" w:color="000000"/>
+              <w:left w:val="none" w:sz="0" w:space="0" w:color="000000"/>
+              <w:right w:val="none" w:sz="0" w:space="0" w:color="000000"/>
+            </w:tcBorders>
+            <w:shd w:val="clear" w:color="auto" w:fill="FFFFFF"/>
+            <w:tcMar>
+              <w:top w:w="0" w:type="dxa"/>
+              <w:bottom w:w="0" w:type="dxa"/>
+              <w:left w:w="0" w:type="dxa"/>
+              <w:right w:w="0" w:type="dxa"/>
+            </w:tcMar>
+            <w:vAlign w:val="center"/>
+          </w:tcPr>
+          <w:p>
+            <w:pPr>
+              <w:pStyle w:val="Normal"/>
+              <w:jc w:val="left"/>
+              <w:pBdr>
+                <w:bottom w:val="none" w:sz="0" w:space="0" w:color="000000"/>
+                <w:top w:val="none" w:sz="0" w:space="0" w:color="000000"/>
+                <w:left w:val="none" w:sz="0" w:space="0" w:color="000000"/>
+                <w:right w:val="none" w:sz="0" w:space="0" w:color="000000"/>
+              </w:pBdr>
+              <w:spacing w:after="100" w:before="100" w:line="240"/>
+              <w:ind w:firstLine="0" w:left="100" w:right="100"/>
+            </w:pPr>
+            <w:r>
+              <w:rPr>
+                <w:rFonts w:ascii="Times New Roman" w:hAnsi="Times New Roman" w:eastAsia="Times New Roman" w:cs="Times New Roman"/>
+                <w:i w:val="false"/>
+                <w:b w:val="false"/>
+                <w:u w:val="none"/>
                 <w:sz w:val="20"/>
                 <w:szCs w:val="20"/>
                 <w:color w:val="000000"/>
@@ -1900,25 +2796,40 @@
         </w:tc>
         <w:tc>
           <w:tcPr>
-            <w:tcBorders/>
-            <w:shd w:val="clear" w:color="auto" w:fill="FFFFFF"/>
-            <w:tcMar>
-              <w:top w:w="0" w:type="dxa"/>
-              <w:bottom w:w="0" w:type="dxa"/>
-              <w:left w:w="0" w:type="dxa"/>
-              <w:right w:w="0" w:type="dxa"/>
-            </w:tcMar>
-            <w:vAlign w:val="center"/>
-          </w:tcPr>
-          <w:p>
-            <w:pPr>
-              <w:jc w:val="left"/>
-              <w:spacing w:after="100" w:before="100" w:line="240"/>
-              <w:ind w:firstLine="0" w:left="100" w:right="100"/>
-            </w:pPr>
-            <w:r xmlns:w="http://schemas.openxmlformats.org/wordprocessingml/2006/main" xmlns:wp="http://schemas.openxmlformats.org/drawingml/2006/wordprocessingDrawing" xmlns:r="http://schemas.openxmlformats.org/officeDocument/2006/relationships" xmlns:w14="http://schemas.microsoft.com/office/word/2010/wordml">
-              <w:rPr>
-                <w:rFonts w:ascii="Times New Roman" w:hAnsi="Times New Roman" w:eastAsia="Times New Roman" w:cs="Times New Roman"/>
+            <w:tcBorders>
+              <w:bottom w:val="none" w:sz="0" w:space="0" w:color="000000"/>
+              <w:top w:val="none" w:sz="0" w:space="0" w:color="000000"/>
+              <w:left w:val="none" w:sz="0" w:space="0" w:color="000000"/>
+              <w:right w:val="none" w:sz="0" w:space="0" w:color="000000"/>
+            </w:tcBorders>
+            <w:shd w:val="clear" w:color="auto" w:fill="FFFFFF"/>
+            <w:tcMar>
+              <w:top w:w="0" w:type="dxa"/>
+              <w:bottom w:w="0" w:type="dxa"/>
+              <w:left w:w="0" w:type="dxa"/>
+              <w:right w:w="0" w:type="dxa"/>
+            </w:tcMar>
+            <w:vAlign w:val="center"/>
+          </w:tcPr>
+          <w:p>
+            <w:pPr>
+              <w:pStyle w:val="Normal"/>
+              <w:jc w:val="left"/>
+              <w:pBdr>
+                <w:bottom w:val="none" w:sz="0" w:space="0" w:color="000000"/>
+                <w:top w:val="none" w:sz="0" w:space="0" w:color="000000"/>
+                <w:left w:val="none" w:sz="0" w:space="0" w:color="000000"/>
+                <w:right w:val="none" w:sz="0" w:space="0" w:color="000000"/>
+              </w:pBdr>
+              <w:spacing w:after="100" w:before="100" w:line="240"/>
+              <w:ind w:firstLine="0" w:left="100" w:right="100"/>
+            </w:pPr>
+            <w:r>
+              <w:rPr>
+                <w:rFonts w:ascii="Times New Roman" w:hAnsi="Times New Roman" w:eastAsia="Times New Roman" w:cs="Times New Roman"/>
+                <w:i w:val="false"/>
+                <w:b w:val="false"/>
+                <w:u w:val="none"/>
                 <w:sz w:val="20"/>
                 <w:szCs w:val="20"/>
                 <w:color w:val="000000"/>
@@ -1929,25 +2840,40 @@
         </w:tc>
         <w:tc>
           <w:tcPr>
-            <w:tcBorders/>
-            <w:shd w:val="clear" w:color="auto" w:fill="FFFFFF"/>
-            <w:tcMar>
-              <w:top w:w="0" w:type="dxa"/>
-              <w:bottom w:w="0" w:type="dxa"/>
-              <w:left w:w="0" w:type="dxa"/>
-              <w:right w:w="0" w:type="dxa"/>
-            </w:tcMar>
-            <w:vAlign w:val="center"/>
-          </w:tcPr>
-          <w:p>
-            <w:pPr>
-              <w:jc w:val="left"/>
-              <w:spacing w:after="100" w:before="100" w:line="240"/>
-              <w:ind w:firstLine="0" w:left="100" w:right="100"/>
-            </w:pPr>
-            <w:r xmlns:w="http://schemas.openxmlformats.org/wordprocessingml/2006/main" xmlns:wp="http://schemas.openxmlformats.org/drawingml/2006/wordprocessingDrawing" xmlns:r="http://schemas.openxmlformats.org/officeDocument/2006/relationships" xmlns:w14="http://schemas.microsoft.com/office/word/2010/wordml">
-              <w:rPr>
-                <w:rFonts w:ascii="Times New Roman" w:hAnsi="Times New Roman" w:eastAsia="Times New Roman" w:cs="Times New Roman"/>
+            <w:tcBorders>
+              <w:bottom w:val="none" w:sz="0" w:space="0" w:color="000000"/>
+              <w:top w:val="none" w:sz="0" w:space="0" w:color="000000"/>
+              <w:left w:val="none" w:sz="0" w:space="0" w:color="000000"/>
+              <w:right w:val="none" w:sz="0" w:space="0" w:color="000000"/>
+            </w:tcBorders>
+            <w:shd w:val="clear" w:color="auto" w:fill="FFFFFF"/>
+            <w:tcMar>
+              <w:top w:w="0" w:type="dxa"/>
+              <w:bottom w:w="0" w:type="dxa"/>
+              <w:left w:w="0" w:type="dxa"/>
+              <w:right w:w="0" w:type="dxa"/>
+            </w:tcMar>
+            <w:vAlign w:val="center"/>
+          </w:tcPr>
+          <w:p>
+            <w:pPr>
+              <w:pStyle w:val="Normal"/>
+              <w:jc w:val="left"/>
+              <w:pBdr>
+                <w:bottom w:val="none" w:sz="0" w:space="0" w:color="000000"/>
+                <w:top w:val="none" w:sz="0" w:space="0" w:color="000000"/>
+                <w:left w:val="none" w:sz="0" w:space="0" w:color="000000"/>
+                <w:right w:val="none" w:sz="0" w:space="0" w:color="000000"/>
+              </w:pBdr>
+              <w:spacing w:after="100" w:before="100" w:line="240"/>
+              <w:ind w:firstLine="0" w:left="100" w:right="100"/>
+            </w:pPr>
+            <w:r>
+              <w:rPr>
+                <w:rFonts w:ascii="Times New Roman" w:hAnsi="Times New Roman" w:eastAsia="Times New Roman" w:cs="Times New Roman"/>
+                <w:i w:val="false"/>
+                <w:b w:val="false"/>
+                <w:u w:val="none"/>
                 <w:sz w:val="20"/>
                 <w:szCs w:val="20"/>
                 <w:color w:val="000000"/>
@@ -1958,25 +2884,40 @@
         </w:tc>
         <w:tc>
           <w:tcPr>
-            <w:tcBorders/>
-            <w:shd w:val="clear" w:color="auto" w:fill="FFFFFF"/>
-            <w:tcMar>
-              <w:top w:w="0" w:type="dxa"/>
-              <w:bottom w:w="0" w:type="dxa"/>
-              <w:left w:w="0" w:type="dxa"/>
-              <w:right w:w="0" w:type="dxa"/>
-            </w:tcMar>
-            <w:vAlign w:val="center"/>
-          </w:tcPr>
-          <w:p>
-            <w:pPr>
-              <w:jc w:val="left"/>
-              <w:spacing w:after="100" w:before="100" w:line="240"/>
-              <w:ind w:firstLine="0" w:left="100" w:right="100"/>
-            </w:pPr>
-            <w:r xmlns:w="http://schemas.openxmlformats.org/wordprocessingml/2006/main" xmlns:wp="http://schemas.openxmlformats.org/drawingml/2006/wordprocessingDrawing" xmlns:r="http://schemas.openxmlformats.org/officeDocument/2006/relationships" xmlns:w14="http://schemas.microsoft.com/office/word/2010/wordml">
-              <w:rPr>
-                <w:rFonts w:ascii="Times New Roman" w:hAnsi="Times New Roman" w:eastAsia="Times New Roman" w:cs="Times New Roman"/>
+            <w:tcBorders>
+              <w:bottom w:val="none" w:sz="0" w:space="0" w:color="000000"/>
+              <w:top w:val="none" w:sz="0" w:space="0" w:color="000000"/>
+              <w:left w:val="none" w:sz="0" w:space="0" w:color="000000"/>
+              <w:right w:val="none" w:sz="0" w:space="0" w:color="000000"/>
+            </w:tcBorders>
+            <w:shd w:val="clear" w:color="auto" w:fill="FFFFFF"/>
+            <w:tcMar>
+              <w:top w:w="0" w:type="dxa"/>
+              <w:bottom w:w="0" w:type="dxa"/>
+              <w:left w:w="0" w:type="dxa"/>
+              <w:right w:w="0" w:type="dxa"/>
+            </w:tcMar>
+            <w:vAlign w:val="center"/>
+          </w:tcPr>
+          <w:p>
+            <w:pPr>
+              <w:pStyle w:val="Normal"/>
+              <w:jc w:val="left"/>
+              <w:pBdr>
+                <w:bottom w:val="none" w:sz="0" w:space="0" w:color="000000"/>
+                <w:top w:val="none" w:sz="0" w:space="0" w:color="000000"/>
+                <w:left w:val="none" w:sz="0" w:space="0" w:color="000000"/>
+                <w:right w:val="none" w:sz="0" w:space="0" w:color="000000"/>
+              </w:pBdr>
+              <w:spacing w:after="100" w:before="100" w:line="240"/>
+              <w:ind w:firstLine="0" w:left="100" w:right="100"/>
+            </w:pPr>
+            <w:r>
+              <w:rPr>
+                <w:rFonts w:ascii="Times New Roman" w:hAnsi="Times New Roman" w:eastAsia="Times New Roman" w:cs="Times New Roman"/>
+                <w:i w:val="false"/>
+                <w:b w:val="false"/>
+                <w:u w:val="none"/>
                 <w:sz w:val="20"/>
                 <w:szCs w:val="20"/>
                 <w:color w:val="000000"/>
@@ -1988,30 +2929,45 @@
       </w:tr>
       <w:tr>
         <w:trPr>
-          <w:cantSplit/>
           <w:trHeight w:val="593" w:hRule="auto"/>
         </w:trPr>
-        <w:tc>
-          <w:tcPr>
-            <w:tcBorders/>
-            <w:shd w:val="clear" w:color="auto" w:fill="FFFFFF"/>
-            <w:tcMar>
-              <w:top w:w="0" w:type="dxa"/>
-              <w:bottom w:w="0" w:type="dxa"/>
-              <w:left w:w="0" w:type="dxa"/>
-              <w:right w:w="0" w:type="dxa"/>
-            </w:tcMar>
-            <w:vAlign w:val="center"/>
-          </w:tcPr>
-          <w:p>
-            <w:pPr>
-              <w:jc w:val="left"/>
-              <w:spacing w:after="100" w:before="100" w:line="240"/>
-              <w:ind w:firstLine="0" w:left="100" w:right="100"/>
-            </w:pPr>
-            <w:r xmlns:w="http://schemas.openxmlformats.org/wordprocessingml/2006/main" xmlns:wp="http://schemas.openxmlformats.org/drawingml/2006/wordprocessingDrawing" xmlns:r="http://schemas.openxmlformats.org/officeDocument/2006/relationships" xmlns:w14="http://schemas.microsoft.com/office/word/2010/wordml">
-              <w:rPr>
-                <w:rFonts w:ascii="Times New Roman" w:hAnsi="Times New Roman" w:eastAsia="Times New Roman" w:cs="Times New Roman"/>
+        body16
+        <w:tc>
+          <w:tcPr>
+            <w:tcBorders>
+              <w:bottom w:val="none" w:sz="0" w:space="0" w:color="000000"/>
+              <w:top w:val="none" w:sz="0" w:space="0" w:color="000000"/>
+              <w:left w:val="none" w:sz="0" w:space="0" w:color="000000"/>
+              <w:right w:val="none" w:sz="0" w:space="0" w:color="000000"/>
+            </w:tcBorders>
+            <w:shd w:val="clear" w:color="auto" w:fill="FFFFFF"/>
+            <w:tcMar>
+              <w:top w:w="0" w:type="dxa"/>
+              <w:bottom w:w="0" w:type="dxa"/>
+              <w:left w:w="0" w:type="dxa"/>
+              <w:right w:w="0" w:type="dxa"/>
+            </w:tcMar>
+            <w:vAlign w:val="center"/>
+          </w:tcPr>
+          <w:p>
+            <w:pPr>
+              <w:pStyle w:val="Normal"/>
+              <w:jc w:val="left"/>
+              <w:pBdr>
+                <w:bottom w:val="none" w:sz="0" w:space="0" w:color="000000"/>
+                <w:top w:val="none" w:sz="0" w:space="0" w:color="000000"/>
+                <w:left w:val="none" w:sz="0" w:space="0" w:color="000000"/>
+                <w:right w:val="none" w:sz="0" w:space="0" w:color="000000"/>
+              </w:pBdr>
+              <w:spacing w:after="100" w:before="100" w:line="240"/>
+              <w:ind w:firstLine="0" w:left="100" w:right="100"/>
+            </w:pPr>
+            <w:r>
+              <w:rPr>
+                <w:rFonts w:ascii="Times New Roman" w:hAnsi="Times New Roman" w:eastAsia="Times New Roman" w:cs="Times New Roman"/>
+                <w:i w:val="false"/>
+                <w:b w:val="false"/>
+                <w:u w:val="none"/>
                 <w:sz w:val="20"/>
                 <w:szCs w:val="20"/>
                 <w:color w:val="000000"/>
@@ -2022,25 +2978,40 @@
         </w:tc>
         <w:tc>
           <w:tcPr>
-            <w:tcBorders/>
-            <w:shd w:val="clear" w:color="auto" w:fill="FFFFFF"/>
-            <w:tcMar>
-              <w:top w:w="0" w:type="dxa"/>
-              <w:bottom w:w="0" w:type="dxa"/>
-              <w:left w:w="0" w:type="dxa"/>
-              <w:right w:w="0" w:type="dxa"/>
-            </w:tcMar>
-            <w:vAlign w:val="center"/>
-          </w:tcPr>
-          <w:p>
-            <w:pPr>
-              <w:jc w:val="left"/>
-              <w:spacing w:after="100" w:before="100" w:line="240"/>
-              <w:ind w:firstLine="0" w:left="100" w:right="100"/>
-            </w:pPr>
-            <w:r xmlns:w="http://schemas.openxmlformats.org/wordprocessingml/2006/main" xmlns:wp="http://schemas.openxmlformats.org/drawingml/2006/wordprocessingDrawing" xmlns:r="http://schemas.openxmlformats.org/officeDocument/2006/relationships" xmlns:w14="http://schemas.microsoft.com/office/word/2010/wordml">
-              <w:rPr>
-                <w:rFonts w:ascii="Times New Roman" w:hAnsi="Times New Roman" w:eastAsia="Times New Roman" w:cs="Times New Roman"/>
+            <w:tcBorders>
+              <w:bottom w:val="none" w:sz="0" w:space="0" w:color="000000"/>
+              <w:top w:val="none" w:sz="0" w:space="0" w:color="000000"/>
+              <w:left w:val="none" w:sz="0" w:space="0" w:color="000000"/>
+              <w:right w:val="none" w:sz="0" w:space="0" w:color="000000"/>
+            </w:tcBorders>
+            <w:shd w:val="clear" w:color="auto" w:fill="FFFFFF"/>
+            <w:tcMar>
+              <w:top w:w="0" w:type="dxa"/>
+              <w:bottom w:w="0" w:type="dxa"/>
+              <w:left w:w="0" w:type="dxa"/>
+              <w:right w:w="0" w:type="dxa"/>
+            </w:tcMar>
+            <w:vAlign w:val="center"/>
+          </w:tcPr>
+          <w:p>
+            <w:pPr>
+              <w:pStyle w:val="Normal"/>
+              <w:jc w:val="left"/>
+              <w:pBdr>
+                <w:bottom w:val="none" w:sz="0" w:space="0" w:color="000000"/>
+                <w:top w:val="none" w:sz="0" w:space="0" w:color="000000"/>
+                <w:left w:val="none" w:sz="0" w:space="0" w:color="000000"/>
+                <w:right w:val="none" w:sz="0" w:space="0" w:color="000000"/>
+              </w:pBdr>
+              <w:spacing w:after="100" w:before="100" w:line="240"/>
+              <w:ind w:firstLine="0" w:left="100" w:right="100"/>
+            </w:pPr>
+            <w:r>
+              <w:rPr>
+                <w:rFonts w:ascii="Times New Roman" w:hAnsi="Times New Roman" w:eastAsia="Times New Roman" w:cs="Times New Roman"/>
+                <w:i w:val="false"/>
+                <w:b w:val="false"/>
+                <w:u w:val="none"/>
                 <w:sz w:val="20"/>
                 <w:szCs w:val="20"/>
                 <w:color w:val="000000"/>
@@ -2051,25 +3022,40 @@
         </w:tc>
         <w:tc>
           <w:tcPr>
-            <w:tcBorders/>
-            <w:shd w:val="clear" w:color="auto" w:fill="FFFFFF"/>
-            <w:tcMar>
-              <w:top w:w="0" w:type="dxa"/>
-              <w:bottom w:w="0" w:type="dxa"/>
-              <w:left w:w="0" w:type="dxa"/>
-              <w:right w:w="0" w:type="dxa"/>
-            </w:tcMar>
-            <w:vAlign w:val="center"/>
-          </w:tcPr>
-          <w:p>
-            <w:pPr>
-              <w:jc w:val="left"/>
-              <w:spacing w:after="100" w:before="100" w:line="240"/>
-              <w:ind w:firstLine="0" w:left="100" w:right="100"/>
-            </w:pPr>
-            <w:r xmlns:w="http://schemas.openxmlformats.org/wordprocessingml/2006/main" xmlns:wp="http://schemas.openxmlformats.org/drawingml/2006/wordprocessingDrawing" xmlns:r="http://schemas.openxmlformats.org/officeDocument/2006/relationships" xmlns:w14="http://schemas.microsoft.com/office/word/2010/wordml">
-              <w:rPr>
-                <w:rFonts w:ascii="Times New Roman" w:hAnsi="Times New Roman" w:eastAsia="Times New Roman" w:cs="Times New Roman"/>
+            <w:tcBorders>
+              <w:bottom w:val="none" w:sz="0" w:space="0" w:color="000000"/>
+              <w:top w:val="none" w:sz="0" w:space="0" w:color="000000"/>
+              <w:left w:val="none" w:sz="0" w:space="0" w:color="000000"/>
+              <w:right w:val="none" w:sz="0" w:space="0" w:color="000000"/>
+            </w:tcBorders>
+            <w:shd w:val="clear" w:color="auto" w:fill="FFFFFF"/>
+            <w:tcMar>
+              <w:top w:w="0" w:type="dxa"/>
+              <w:bottom w:w="0" w:type="dxa"/>
+              <w:left w:w="0" w:type="dxa"/>
+              <w:right w:w="0" w:type="dxa"/>
+            </w:tcMar>
+            <w:vAlign w:val="center"/>
+          </w:tcPr>
+          <w:p>
+            <w:pPr>
+              <w:pStyle w:val="Normal"/>
+              <w:jc w:val="left"/>
+              <w:pBdr>
+                <w:bottom w:val="none" w:sz="0" w:space="0" w:color="000000"/>
+                <w:top w:val="none" w:sz="0" w:space="0" w:color="000000"/>
+                <w:left w:val="none" w:sz="0" w:space="0" w:color="000000"/>
+                <w:right w:val="none" w:sz="0" w:space="0" w:color="000000"/>
+              </w:pBdr>
+              <w:spacing w:after="100" w:before="100" w:line="240"/>
+              <w:ind w:firstLine="0" w:left="100" w:right="100"/>
+            </w:pPr>
+            <w:r>
+              <w:rPr>
+                <w:rFonts w:ascii="Times New Roman" w:hAnsi="Times New Roman" w:eastAsia="Times New Roman" w:cs="Times New Roman"/>
+                <w:i w:val="false"/>
+                <w:b w:val="false"/>
+                <w:u w:val="none"/>
                 <w:sz w:val="20"/>
                 <w:szCs w:val="20"/>
                 <w:color w:val="000000"/>
@@ -2080,25 +3066,40 @@
         </w:tc>
         <w:tc>
           <w:tcPr>
-            <w:tcBorders/>
-            <w:shd w:val="clear" w:color="auto" w:fill="FFFFFF"/>
-            <w:tcMar>
-              <w:top w:w="0" w:type="dxa"/>
-              <w:bottom w:w="0" w:type="dxa"/>
-              <w:left w:w="0" w:type="dxa"/>
-              <w:right w:w="0" w:type="dxa"/>
-            </w:tcMar>
-            <w:vAlign w:val="center"/>
-          </w:tcPr>
-          <w:p>
-            <w:pPr>
-              <w:jc w:val="left"/>
-              <w:spacing w:after="100" w:before="100" w:line="240"/>
-              <w:ind w:firstLine="0" w:left="100" w:right="100"/>
-            </w:pPr>
-            <w:r xmlns:w="http://schemas.openxmlformats.org/wordprocessingml/2006/main" xmlns:wp="http://schemas.openxmlformats.org/drawingml/2006/wordprocessingDrawing" xmlns:r="http://schemas.openxmlformats.org/officeDocument/2006/relationships" xmlns:w14="http://schemas.microsoft.com/office/word/2010/wordml">
-              <w:rPr>
-                <w:rFonts w:ascii="Times New Roman" w:hAnsi="Times New Roman" w:eastAsia="Times New Roman" w:cs="Times New Roman"/>
+            <w:tcBorders>
+              <w:bottom w:val="none" w:sz="0" w:space="0" w:color="000000"/>
+              <w:top w:val="none" w:sz="0" w:space="0" w:color="000000"/>
+              <w:left w:val="none" w:sz="0" w:space="0" w:color="000000"/>
+              <w:right w:val="none" w:sz="0" w:space="0" w:color="000000"/>
+            </w:tcBorders>
+            <w:shd w:val="clear" w:color="auto" w:fill="FFFFFF"/>
+            <w:tcMar>
+              <w:top w:w="0" w:type="dxa"/>
+              <w:bottom w:w="0" w:type="dxa"/>
+              <w:left w:w="0" w:type="dxa"/>
+              <w:right w:w="0" w:type="dxa"/>
+            </w:tcMar>
+            <w:vAlign w:val="center"/>
+          </w:tcPr>
+          <w:p>
+            <w:pPr>
+              <w:pStyle w:val="Normal"/>
+              <w:jc w:val="left"/>
+              <w:pBdr>
+                <w:bottom w:val="none" w:sz="0" w:space="0" w:color="000000"/>
+                <w:top w:val="none" w:sz="0" w:space="0" w:color="000000"/>
+                <w:left w:val="none" w:sz="0" w:space="0" w:color="000000"/>
+                <w:right w:val="none" w:sz="0" w:space="0" w:color="000000"/>
+              </w:pBdr>
+              <w:spacing w:after="100" w:before="100" w:line="240"/>
+              <w:ind w:firstLine="0" w:left="100" w:right="100"/>
+            </w:pPr>
+            <w:r>
+              <w:rPr>
+                <w:rFonts w:ascii="Times New Roman" w:hAnsi="Times New Roman" w:eastAsia="Times New Roman" w:cs="Times New Roman"/>
+                <w:i w:val="false"/>
+                <w:b w:val="false"/>
+                <w:u w:val="none"/>
                 <w:sz w:val="20"/>
                 <w:szCs w:val="20"/>
                 <w:color w:val="000000"/>
@@ -2110,30 +3111,45 @@
       </w:tr>
       <w:tr>
         <w:trPr>
-          <w:cantSplit/>
           <w:trHeight w:val="593" w:hRule="auto"/>
         </w:trPr>
-        <w:tc>
-          <w:tcPr>
-            <w:tcBorders/>
-            <w:shd w:val="clear" w:color="auto" w:fill="FFFFFF"/>
-            <w:tcMar>
-              <w:top w:w="0" w:type="dxa"/>
-              <w:bottom w:w="0" w:type="dxa"/>
-              <w:left w:w="0" w:type="dxa"/>
-              <w:right w:w="0" w:type="dxa"/>
-            </w:tcMar>
-            <w:vAlign w:val="center"/>
-          </w:tcPr>
-          <w:p>
-            <w:pPr>
-              <w:jc w:val="left"/>
-              <w:spacing w:after="100" w:before="100" w:line="240"/>
-              <w:ind w:firstLine="0" w:left="100" w:right="100"/>
-            </w:pPr>
-            <w:r xmlns:w="http://schemas.openxmlformats.org/wordprocessingml/2006/main" xmlns:wp="http://schemas.openxmlformats.org/drawingml/2006/wordprocessingDrawing" xmlns:r="http://schemas.openxmlformats.org/officeDocument/2006/relationships" xmlns:w14="http://schemas.microsoft.com/office/word/2010/wordml">
-              <w:rPr>
-                <w:rFonts w:ascii="Times New Roman" w:hAnsi="Times New Roman" w:eastAsia="Times New Roman" w:cs="Times New Roman"/>
+        body17
+        <w:tc>
+          <w:tcPr>
+            <w:tcBorders>
+              <w:bottom w:val="none" w:sz="0" w:space="0" w:color="000000"/>
+              <w:top w:val="none" w:sz="0" w:space="0" w:color="000000"/>
+              <w:left w:val="none" w:sz="0" w:space="0" w:color="000000"/>
+              <w:right w:val="none" w:sz="0" w:space="0" w:color="000000"/>
+            </w:tcBorders>
+            <w:shd w:val="clear" w:color="auto" w:fill="FFFFFF"/>
+            <w:tcMar>
+              <w:top w:w="0" w:type="dxa"/>
+              <w:bottom w:w="0" w:type="dxa"/>
+              <w:left w:w="0" w:type="dxa"/>
+              <w:right w:w="0" w:type="dxa"/>
+            </w:tcMar>
+            <w:vAlign w:val="center"/>
+          </w:tcPr>
+          <w:p>
+            <w:pPr>
+              <w:pStyle w:val="Normal"/>
+              <w:jc w:val="left"/>
+              <w:pBdr>
+                <w:bottom w:val="none" w:sz="0" w:space="0" w:color="000000"/>
+                <w:top w:val="none" w:sz="0" w:space="0" w:color="000000"/>
+                <w:left w:val="none" w:sz="0" w:space="0" w:color="000000"/>
+                <w:right w:val="none" w:sz="0" w:space="0" w:color="000000"/>
+              </w:pBdr>
+              <w:spacing w:after="100" w:before="100" w:line="240"/>
+              <w:ind w:firstLine="0" w:left="100" w:right="100"/>
+            </w:pPr>
+            <w:r>
+              <w:rPr>
+                <w:rFonts w:ascii="Times New Roman" w:hAnsi="Times New Roman" w:eastAsia="Times New Roman" w:cs="Times New Roman"/>
+                <w:i w:val="false"/>
+                <w:b w:val="false"/>
+                <w:u w:val="none"/>
                 <w:sz w:val="20"/>
                 <w:szCs w:val="20"/>
                 <w:color w:val="000000"/>
@@ -2144,25 +3160,40 @@
         </w:tc>
         <w:tc>
           <w:tcPr>
-            <w:tcBorders/>
-            <w:shd w:val="clear" w:color="auto" w:fill="FFFFFF"/>
-            <w:tcMar>
-              <w:top w:w="0" w:type="dxa"/>
-              <w:bottom w:w="0" w:type="dxa"/>
-              <w:left w:w="0" w:type="dxa"/>
-              <w:right w:w="0" w:type="dxa"/>
-            </w:tcMar>
-            <w:vAlign w:val="center"/>
-          </w:tcPr>
-          <w:p>
-            <w:pPr>
-              <w:jc w:val="left"/>
-              <w:spacing w:after="100" w:before="100" w:line="240"/>
-              <w:ind w:firstLine="0" w:left="100" w:right="100"/>
-            </w:pPr>
-            <w:r xmlns:w="http://schemas.openxmlformats.org/wordprocessingml/2006/main" xmlns:wp="http://schemas.openxmlformats.org/drawingml/2006/wordprocessingDrawing" xmlns:r="http://schemas.openxmlformats.org/officeDocument/2006/relationships" xmlns:w14="http://schemas.microsoft.com/office/word/2010/wordml">
-              <w:rPr>
-                <w:rFonts w:ascii="Times New Roman" w:hAnsi="Times New Roman" w:eastAsia="Times New Roman" w:cs="Times New Roman"/>
+            <w:tcBorders>
+              <w:bottom w:val="none" w:sz="0" w:space="0" w:color="000000"/>
+              <w:top w:val="none" w:sz="0" w:space="0" w:color="000000"/>
+              <w:left w:val="none" w:sz="0" w:space="0" w:color="000000"/>
+              <w:right w:val="none" w:sz="0" w:space="0" w:color="000000"/>
+            </w:tcBorders>
+            <w:shd w:val="clear" w:color="auto" w:fill="FFFFFF"/>
+            <w:tcMar>
+              <w:top w:w="0" w:type="dxa"/>
+              <w:bottom w:w="0" w:type="dxa"/>
+              <w:left w:w="0" w:type="dxa"/>
+              <w:right w:w="0" w:type="dxa"/>
+            </w:tcMar>
+            <w:vAlign w:val="center"/>
+          </w:tcPr>
+          <w:p>
+            <w:pPr>
+              <w:pStyle w:val="Normal"/>
+              <w:jc w:val="left"/>
+              <w:pBdr>
+                <w:bottom w:val="none" w:sz="0" w:space="0" w:color="000000"/>
+                <w:top w:val="none" w:sz="0" w:space="0" w:color="000000"/>
+                <w:left w:val="none" w:sz="0" w:space="0" w:color="000000"/>
+                <w:right w:val="none" w:sz="0" w:space="0" w:color="000000"/>
+              </w:pBdr>
+              <w:spacing w:after="100" w:before="100" w:line="240"/>
+              <w:ind w:firstLine="0" w:left="100" w:right="100"/>
+            </w:pPr>
+            <w:r>
+              <w:rPr>
+                <w:rFonts w:ascii="Times New Roman" w:hAnsi="Times New Roman" w:eastAsia="Times New Roman" w:cs="Times New Roman"/>
+                <w:i w:val="false"/>
+                <w:b w:val="false"/>
+                <w:u w:val="none"/>
                 <w:sz w:val="20"/>
                 <w:szCs w:val="20"/>
                 <w:color w:val="000000"/>
@@ -2173,25 +3204,40 @@
         </w:tc>
         <w:tc>
           <w:tcPr>
-            <w:tcBorders/>
-            <w:shd w:val="clear" w:color="auto" w:fill="FFFFFF"/>
-            <w:tcMar>
-              <w:top w:w="0" w:type="dxa"/>
-              <w:bottom w:w="0" w:type="dxa"/>
-              <w:left w:w="0" w:type="dxa"/>
-              <w:right w:w="0" w:type="dxa"/>
-            </w:tcMar>
-            <w:vAlign w:val="center"/>
-          </w:tcPr>
-          <w:p>
-            <w:pPr>
-              <w:jc w:val="left"/>
-              <w:spacing w:after="100" w:before="100" w:line="240"/>
-              <w:ind w:firstLine="0" w:left="100" w:right="100"/>
-            </w:pPr>
-            <w:r xmlns:w="http://schemas.openxmlformats.org/wordprocessingml/2006/main" xmlns:wp="http://schemas.openxmlformats.org/drawingml/2006/wordprocessingDrawing" xmlns:r="http://schemas.openxmlformats.org/officeDocument/2006/relationships" xmlns:w14="http://schemas.microsoft.com/office/word/2010/wordml">
-              <w:rPr>
-                <w:rFonts w:ascii="Times New Roman" w:hAnsi="Times New Roman" w:eastAsia="Times New Roman" w:cs="Times New Roman"/>
+            <w:tcBorders>
+              <w:bottom w:val="none" w:sz="0" w:space="0" w:color="000000"/>
+              <w:top w:val="none" w:sz="0" w:space="0" w:color="000000"/>
+              <w:left w:val="none" w:sz="0" w:space="0" w:color="000000"/>
+              <w:right w:val="none" w:sz="0" w:space="0" w:color="000000"/>
+            </w:tcBorders>
+            <w:shd w:val="clear" w:color="auto" w:fill="FFFFFF"/>
+            <w:tcMar>
+              <w:top w:w="0" w:type="dxa"/>
+              <w:bottom w:w="0" w:type="dxa"/>
+              <w:left w:w="0" w:type="dxa"/>
+              <w:right w:w="0" w:type="dxa"/>
+            </w:tcMar>
+            <w:vAlign w:val="center"/>
+          </w:tcPr>
+          <w:p>
+            <w:pPr>
+              <w:pStyle w:val="Normal"/>
+              <w:jc w:val="left"/>
+              <w:pBdr>
+                <w:bottom w:val="none" w:sz="0" w:space="0" w:color="000000"/>
+                <w:top w:val="none" w:sz="0" w:space="0" w:color="000000"/>
+                <w:left w:val="none" w:sz="0" w:space="0" w:color="000000"/>
+                <w:right w:val="none" w:sz="0" w:space="0" w:color="000000"/>
+              </w:pBdr>
+              <w:spacing w:after="100" w:before="100" w:line="240"/>
+              <w:ind w:firstLine="0" w:left="100" w:right="100"/>
+            </w:pPr>
+            <w:r>
+              <w:rPr>
+                <w:rFonts w:ascii="Times New Roman" w:hAnsi="Times New Roman" w:eastAsia="Times New Roman" w:cs="Times New Roman"/>
+                <w:i w:val="false"/>
+                <w:b w:val="false"/>
+                <w:u w:val="none"/>
                 <w:sz w:val="20"/>
                 <w:szCs w:val="20"/>
                 <w:color w:val="000000"/>
@@ -2202,25 +3248,40 @@
         </w:tc>
         <w:tc>
           <w:tcPr>
-            <w:tcBorders/>
-            <w:shd w:val="clear" w:color="auto" w:fill="FFFFFF"/>
-            <w:tcMar>
-              <w:top w:w="0" w:type="dxa"/>
-              <w:bottom w:w="0" w:type="dxa"/>
-              <w:left w:w="0" w:type="dxa"/>
-              <w:right w:w="0" w:type="dxa"/>
-            </w:tcMar>
-            <w:vAlign w:val="center"/>
-          </w:tcPr>
-          <w:p>
-            <w:pPr>
-              <w:jc w:val="left"/>
-              <w:spacing w:after="100" w:before="100" w:line="240"/>
-              <w:ind w:firstLine="0" w:left="100" w:right="100"/>
-            </w:pPr>
-            <w:r xmlns:w="http://schemas.openxmlformats.org/wordprocessingml/2006/main" xmlns:wp="http://schemas.openxmlformats.org/drawingml/2006/wordprocessingDrawing" xmlns:r="http://schemas.openxmlformats.org/officeDocument/2006/relationships" xmlns:w14="http://schemas.microsoft.com/office/word/2010/wordml">
-              <w:rPr>
-                <w:rFonts w:ascii="Times New Roman" w:hAnsi="Times New Roman" w:eastAsia="Times New Roman" w:cs="Times New Roman"/>
+            <w:tcBorders>
+              <w:bottom w:val="none" w:sz="0" w:space="0" w:color="000000"/>
+              <w:top w:val="none" w:sz="0" w:space="0" w:color="000000"/>
+              <w:left w:val="none" w:sz="0" w:space="0" w:color="000000"/>
+              <w:right w:val="none" w:sz="0" w:space="0" w:color="000000"/>
+            </w:tcBorders>
+            <w:shd w:val="clear" w:color="auto" w:fill="FFFFFF"/>
+            <w:tcMar>
+              <w:top w:w="0" w:type="dxa"/>
+              <w:bottom w:w="0" w:type="dxa"/>
+              <w:left w:w="0" w:type="dxa"/>
+              <w:right w:w="0" w:type="dxa"/>
+            </w:tcMar>
+            <w:vAlign w:val="center"/>
+          </w:tcPr>
+          <w:p>
+            <w:pPr>
+              <w:pStyle w:val="Normal"/>
+              <w:jc w:val="left"/>
+              <w:pBdr>
+                <w:bottom w:val="none" w:sz="0" w:space="0" w:color="000000"/>
+                <w:top w:val="none" w:sz="0" w:space="0" w:color="000000"/>
+                <w:left w:val="none" w:sz="0" w:space="0" w:color="000000"/>
+                <w:right w:val="none" w:sz="0" w:space="0" w:color="000000"/>
+              </w:pBdr>
+              <w:spacing w:after="100" w:before="100" w:line="240"/>
+              <w:ind w:firstLine="0" w:left="100" w:right="100"/>
+            </w:pPr>
+            <w:r>
+              <w:rPr>
+                <w:rFonts w:ascii="Times New Roman" w:hAnsi="Times New Roman" w:eastAsia="Times New Roman" w:cs="Times New Roman"/>
+                <w:i w:val="false"/>
+                <w:b w:val="false"/>
+                <w:u w:val="none"/>
                 <w:sz w:val="20"/>
                 <w:szCs w:val="20"/>
                 <w:color w:val="000000"/>
@@ -2232,30 +3293,45 @@
       </w:tr>
       <w:tr>
         <w:trPr>
-          <w:cantSplit/>
           <w:trHeight w:val="593" w:hRule="auto"/>
         </w:trPr>
-        <w:tc>
-          <w:tcPr>
-            <w:tcBorders/>
-            <w:shd w:val="clear" w:color="auto" w:fill="FFFFFF"/>
-            <w:tcMar>
-              <w:top w:w="0" w:type="dxa"/>
-              <w:bottom w:w="0" w:type="dxa"/>
-              <w:left w:w="0" w:type="dxa"/>
-              <w:right w:w="0" w:type="dxa"/>
-            </w:tcMar>
-            <w:vAlign w:val="center"/>
-          </w:tcPr>
-          <w:p>
-            <w:pPr>
-              <w:jc w:val="left"/>
-              <w:spacing w:after="100" w:before="100" w:line="240"/>
-              <w:ind w:firstLine="0" w:left="100" w:right="100"/>
-            </w:pPr>
-            <w:r xmlns:w="http://schemas.openxmlformats.org/wordprocessingml/2006/main" xmlns:wp="http://schemas.openxmlformats.org/drawingml/2006/wordprocessingDrawing" xmlns:r="http://schemas.openxmlformats.org/officeDocument/2006/relationships" xmlns:w14="http://schemas.microsoft.com/office/word/2010/wordml">
-              <w:rPr>
-                <w:rFonts w:ascii="Times New Roman" w:hAnsi="Times New Roman" w:eastAsia="Times New Roman" w:cs="Times New Roman"/>
+        body18
+        <w:tc>
+          <w:tcPr>
+            <w:tcBorders>
+              <w:bottom w:val="none" w:sz="0" w:space="0" w:color="000000"/>
+              <w:top w:val="none" w:sz="0" w:space="0" w:color="000000"/>
+              <w:left w:val="none" w:sz="0" w:space="0" w:color="000000"/>
+              <w:right w:val="none" w:sz="0" w:space="0" w:color="000000"/>
+            </w:tcBorders>
+            <w:shd w:val="clear" w:color="auto" w:fill="FFFFFF"/>
+            <w:tcMar>
+              <w:top w:w="0" w:type="dxa"/>
+              <w:bottom w:w="0" w:type="dxa"/>
+              <w:left w:w="0" w:type="dxa"/>
+              <w:right w:w="0" w:type="dxa"/>
+            </w:tcMar>
+            <w:vAlign w:val="center"/>
+          </w:tcPr>
+          <w:p>
+            <w:pPr>
+              <w:pStyle w:val="Normal"/>
+              <w:jc w:val="left"/>
+              <w:pBdr>
+                <w:bottom w:val="none" w:sz="0" w:space="0" w:color="000000"/>
+                <w:top w:val="none" w:sz="0" w:space="0" w:color="000000"/>
+                <w:left w:val="none" w:sz="0" w:space="0" w:color="000000"/>
+                <w:right w:val="none" w:sz="0" w:space="0" w:color="000000"/>
+              </w:pBdr>
+              <w:spacing w:after="100" w:before="100" w:line="240"/>
+              <w:ind w:firstLine="0" w:left="100" w:right="100"/>
+            </w:pPr>
+            <w:r>
+              <w:rPr>
+                <w:rFonts w:ascii="Times New Roman" w:hAnsi="Times New Roman" w:eastAsia="Times New Roman" w:cs="Times New Roman"/>
+                <w:i w:val="false"/>
+                <w:b w:val="false"/>
+                <w:u w:val="none"/>
                 <w:sz w:val="20"/>
                 <w:szCs w:val="20"/>
                 <w:color w:val="000000"/>
@@ -2266,25 +3342,40 @@
         </w:tc>
         <w:tc>
           <w:tcPr>
-            <w:tcBorders/>
-            <w:shd w:val="clear" w:color="auto" w:fill="FFFFFF"/>
-            <w:tcMar>
-              <w:top w:w="0" w:type="dxa"/>
-              <w:bottom w:w="0" w:type="dxa"/>
-              <w:left w:w="0" w:type="dxa"/>
-              <w:right w:w="0" w:type="dxa"/>
-            </w:tcMar>
-            <w:vAlign w:val="center"/>
-          </w:tcPr>
-          <w:p>
-            <w:pPr>
-              <w:jc w:val="left"/>
-              <w:spacing w:after="100" w:before="100" w:line="240"/>
-              <w:ind w:firstLine="0" w:left="100" w:right="100"/>
-            </w:pPr>
-            <w:r xmlns:w="http://schemas.openxmlformats.org/wordprocessingml/2006/main" xmlns:wp="http://schemas.openxmlformats.org/drawingml/2006/wordprocessingDrawing" xmlns:r="http://schemas.openxmlformats.org/officeDocument/2006/relationships" xmlns:w14="http://schemas.microsoft.com/office/word/2010/wordml">
-              <w:rPr>
-                <w:rFonts w:ascii="Times New Roman" w:hAnsi="Times New Roman" w:eastAsia="Times New Roman" w:cs="Times New Roman"/>
+            <w:tcBorders>
+              <w:bottom w:val="none" w:sz="0" w:space="0" w:color="000000"/>
+              <w:top w:val="none" w:sz="0" w:space="0" w:color="000000"/>
+              <w:left w:val="none" w:sz="0" w:space="0" w:color="000000"/>
+              <w:right w:val="none" w:sz="0" w:space="0" w:color="000000"/>
+            </w:tcBorders>
+            <w:shd w:val="clear" w:color="auto" w:fill="FFFFFF"/>
+            <w:tcMar>
+              <w:top w:w="0" w:type="dxa"/>
+              <w:bottom w:w="0" w:type="dxa"/>
+              <w:left w:w="0" w:type="dxa"/>
+              <w:right w:w="0" w:type="dxa"/>
+            </w:tcMar>
+            <w:vAlign w:val="center"/>
+          </w:tcPr>
+          <w:p>
+            <w:pPr>
+              <w:pStyle w:val="Normal"/>
+              <w:jc w:val="left"/>
+              <w:pBdr>
+                <w:bottom w:val="none" w:sz="0" w:space="0" w:color="000000"/>
+                <w:top w:val="none" w:sz="0" w:space="0" w:color="000000"/>
+                <w:left w:val="none" w:sz="0" w:space="0" w:color="000000"/>
+                <w:right w:val="none" w:sz="0" w:space="0" w:color="000000"/>
+              </w:pBdr>
+              <w:spacing w:after="100" w:before="100" w:line="240"/>
+              <w:ind w:firstLine="0" w:left="100" w:right="100"/>
+            </w:pPr>
+            <w:r>
+              <w:rPr>
+                <w:rFonts w:ascii="Times New Roman" w:hAnsi="Times New Roman" w:eastAsia="Times New Roman" w:cs="Times New Roman"/>
+                <w:i w:val="false"/>
+                <w:b w:val="false"/>
+                <w:u w:val="none"/>
                 <w:sz w:val="20"/>
                 <w:szCs w:val="20"/>
                 <w:color w:val="000000"/>
@@ -2295,25 +3386,40 @@
         </w:tc>
         <w:tc>
           <w:tcPr>
-            <w:tcBorders/>
-            <w:shd w:val="clear" w:color="auto" w:fill="FFFFFF"/>
-            <w:tcMar>
-              <w:top w:w="0" w:type="dxa"/>
-              <w:bottom w:w="0" w:type="dxa"/>
-              <w:left w:w="0" w:type="dxa"/>
-              <w:right w:w="0" w:type="dxa"/>
-            </w:tcMar>
-            <w:vAlign w:val="center"/>
-          </w:tcPr>
-          <w:p>
-            <w:pPr>
-              <w:jc w:val="left"/>
-              <w:spacing w:after="100" w:before="100" w:line="240"/>
-              <w:ind w:firstLine="0" w:left="100" w:right="100"/>
-            </w:pPr>
-            <w:r xmlns:w="http://schemas.openxmlformats.org/wordprocessingml/2006/main" xmlns:wp="http://schemas.openxmlformats.org/drawingml/2006/wordprocessingDrawing" xmlns:r="http://schemas.openxmlformats.org/officeDocument/2006/relationships" xmlns:w14="http://schemas.microsoft.com/office/word/2010/wordml">
-              <w:rPr>
-                <w:rFonts w:ascii="Times New Roman" w:hAnsi="Times New Roman" w:eastAsia="Times New Roman" w:cs="Times New Roman"/>
+            <w:tcBorders>
+              <w:bottom w:val="none" w:sz="0" w:space="0" w:color="000000"/>
+              <w:top w:val="none" w:sz="0" w:space="0" w:color="000000"/>
+              <w:left w:val="none" w:sz="0" w:space="0" w:color="000000"/>
+              <w:right w:val="none" w:sz="0" w:space="0" w:color="000000"/>
+            </w:tcBorders>
+            <w:shd w:val="clear" w:color="auto" w:fill="FFFFFF"/>
+            <w:tcMar>
+              <w:top w:w="0" w:type="dxa"/>
+              <w:bottom w:w="0" w:type="dxa"/>
+              <w:left w:w="0" w:type="dxa"/>
+              <w:right w:w="0" w:type="dxa"/>
+            </w:tcMar>
+            <w:vAlign w:val="center"/>
+          </w:tcPr>
+          <w:p>
+            <w:pPr>
+              <w:pStyle w:val="Normal"/>
+              <w:jc w:val="left"/>
+              <w:pBdr>
+                <w:bottom w:val="none" w:sz="0" w:space="0" w:color="000000"/>
+                <w:top w:val="none" w:sz="0" w:space="0" w:color="000000"/>
+                <w:left w:val="none" w:sz="0" w:space="0" w:color="000000"/>
+                <w:right w:val="none" w:sz="0" w:space="0" w:color="000000"/>
+              </w:pBdr>
+              <w:spacing w:after="100" w:before="100" w:line="240"/>
+              <w:ind w:firstLine="0" w:left="100" w:right="100"/>
+            </w:pPr>
+            <w:r>
+              <w:rPr>
+                <w:rFonts w:ascii="Times New Roman" w:hAnsi="Times New Roman" w:eastAsia="Times New Roman" w:cs="Times New Roman"/>
+                <w:i w:val="false"/>
+                <w:b w:val="false"/>
+                <w:u w:val="none"/>
                 <w:sz w:val="20"/>
                 <w:szCs w:val="20"/>
                 <w:color w:val="000000"/>
@@ -2324,25 +3430,40 @@
         </w:tc>
         <w:tc>
           <w:tcPr>
-            <w:tcBorders/>
-            <w:shd w:val="clear" w:color="auto" w:fill="FFFFFF"/>
-            <w:tcMar>
-              <w:top w:w="0" w:type="dxa"/>
-              <w:bottom w:w="0" w:type="dxa"/>
-              <w:left w:w="0" w:type="dxa"/>
-              <w:right w:w="0" w:type="dxa"/>
-            </w:tcMar>
-            <w:vAlign w:val="center"/>
-          </w:tcPr>
-          <w:p>
-            <w:pPr>
-              <w:jc w:val="left"/>
-              <w:spacing w:after="100" w:before="100" w:line="240"/>
-              <w:ind w:firstLine="0" w:left="100" w:right="100"/>
-            </w:pPr>
-            <w:r xmlns:w="http://schemas.openxmlformats.org/wordprocessingml/2006/main" xmlns:wp="http://schemas.openxmlformats.org/drawingml/2006/wordprocessingDrawing" xmlns:r="http://schemas.openxmlformats.org/officeDocument/2006/relationships" xmlns:w14="http://schemas.microsoft.com/office/word/2010/wordml">
-              <w:rPr>
-                <w:rFonts w:ascii="Times New Roman" w:hAnsi="Times New Roman" w:eastAsia="Times New Roman" w:cs="Times New Roman"/>
+            <w:tcBorders>
+              <w:bottom w:val="none" w:sz="0" w:space="0" w:color="000000"/>
+              <w:top w:val="none" w:sz="0" w:space="0" w:color="000000"/>
+              <w:left w:val="none" w:sz="0" w:space="0" w:color="000000"/>
+              <w:right w:val="none" w:sz="0" w:space="0" w:color="000000"/>
+            </w:tcBorders>
+            <w:shd w:val="clear" w:color="auto" w:fill="FFFFFF"/>
+            <w:tcMar>
+              <w:top w:w="0" w:type="dxa"/>
+              <w:bottom w:w="0" w:type="dxa"/>
+              <w:left w:w="0" w:type="dxa"/>
+              <w:right w:w="0" w:type="dxa"/>
+            </w:tcMar>
+            <w:vAlign w:val="center"/>
+          </w:tcPr>
+          <w:p>
+            <w:pPr>
+              <w:pStyle w:val="Normal"/>
+              <w:jc w:val="left"/>
+              <w:pBdr>
+                <w:bottom w:val="none" w:sz="0" w:space="0" w:color="000000"/>
+                <w:top w:val="none" w:sz="0" w:space="0" w:color="000000"/>
+                <w:left w:val="none" w:sz="0" w:space="0" w:color="000000"/>
+                <w:right w:val="none" w:sz="0" w:space="0" w:color="000000"/>
+              </w:pBdr>
+              <w:spacing w:after="100" w:before="100" w:line="240"/>
+              <w:ind w:firstLine="0" w:left="100" w:right="100"/>
+            </w:pPr>
+            <w:r>
+              <w:rPr>
+                <w:rFonts w:ascii="Times New Roman" w:hAnsi="Times New Roman" w:eastAsia="Times New Roman" w:cs="Times New Roman"/>
+                <w:i w:val="false"/>
+                <w:b w:val="false"/>
+                <w:u w:val="none"/>
                 <w:sz w:val="20"/>
                 <w:szCs w:val="20"/>
                 <w:color w:val="000000"/>
@@ -2354,30 +3475,45 @@
       </w:tr>
       <w:tr>
         <w:trPr>
-          <w:cantSplit/>
           <w:trHeight w:val="593" w:hRule="auto"/>
         </w:trPr>
-        <w:tc>
-          <w:tcPr>
-            <w:tcBorders/>
-            <w:shd w:val="clear" w:color="auto" w:fill="FFFFFF"/>
-            <w:tcMar>
-              <w:top w:w="0" w:type="dxa"/>
-              <w:bottom w:w="0" w:type="dxa"/>
-              <w:left w:w="0" w:type="dxa"/>
-              <w:right w:w="0" w:type="dxa"/>
-            </w:tcMar>
-            <w:vAlign w:val="center"/>
-          </w:tcPr>
-          <w:p>
-            <w:pPr>
-              <w:jc w:val="left"/>
-              <w:spacing w:after="100" w:before="100" w:line="240"/>
-              <w:ind w:firstLine="0" w:left="100" w:right="100"/>
-            </w:pPr>
-            <w:r xmlns:w="http://schemas.openxmlformats.org/wordprocessingml/2006/main" xmlns:wp="http://schemas.openxmlformats.org/drawingml/2006/wordprocessingDrawing" xmlns:r="http://schemas.openxmlformats.org/officeDocument/2006/relationships" xmlns:w14="http://schemas.microsoft.com/office/word/2010/wordml">
-              <w:rPr>
-                <w:rFonts w:ascii="Times New Roman" w:hAnsi="Times New Roman" w:eastAsia="Times New Roman" w:cs="Times New Roman"/>
+        body19
+        <w:tc>
+          <w:tcPr>
+            <w:tcBorders>
+              <w:bottom w:val="none" w:sz="0" w:space="0" w:color="000000"/>
+              <w:top w:val="none" w:sz="0" w:space="0" w:color="000000"/>
+              <w:left w:val="none" w:sz="0" w:space="0" w:color="000000"/>
+              <w:right w:val="none" w:sz="0" w:space="0" w:color="000000"/>
+            </w:tcBorders>
+            <w:shd w:val="clear" w:color="auto" w:fill="FFFFFF"/>
+            <w:tcMar>
+              <w:top w:w="0" w:type="dxa"/>
+              <w:bottom w:w="0" w:type="dxa"/>
+              <w:left w:w="0" w:type="dxa"/>
+              <w:right w:w="0" w:type="dxa"/>
+            </w:tcMar>
+            <w:vAlign w:val="center"/>
+          </w:tcPr>
+          <w:p>
+            <w:pPr>
+              <w:pStyle w:val="Normal"/>
+              <w:jc w:val="left"/>
+              <w:pBdr>
+                <w:bottom w:val="none" w:sz="0" w:space="0" w:color="000000"/>
+                <w:top w:val="none" w:sz="0" w:space="0" w:color="000000"/>
+                <w:left w:val="none" w:sz="0" w:space="0" w:color="000000"/>
+                <w:right w:val="none" w:sz="0" w:space="0" w:color="000000"/>
+              </w:pBdr>
+              <w:spacing w:after="100" w:before="100" w:line="240"/>
+              <w:ind w:firstLine="0" w:left="100" w:right="100"/>
+            </w:pPr>
+            <w:r>
+              <w:rPr>
+                <w:rFonts w:ascii="Times New Roman" w:hAnsi="Times New Roman" w:eastAsia="Times New Roman" w:cs="Times New Roman"/>
+                <w:i w:val="false"/>
+                <w:b w:val="false"/>
+                <w:u w:val="none"/>
                 <w:sz w:val="20"/>
                 <w:szCs w:val="20"/>
                 <w:color w:val="000000"/>
@@ -2388,25 +3524,40 @@
         </w:tc>
         <w:tc>
           <w:tcPr>
-            <w:tcBorders/>
-            <w:shd w:val="clear" w:color="auto" w:fill="FFFFFF"/>
-            <w:tcMar>
-              <w:top w:w="0" w:type="dxa"/>
-              <w:bottom w:w="0" w:type="dxa"/>
-              <w:left w:w="0" w:type="dxa"/>
-              <w:right w:w="0" w:type="dxa"/>
-            </w:tcMar>
-            <w:vAlign w:val="center"/>
-          </w:tcPr>
-          <w:p>
-            <w:pPr>
-              <w:jc w:val="left"/>
-              <w:spacing w:after="100" w:before="100" w:line="240"/>
-              <w:ind w:firstLine="0" w:left="100" w:right="100"/>
-            </w:pPr>
-            <w:r xmlns:w="http://schemas.openxmlformats.org/wordprocessingml/2006/main" xmlns:wp="http://schemas.openxmlformats.org/drawingml/2006/wordprocessingDrawing" xmlns:r="http://schemas.openxmlformats.org/officeDocument/2006/relationships" xmlns:w14="http://schemas.microsoft.com/office/word/2010/wordml">
-              <w:rPr>
-                <w:rFonts w:ascii="Times New Roman" w:hAnsi="Times New Roman" w:eastAsia="Times New Roman" w:cs="Times New Roman"/>
+            <w:tcBorders>
+              <w:bottom w:val="none" w:sz="0" w:space="0" w:color="000000"/>
+              <w:top w:val="none" w:sz="0" w:space="0" w:color="000000"/>
+              <w:left w:val="none" w:sz="0" w:space="0" w:color="000000"/>
+              <w:right w:val="none" w:sz="0" w:space="0" w:color="000000"/>
+            </w:tcBorders>
+            <w:shd w:val="clear" w:color="auto" w:fill="FFFFFF"/>
+            <w:tcMar>
+              <w:top w:w="0" w:type="dxa"/>
+              <w:bottom w:w="0" w:type="dxa"/>
+              <w:left w:w="0" w:type="dxa"/>
+              <w:right w:w="0" w:type="dxa"/>
+            </w:tcMar>
+            <w:vAlign w:val="center"/>
+          </w:tcPr>
+          <w:p>
+            <w:pPr>
+              <w:pStyle w:val="Normal"/>
+              <w:jc w:val="left"/>
+              <w:pBdr>
+                <w:bottom w:val="none" w:sz="0" w:space="0" w:color="000000"/>
+                <w:top w:val="none" w:sz="0" w:space="0" w:color="000000"/>
+                <w:left w:val="none" w:sz="0" w:space="0" w:color="000000"/>
+                <w:right w:val="none" w:sz="0" w:space="0" w:color="000000"/>
+              </w:pBdr>
+              <w:spacing w:after="100" w:before="100" w:line="240"/>
+              <w:ind w:firstLine="0" w:left="100" w:right="100"/>
+            </w:pPr>
+            <w:r>
+              <w:rPr>
+                <w:rFonts w:ascii="Times New Roman" w:hAnsi="Times New Roman" w:eastAsia="Times New Roman" w:cs="Times New Roman"/>
+                <w:i w:val="false"/>
+                <w:b w:val="false"/>
+                <w:u w:val="none"/>
                 <w:sz w:val="20"/>
                 <w:szCs w:val="20"/>
                 <w:color w:val="000000"/>
@@ -2417,25 +3568,40 @@
         </w:tc>
         <w:tc>
           <w:tcPr>
-            <w:tcBorders/>
-            <w:shd w:val="clear" w:color="auto" w:fill="FFFFFF"/>
-            <w:tcMar>
-              <w:top w:w="0" w:type="dxa"/>
-              <w:bottom w:w="0" w:type="dxa"/>
-              <w:left w:w="0" w:type="dxa"/>
-              <w:right w:w="0" w:type="dxa"/>
-            </w:tcMar>
-            <w:vAlign w:val="center"/>
-          </w:tcPr>
-          <w:p>
-            <w:pPr>
-              <w:jc w:val="left"/>
-              <w:spacing w:after="100" w:before="100" w:line="240"/>
-              <w:ind w:firstLine="0" w:left="100" w:right="100"/>
-            </w:pPr>
-            <w:r xmlns:w="http://schemas.openxmlformats.org/wordprocessingml/2006/main" xmlns:wp="http://schemas.openxmlformats.org/drawingml/2006/wordprocessingDrawing" xmlns:r="http://schemas.openxmlformats.org/officeDocument/2006/relationships" xmlns:w14="http://schemas.microsoft.com/office/word/2010/wordml">
-              <w:rPr>
-                <w:rFonts w:ascii="Times New Roman" w:hAnsi="Times New Roman" w:eastAsia="Times New Roman" w:cs="Times New Roman"/>
+            <w:tcBorders>
+              <w:bottom w:val="none" w:sz="0" w:space="0" w:color="000000"/>
+              <w:top w:val="none" w:sz="0" w:space="0" w:color="000000"/>
+              <w:left w:val="none" w:sz="0" w:space="0" w:color="000000"/>
+              <w:right w:val="none" w:sz="0" w:space="0" w:color="000000"/>
+            </w:tcBorders>
+            <w:shd w:val="clear" w:color="auto" w:fill="FFFFFF"/>
+            <w:tcMar>
+              <w:top w:w="0" w:type="dxa"/>
+              <w:bottom w:w="0" w:type="dxa"/>
+              <w:left w:w="0" w:type="dxa"/>
+              <w:right w:w="0" w:type="dxa"/>
+            </w:tcMar>
+            <w:vAlign w:val="center"/>
+          </w:tcPr>
+          <w:p>
+            <w:pPr>
+              <w:pStyle w:val="Normal"/>
+              <w:jc w:val="left"/>
+              <w:pBdr>
+                <w:bottom w:val="none" w:sz="0" w:space="0" w:color="000000"/>
+                <w:top w:val="none" w:sz="0" w:space="0" w:color="000000"/>
+                <w:left w:val="none" w:sz="0" w:space="0" w:color="000000"/>
+                <w:right w:val="none" w:sz="0" w:space="0" w:color="000000"/>
+              </w:pBdr>
+              <w:spacing w:after="100" w:before="100" w:line="240"/>
+              <w:ind w:firstLine="0" w:left="100" w:right="100"/>
+            </w:pPr>
+            <w:r>
+              <w:rPr>
+                <w:rFonts w:ascii="Times New Roman" w:hAnsi="Times New Roman" w:eastAsia="Times New Roman" w:cs="Times New Roman"/>
+                <w:i w:val="false"/>
+                <w:b w:val="false"/>
+                <w:u w:val="none"/>
                 <w:sz w:val="20"/>
                 <w:szCs w:val="20"/>
                 <w:color w:val="000000"/>
@@ -2446,25 +3612,40 @@
         </w:tc>
         <w:tc>
           <w:tcPr>
-            <w:tcBorders/>
-            <w:shd w:val="clear" w:color="auto" w:fill="FFFFFF"/>
-            <w:tcMar>
-              <w:top w:w="0" w:type="dxa"/>
-              <w:bottom w:w="0" w:type="dxa"/>
-              <w:left w:w="0" w:type="dxa"/>
-              <w:right w:w="0" w:type="dxa"/>
-            </w:tcMar>
-            <w:vAlign w:val="center"/>
-          </w:tcPr>
-          <w:p>
-            <w:pPr>
-              <w:jc w:val="left"/>
-              <w:spacing w:after="100" w:before="100" w:line="240"/>
-              <w:ind w:firstLine="0" w:left="100" w:right="100"/>
-            </w:pPr>
-            <w:r xmlns:w="http://schemas.openxmlformats.org/wordprocessingml/2006/main" xmlns:wp="http://schemas.openxmlformats.org/drawingml/2006/wordprocessingDrawing" xmlns:r="http://schemas.openxmlformats.org/officeDocument/2006/relationships" xmlns:w14="http://schemas.microsoft.com/office/word/2010/wordml">
-              <w:rPr>
-                <w:rFonts w:ascii="Times New Roman" w:hAnsi="Times New Roman" w:eastAsia="Times New Roman" w:cs="Times New Roman"/>
+            <w:tcBorders>
+              <w:bottom w:val="none" w:sz="0" w:space="0" w:color="000000"/>
+              <w:top w:val="none" w:sz="0" w:space="0" w:color="000000"/>
+              <w:left w:val="none" w:sz="0" w:space="0" w:color="000000"/>
+              <w:right w:val="none" w:sz="0" w:space="0" w:color="000000"/>
+            </w:tcBorders>
+            <w:shd w:val="clear" w:color="auto" w:fill="FFFFFF"/>
+            <w:tcMar>
+              <w:top w:w="0" w:type="dxa"/>
+              <w:bottom w:w="0" w:type="dxa"/>
+              <w:left w:w="0" w:type="dxa"/>
+              <w:right w:w="0" w:type="dxa"/>
+            </w:tcMar>
+            <w:vAlign w:val="center"/>
+          </w:tcPr>
+          <w:p>
+            <w:pPr>
+              <w:pStyle w:val="Normal"/>
+              <w:jc w:val="left"/>
+              <w:pBdr>
+                <w:bottom w:val="none" w:sz="0" w:space="0" w:color="000000"/>
+                <w:top w:val="none" w:sz="0" w:space="0" w:color="000000"/>
+                <w:left w:val="none" w:sz="0" w:space="0" w:color="000000"/>
+                <w:right w:val="none" w:sz="0" w:space="0" w:color="000000"/>
+              </w:pBdr>
+              <w:spacing w:after="100" w:before="100" w:line="240"/>
+              <w:ind w:firstLine="0" w:left="100" w:right="100"/>
+            </w:pPr>
+            <w:r>
+              <w:rPr>
+                <w:rFonts w:ascii="Times New Roman" w:hAnsi="Times New Roman" w:eastAsia="Times New Roman" w:cs="Times New Roman"/>
+                <w:i w:val="false"/>
+                <w:b w:val="false"/>
+                <w:u w:val="none"/>
                 <w:sz w:val="20"/>
                 <w:szCs w:val="20"/>
                 <w:color w:val="000000"/>
@@ -2476,30 +3657,45 @@
       </w:tr>
       <w:tr>
         <w:trPr>
-          <w:cantSplit/>
           <w:trHeight w:val="593" w:hRule="auto"/>
         </w:trPr>
-        <w:tc>
-          <w:tcPr>
-            <w:tcBorders/>
-            <w:shd w:val="clear" w:color="auto" w:fill="FFFFFF"/>
-            <w:tcMar>
-              <w:top w:w="0" w:type="dxa"/>
-              <w:bottom w:w="0" w:type="dxa"/>
-              <w:left w:w="0" w:type="dxa"/>
-              <w:right w:w="0" w:type="dxa"/>
-            </w:tcMar>
-            <w:vAlign w:val="center"/>
-          </w:tcPr>
-          <w:p>
-            <w:pPr>
-              <w:jc w:val="left"/>
-              <w:spacing w:after="100" w:before="100" w:line="240"/>
-              <w:ind w:firstLine="0" w:left="100" w:right="100"/>
-            </w:pPr>
-            <w:r xmlns:w="http://schemas.openxmlformats.org/wordprocessingml/2006/main" xmlns:wp="http://schemas.openxmlformats.org/drawingml/2006/wordprocessingDrawing" xmlns:r="http://schemas.openxmlformats.org/officeDocument/2006/relationships" xmlns:w14="http://schemas.microsoft.com/office/word/2010/wordml">
-              <w:rPr>
-                <w:rFonts w:ascii="Times New Roman" w:hAnsi="Times New Roman" w:eastAsia="Times New Roman" w:cs="Times New Roman"/>
+        body20
+        <w:tc>
+          <w:tcPr>
+            <w:tcBorders>
+              <w:bottom w:val="none" w:sz="0" w:space="0" w:color="000000"/>
+              <w:top w:val="none" w:sz="0" w:space="0" w:color="000000"/>
+              <w:left w:val="none" w:sz="0" w:space="0" w:color="000000"/>
+              <w:right w:val="none" w:sz="0" w:space="0" w:color="000000"/>
+            </w:tcBorders>
+            <w:shd w:val="clear" w:color="auto" w:fill="FFFFFF"/>
+            <w:tcMar>
+              <w:top w:w="0" w:type="dxa"/>
+              <w:bottom w:w="0" w:type="dxa"/>
+              <w:left w:w="0" w:type="dxa"/>
+              <w:right w:w="0" w:type="dxa"/>
+            </w:tcMar>
+            <w:vAlign w:val="center"/>
+          </w:tcPr>
+          <w:p>
+            <w:pPr>
+              <w:pStyle w:val="Normal"/>
+              <w:jc w:val="left"/>
+              <w:pBdr>
+                <w:bottom w:val="none" w:sz="0" w:space="0" w:color="000000"/>
+                <w:top w:val="none" w:sz="0" w:space="0" w:color="000000"/>
+                <w:left w:val="none" w:sz="0" w:space="0" w:color="000000"/>
+                <w:right w:val="none" w:sz="0" w:space="0" w:color="000000"/>
+              </w:pBdr>
+              <w:spacing w:after="100" w:before="100" w:line="240"/>
+              <w:ind w:firstLine="0" w:left="100" w:right="100"/>
+            </w:pPr>
+            <w:r>
+              <w:rPr>
+                <w:rFonts w:ascii="Times New Roman" w:hAnsi="Times New Roman" w:eastAsia="Times New Roman" w:cs="Times New Roman"/>
+                <w:i w:val="false"/>
+                <w:b w:val="false"/>
+                <w:u w:val="none"/>
                 <w:sz w:val="20"/>
                 <w:szCs w:val="20"/>
                 <w:color w:val="000000"/>
@@ -2510,25 +3706,40 @@
         </w:tc>
         <w:tc>
           <w:tcPr>
-            <w:tcBorders/>
-            <w:shd w:val="clear" w:color="auto" w:fill="FFFFFF"/>
-            <w:tcMar>
-              <w:top w:w="0" w:type="dxa"/>
-              <w:bottom w:w="0" w:type="dxa"/>
-              <w:left w:w="0" w:type="dxa"/>
-              <w:right w:w="0" w:type="dxa"/>
-            </w:tcMar>
-            <w:vAlign w:val="center"/>
-          </w:tcPr>
-          <w:p>
-            <w:pPr>
-              <w:jc w:val="left"/>
-              <w:spacing w:after="100" w:before="100" w:line="240"/>
-              <w:ind w:firstLine="0" w:left="100" w:right="100"/>
-            </w:pPr>
-            <w:r xmlns:w="http://schemas.openxmlformats.org/wordprocessingml/2006/main" xmlns:wp="http://schemas.openxmlformats.org/drawingml/2006/wordprocessingDrawing" xmlns:r="http://schemas.openxmlformats.org/officeDocument/2006/relationships" xmlns:w14="http://schemas.microsoft.com/office/word/2010/wordml">
-              <w:rPr>
-                <w:rFonts w:ascii="Times New Roman" w:hAnsi="Times New Roman" w:eastAsia="Times New Roman" w:cs="Times New Roman"/>
+            <w:tcBorders>
+              <w:bottom w:val="none" w:sz="0" w:space="0" w:color="000000"/>
+              <w:top w:val="none" w:sz="0" w:space="0" w:color="000000"/>
+              <w:left w:val="none" w:sz="0" w:space="0" w:color="000000"/>
+              <w:right w:val="none" w:sz="0" w:space="0" w:color="000000"/>
+            </w:tcBorders>
+            <w:shd w:val="clear" w:color="auto" w:fill="FFFFFF"/>
+            <w:tcMar>
+              <w:top w:w="0" w:type="dxa"/>
+              <w:bottom w:w="0" w:type="dxa"/>
+              <w:left w:w="0" w:type="dxa"/>
+              <w:right w:w="0" w:type="dxa"/>
+            </w:tcMar>
+            <w:vAlign w:val="center"/>
+          </w:tcPr>
+          <w:p>
+            <w:pPr>
+              <w:pStyle w:val="Normal"/>
+              <w:jc w:val="left"/>
+              <w:pBdr>
+                <w:bottom w:val="none" w:sz="0" w:space="0" w:color="000000"/>
+                <w:top w:val="none" w:sz="0" w:space="0" w:color="000000"/>
+                <w:left w:val="none" w:sz="0" w:space="0" w:color="000000"/>
+                <w:right w:val="none" w:sz="0" w:space="0" w:color="000000"/>
+              </w:pBdr>
+              <w:spacing w:after="100" w:before="100" w:line="240"/>
+              <w:ind w:firstLine="0" w:left="100" w:right="100"/>
+            </w:pPr>
+            <w:r>
+              <w:rPr>
+                <w:rFonts w:ascii="Times New Roman" w:hAnsi="Times New Roman" w:eastAsia="Times New Roman" w:cs="Times New Roman"/>
+                <w:i w:val="false"/>
+                <w:b w:val="false"/>
+                <w:u w:val="none"/>
                 <w:sz w:val="20"/>
                 <w:szCs w:val="20"/>
                 <w:color w:val="000000"/>
@@ -2539,25 +3750,40 @@
         </w:tc>
         <w:tc>
           <w:tcPr>
-            <w:tcBorders/>
-            <w:shd w:val="clear" w:color="auto" w:fill="FFFFFF"/>
-            <w:tcMar>
-              <w:top w:w="0" w:type="dxa"/>
-              <w:bottom w:w="0" w:type="dxa"/>
-              <w:left w:w="0" w:type="dxa"/>
-              <w:right w:w="0" w:type="dxa"/>
-            </w:tcMar>
-            <w:vAlign w:val="center"/>
-          </w:tcPr>
-          <w:p>
-            <w:pPr>
-              <w:jc w:val="left"/>
-              <w:spacing w:after="100" w:before="100" w:line="240"/>
-              <w:ind w:firstLine="0" w:left="100" w:right="100"/>
-            </w:pPr>
-            <w:r xmlns:w="http://schemas.openxmlformats.org/wordprocessingml/2006/main" xmlns:wp="http://schemas.openxmlformats.org/drawingml/2006/wordprocessingDrawing" xmlns:r="http://schemas.openxmlformats.org/officeDocument/2006/relationships" xmlns:w14="http://schemas.microsoft.com/office/word/2010/wordml">
-              <w:rPr>
-                <w:rFonts w:ascii="Times New Roman" w:hAnsi="Times New Roman" w:eastAsia="Times New Roman" w:cs="Times New Roman"/>
+            <w:tcBorders>
+              <w:bottom w:val="none" w:sz="0" w:space="0" w:color="000000"/>
+              <w:top w:val="none" w:sz="0" w:space="0" w:color="000000"/>
+              <w:left w:val="none" w:sz="0" w:space="0" w:color="000000"/>
+              <w:right w:val="none" w:sz="0" w:space="0" w:color="000000"/>
+            </w:tcBorders>
+            <w:shd w:val="clear" w:color="auto" w:fill="FFFFFF"/>
+            <w:tcMar>
+              <w:top w:w="0" w:type="dxa"/>
+              <w:bottom w:w="0" w:type="dxa"/>
+              <w:left w:w="0" w:type="dxa"/>
+              <w:right w:w="0" w:type="dxa"/>
+            </w:tcMar>
+            <w:vAlign w:val="center"/>
+          </w:tcPr>
+          <w:p>
+            <w:pPr>
+              <w:pStyle w:val="Normal"/>
+              <w:jc w:val="left"/>
+              <w:pBdr>
+                <w:bottom w:val="none" w:sz="0" w:space="0" w:color="000000"/>
+                <w:top w:val="none" w:sz="0" w:space="0" w:color="000000"/>
+                <w:left w:val="none" w:sz="0" w:space="0" w:color="000000"/>
+                <w:right w:val="none" w:sz="0" w:space="0" w:color="000000"/>
+              </w:pBdr>
+              <w:spacing w:after="100" w:before="100" w:line="240"/>
+              <w:ind w:firstLine="0" w:left="100" w:right="100"/>
+            </w:pPr>
+            <w:r>
+              <w:rPr>
+                <w:rFonts w:ascii="Times New Roman" w:hAnsi="Times New Roman" w:eastAsia="Times New Roman" w:cs="Times New Roman"/>
+                <w:i w:val="false"/>
+                <w:b w:val="false"/>
+                <w:u w:val="none"/>
                 <w:sz w:val="20"/>
                 <w:szCs w:val="20"/>
                 <w:color w:val="000000"/>
@@ -2568,25 +3794,40 @@
         </w:tc>
         <w:tc>
           <w:tcPr>
-            <w:tcBorders/>
-            <w:shd w:val="clear" w:color="auto" w:fill="FFFFFF"/>
-            <w:tcMar>
-              <w:top w:w="0" w:type="dxa"/>
-              <w:bottom w:w="0" w:type="dxa"/>
-              <w:left w:w="0" w:type="dxa"/>
-              <w:right w:w="0" w:type="dxa"/>
-            </w:tcMar>
-            <w:vAlign w:val="center"/>
-          </w:tcPr>
-          <w:p>
-            <w:pPr>
-              <w:jc w:val="left"/>
-              <w:spacing w:after="100" w:before="100" w:line="240"/>
-              <w:ind w:firstLine="0" w:left="100" w:right="100"/>
-            </w:pPr>
-            <w:r xmlns:w="http://schemas.openxmlformats.org/wordprocessingml/2006/main" xmlns:wp="http://schemas.openxmlformats.org/drawingml/2006/wordprocessingDrawing" xmlns:r="http://schemas.openxmlformats.org/officeDocument/2006/relationships" xmlns:w14="http://schemas.microsoft.com/office/word/2010/wordml">
-              <w:rPr>
-                <w:rFonts w:ascii="Times New Roman" w:hAnsi="Times New Roman" w:eastAsia="Times New Roman" w:cs="Times New Roman"/>
+            <w:tcBorders>
+              <w:bottom w:val="none" w:sz="0" w:space="0" w:color="000000"/>
+              <w:top w:val="none" w:sz="0" w:space="0" w:color="000000"/>
+              <w:left w:val="none" w:sz="0" w:space="0" w:color="000000"/>
+              <w:right w:val="none" w:sz="0" w:space="0" w:color="000000"/>
+            </w:tcBorders>
+            <w:shd w:val="clear" w:color="auto" w:fill="FFFFFF"/>
+            <w:tcMar>
+              <w:top w:w="0" w:type="dxa"/>
+              <w:bottom w:w="0" w:type="dxa"/>
+              <w:left w:w="0" w:type="dxa"/>
+              <w:right w:w="0" w:type="dxa"/>
+            </w:tcMar>
+            <w:vAlign w:val="center"/>
+          </w:tcPr>
+          <w:p>
+            <w:pPr>
+              <w:pStyle w:val="Normal"/>
+              <w:jc w:val="left"/>
+              <w:pBdr>
+                <w:bottom w:val="none" w:sz="0" w:space="0" w:color="000000"/>
+                <w:top w:val="none" w:sz="0" w:space="0" w:color="000000"/>
+                <w:left w:val="none" w:sz="0" w:space="0" w:color="000000"/>
+                <w:right w:val="none" w:sz="0" w:space="0" w:color="000000"/>
+              </w:pBdr>
+              <w:spacing w:after="100" w:before="100" w:line="240"/>
+              <w:ind w:firstLine="0" w:left="100" w:right="100"/>
+            </w:pPr>
+            <w:r>
+              <w:rPr>
+                <w:rFonts w:ascii="Times New Roman" w:hAnsi="Times New Roman" w:eastAsia="Times New Roman" w:cs="Times New Roman"/>
+                <w:i w:val="false"/>
+                <w:b w:val="false"/>
+                <w:u w:val="none"/>
                 <w:sz w:val="20"/>
                 <w:szCs w:val="20"/>
                 <w:color w:val="000000"/>
@@ -2598,30 +3839,45 @@
       </w:tr>
       <w:tr>
         <w:trPr>
-          <w:cantSplit/>
           <w:trHeight w:val="593" w:hRule="auto"/>
         </w:trPr>
-        <w:tc>
-          <w:tcPr>
-            <w:tcBorders/>
-            <w:shd w:val="clear" w:color="auto" w:fill="FFFFFF"/>
-            <w:tcMar>
-              <w:top w:w="0" w:type="dxa"/>
-              <w:bottom w:w="0" w:type="dxa"/>
-              <w:left w:w="0" w:type="dxa"/>
-              <w:right w:w="0" w:type="dxa"/>
-            </w:tcMar>
-            <w:vAlign w:val="center"/>
-          </w:tcPr>
-          <w:p>
-            <w:pPr>
-              <w:jc w:val="left"/>
-              <w:spacing w:after="100" w:before="100" w:line="240"/>
-              <w:ind w:firstLine="0" w:left="100" w:right="100"/>
-            </w:pPr>
-            <w:r xmlns:w="http://schemas.openxmlformats.org/wordprocessingml/2006/main" xmlns:wp="http://schemas.openxmlformats.org/drawingml/2006/wordprocessingDrawing" xmlns:r="http://schemas.openxmlformats.org/officeDocument/2006/relationships" xmlns:w14="http://schemas.microsoft.com/office/word/2010/wordml">
-              <w:rPr>
-                <w:rFonts w:ascii="Times New Roman" w:hAnsi="Times New Roman" w:eastAsia="Times New Roman" w:cs="Times New Roman"/>
+        body21
+        <w:tc>
+          <w:tcPr>
+            <w:tcBorders>
+              <w:bottom w:val="none" w:sz="0" w:space="0" w:color="000000"/>
+              <w:top w:val="none" w:sz="0" w:space="0" w:color="000000"/>
+              <w:left w:val="none" w:sz="0" w:space="0" w:color="000000"/>
+              <w:right w:val="none" w:sz="0" w:space="0" w:color="000000"/>
+            </w:tcBorders>
+            <w:shd w:val="clear" w:color="auto" w:fill="FFFFFF"/>
+            <w:tcMar>
+              <w:top w:w="0" w:type="dxa"/>
+              <w:bottom w:w="0" w:type="dxa"/>
+              <w:left w:w="0" w:type="dxa"/>
+              <w:right w:w="0" w:type="dxa"/>
+            </w:tcMar>
+            <w:vAlign w:val="center"/>
+          </w:tcPr>
+          <w:p>
+            <w:pPr>
+              <w:pStyle w:val="Normal"/>
+              <w:jc w:val="left"/>
+              <w:pBdr>
+                <w:bottom w:val="none" w:sz="0" w:space="0" w:color="000000"/>
+                <w:top w:val="none" w:sz="0" w:space="0" w:color="000000"/>
+                <w:left w:val="none" w:sz="0" w:space="0" w:color="000000"/>
+                <w:right w:val="none" w:sz="0" w:space="0" w:color="000000"/>
+              </w:pBdr>
+              <w:spacing w:after="100" w:before="100" w:line="240"/>
+              <w:ind w:firstLine="0" w:left="100" w:right="100"/>
+            </w:pPr>
+            <w:r>
+              <w:rPr>
+                <w:rFonts w:ascii="Times New Roman" w:hAnsi="Times New Roman" w:eastAsia="Times New Roman" w:cs="Times New Roman"/>
+                <w:i w:val="false"/>
+                <w:b w:val="false"/>
+                <w:u w:val="none"/>
                 <w:sz w:val="20"/>
                 <w:szCs w:val="20"/>
                 <w:color w:val="000000"/>
@@ -2632,25 +3888,40 @@
         </w:tc>
         <w:tc>
           <w:tcPr>
-            <w:tcBorders/>
-            <w:shd w:val="clear" w:color="auto" w:fill="FFFFFF"/>
-            <w:tcMar>
-              <w:top w:w="0" w:type="dxa"/>
-              <w:bottom w:w="0" w:type="dxa"/>
-              <w:left w:w="0" w:type="dxa"/>
-              <w:right w:w="0" w:type="dxa"/>
-            </w:tcMar>
-            <w:vAlign w:val="center"/>
-          </w:tcPr>
-          <w:p>
-            <w:pPr>
-              <w:jc w:val="left"/>
-              <w:spacing w:after="100" w:before="100" w:line="240"/>
-              <w:ind w:firstLine="0" w:left="100" w:right="100"/>
-            </w:pPr>
-            <w:r xmlns:w="http://schemas.openxmlformats.org/wordprocessingml/2006/main" xmlns:wp="http://schemas.openxmlformats.org/drawingml/2006/wordprocessingDrawing" xmlns:r="http://schemas.openxmlformats.org/officeDocument/2006/relationships" xmlns:w14="http://schemas.microsoft.com/office/word/2010/wordml">
-              <w:rPr>
-                <w:rFonts w:ascii="Times New Roman" w:hAnsi="Times New Roman" w:eastAsia="Times New Roman" w:cs="Times New Roman"/>
+            <w:tcBorders>
+              <w:bottom w:val="none" w:sz="0" w:space="0" w:color="000000"/>
+              <w:top w:val="none" w:sz="0" w:space="0" w:color="000000"/>
+              <w:left w:val="none" w:sz="0" w:space="0" w:color="000000"/>
+              <w:right w:val="none" w:sz="0" w:space="0" w:color="000000"/>
+            </w:tcBorders>
+            <w:shd w:val="clear" w:color="auto" w:fill="FFFFFF"/>
+            <w:tcMar>
+              <w:top w:w="0" w:type="dxa"/>
+              <w:bottom w:w="0" w:type="dxa"/>
+              <w:left w:w="0" w:type="dxa"/>
+              <w:right w:w="0" w:type="dxa"/>
+            </w:tcMar>
+            <w:vAlign w:val="center"/>
+          </w:tcPr>
+          <w:p>
+            <w:pPr>
+              <w:pStyle w:val="Normal"/>
+              <w:jc w:val="left"/>
+              <w:pBdr>
+                <w:bottom w:val="none" w:sz="0" w:space="0" w:color="000000"/>
+                <w:top w:val="none" w:sz="0" w:space="0" w:color="000000"/>
+                <w:left w:val="none" w:sz="0" w:space="0" w:color="000000"/>
+                <w:right w:val="none" w:sz="0" w:space="0" w:color="000000"/>
+              </w:pBdr>
+              <w:spacing w:after="100" w:before="100" w:line="240"/>
+              <w:ind w:firstLine="0" w:left="100" w:right="100"/>
+            </w:pPr>
+            <w:r>
+              <w:rPr>
+                <w:rFonts w:ascii="Times New Roman" w:hAnsi="Times New Roman" w:eastAsia="Times New Roman" w:cs="Times New Roman"/>
+                <w:i w:val="false"/>
+                <w:b w:val="false"/>
+                <w:u w:val="none"/>
                 <w:sz w:val="20"/>
                 <w:szCs w:val="20"/>
                 <w:color w:val="000000"/>
@@ -2661,25 +3932,40 @@
         </w:tc>
         <w:tc>
           <w:tcPr>
-            <w:tcBorders/>
-            <w:shd w:val="clear" w:color="auto" w:fill="FFFFFF"/>
-            <w:tcMar>
-              <w:top w:w="0" w:type="dxa"/>
-              <w:bottom w:w="0" w:type="dxa"/>
-              <w:left w:w="0" w:type="dxa"/>
-              <w:right w:w="0" w:type="dxa"/>
-            </w:tcMar>
-            <w:vAlign w:val="center"/>
-          </w:tcPr>
-          <w:p>
-            <w:pPr>
-              <w:jc w:val="left"/>
-              <w:spacing w:after="100" w:before="100" w:line="240"/>
-              <w:ind w:firstLine="0" w:left="100" w:right="100"/>
-            </w:pPr>
-            <w:r xmlns:w="http://schemas.openxmlformats.org/wordprocessingml/2006/main" xmlns:wp="http://schemas.openxmlformats.org/drawingml/2006/wordprocessingDrawing" xmlns:r="http://schemas.openxmlformats.org/officeDocument/2006/relationships" xmlns:w14="http://schemas.microsoft.com/office/word/2010/wordml">
-              <w:rPr>
-                <w:rFonts w:ascii="Times New Roman" w:hAnsi="Times New Roman" w:eastAsia="Times New Roman" w:cs="Times New Roman"/>
+            <w:tcBorders>
+              <w:bottom w:val="none" w:sz="0" w:space="0" w:color="000000"/>
+              <w:top w:val="none" w:sz="0" w:space="0" w:color="000000"/>
+              <w:left w:val="none" w:sz="0" w:space="0" w:color="000000"/>
+              <w:right w:val="none" w:sz="0" w:space="0" w:color="000000"/>
+            </w:tcBorders>
+            <w:shd w:val="clear" w:color="auto" w:fill="FFFFFF"/>
+            <w:tcMar>
+              <w:top w:w="0" w:type="dxa"/>
+              <w:bottom w:w="0" w:type="dxa"/>
+              <w:left w:w="0" w:type="dxa"/>
+              <w:right w:w="0" w:type="dxa"/>
+            </w:tcMar>
+            <w:vAlign w:val="center"/>
+          </w:tcPr>
+          <w:p>
+            <w:pPr>
+              <w:pStyle w:val="Normal"/>
+              <w:jc w:val="left"/>
+              <w:pBdr>
+                <w:bottom w:val="none" w:sz="0" w:space="0" w:color="000000"/>
+                <w:top w:val="none" w:sz="0" w:space="0" w:color="000000"/>
+                <w:left w:val="none" w:sz="0" w:space="0" w:color="000000"/>
+                <w:right w:val="none" w:sz="0" w:space="0" w:color="000000"/>
+              </w:pBdr>
+              <w:spacing w:after="100" w:before="100" w:line="240"/>
+              <w:ind w:firstLine="0" w:left="100" w:right="100"/>
+            </w:pPr>
+            <w:r>
+              <w:rPr>
+                <w:rFonts w:ascii="Times New Roman" w:hAnsi="Times New Roman" w:eastAsia="Times New Roman" w:cs="Times New Roman"/>
+                <w:i w:val="false"/>
+                <w:b w:val="false"/>
+                <w:u w:val="none"/>
                 <w:sz w:val="20"/>
                 <w:szCs w:val="20"/>
                 <w:color w:val="000000"/>
@@ -2690,25 +3976,40 @@
         </w:tc>
         <w:tc>
           <w:tcPr>
-            <w:tcBorders/>
-            <w:shd w:val="clear" w:color="auto" w:fill="FFFFFF"/>
-            <w:tcMar>
-              <w:top w:w="0" w:type="dxa"/>
-              <w:bottom w:w="0" w:type="dxa"/>
-              <w:left w:w="0" w:type="dxa"/>
-              <w:right w:w="0" w:type="dxa"/>
-            </w:tcMar>
-            <w:vAlign w:val="center"/>
-          </w:tcPr>
-          <w:p>
-            <w:pPr>
-              <w:jc w:val="left"/>
-              <w:spacing w:after="100" w:before="100" w:line="240"/>
-              <w:ind w:firstLine="0" w:left="100" w:right="100"/>
-            </w:pPr>
-            <w:r xmlns:w="http://schemas.openxmlformats.org/wordprocessingml/2006/main" xmlns:wp="http://schemas.openxmlformats.org/drawingml/2006/wordprocessingDrawing" xmlns:r="http://schemas.openxmlformats.org/officeDocument/2006/relationships" xmlns:w14="http://schemas.microsoft.com/office/word/2010/wordml">
-              <w:rPr>
-                <w:rFonts w:ascii="Times New Roman" w:hAnsi="Times New Roman" w:eastAsia="Times New Roman" w:cs="Times New Roman"/>
+            <w:tcBorders>
+              <w:bottom w:val="none" w:sz="0" w:space="0" w:color="000000"/>
+              <w:top w:val="none" w:sz="0" w:space="0" w:color="000000"/>
+              <w:left w:val="none" w:sz="0" w:space="0" w:color="000000"/>
+              <w:right w:val="none" w:sz="0" w:space="0" w:color="000000"/>
+            </w:tcBorders>
+            <w:shd w:val="clear" w:color="auto" w:fill="FFFFFF"/>
+            <w:tcMar>
+              <w:top w:w="0" w:type="dxa"/>
+              <w:bottom w:w="0" w:type="dxa"/>
+              <w:left w:w="0" w:type="dxa"/>
+              <w:right w:w="0" w:type="dxa"/>
+            </w:tcMar>
+            <w:vAlign w:val="center"/>
+          </w:tcPr>
+          <w:p>
+            <w:pPr>
+              <w:pStyle w:val="Normal"/>
+              <w:jc w:val="left"/>
+              <w:pBdr>
+                <w:bottom w:val="none" w:sz="0" w:space="0" w:color="000000"/>
+                <w:top w:val="none" w:sz="0" w:space="0" w:color="000000"/>
+                <w:left w:val="none" w:sz="0" w:space="0" w:color="000000"/>
+                <w:right w:val="none" w:sz="0" w:space="0" w:color="000000"/>
+              </w:pBdr>
+              <w:spacing w:after="100" w:before="100" w:line="240"/>
+              <w:ind w:firstLine="0" w:left="100" w:right="100"/>
+            </w:pPr>
+            <w:r>
+              <w:rPr>
+                <w:rFonts w:ascii="Times New Roman" w:hAnsi="Times New Roman" w:eastAsia="Times New Roman" w:cs="Times New Roman"/>
+                <w:i w:val="false"/>
+                <w:b w:val="false"/>
+                <w:u w:val="none"/>
                 <w:sz w:val="20"/>
                 <w:szCs w:val="20"/>
                 <w:color w:val="000000"/>
@@ -2720,30 +4021,45 @@
       </w:tr>
       <w:tr>
         <w:trPr>
-          <w:cantSplit/>
           <w:trHeight w:val="593" w:hRule="auto"/>
         </w:trPr>
-        <w:tc>
-          <w:tcPr>
-            <w:tcBorders/>
-            <w:shd w:val="clear" w:color="auto" w:fill="FFFFFF"/>
-            <w:tcMar>
-              <w:top w:w="0" w:type="dxa"/>
-              <w:bottom w:w="0" w:type="dxa"/>
-              <w:left w:w="0" w:type="dxa"/>
-              <w:right w:w="0" w:type="dxa"/>
-            </w:tcMar>
-            <w:vAlign w:val="center"/>
-          </w:tcPr>
-          <w:p>
-            <w:pPr>
-              <w:jc w:val="left"/>
-              <w:spacing w:after="100" w:before="100" w:line="240"/>
-              <w:ind w:firstLine="0" w:left="100" w:right="100"/>
-            </w:pPr>
-            <w:r xmlns:w="http://schemas.openxmlformats.org/wordprocessingml/2006/main" xmlns:wp="http://schemas.openxmlformats.org/drawingml/2006/wordprocessingDrawing" xmlns:r="http://schemas.openxmlformats.org/officeDocument/2006/relationships" xmlns:w14="http://schemas.microsoft.com/office/word/2010/wordml">
-              <w:rPr>
-                <w:rFonts w:ascii="Times New Roman" w:hAnsi="Times New Roman" w:eastAsia="Times New Roman" w:cs="Times New Roman"/>
+        body22
+        <w:tc>
+          <w:tcPr>
+            <w:tcBorders>
+              <w:bottom w:val="none" w:sz="0" w:space="0" w:color="000000"/>
+              <w:top w:val="none" w:sz="0" w:space="0" w:color="000000"/>
+              <w:left w:val="none" w:sz="0" w:space="0" w:color="000000"/>
+              <w:right w:val="none" w:sz="0" w:space="0" w:color="000000"/>
+            </w:tcBorders>
+            <w:shd w:val="clear" w:color="auto" w:fill="FFFFFF"/>
+            <w:tcMar>
+              <w:top w:w="0" w:type="dxa"/>
+              <w:bottom w:w="0" w:type="dxa"/>
+              <w:left w:w="0" w:type="dxa"/>
+              <w:right w:w="0" w:type="dxa"/>
+            </w:tcMar>
+            <w:vAlign w:val="center"/>
+          </w:tcPr>
+          <w:p>
+            <w:pPr>
+              <w:pStyle w:val="Normal"/>
+              <w:jc w:val="left"/>
+              <w:pBdr>
+                <w:bottom w:val="none" w:sz="0" w:space="0" w:color="000000"/>
+                <w:top w:val="none" w:sz="0" w:space="0" w:color="000000"/>
+                <w:left w:val="none" w:sz="0" w:space="0" w:color="000000"/>
+                <w:right w:val="none" w:sz="0" w:space="0" w:color="000000"/>
+              </w:pBdr>
+              <w:spacing w:after="100" w:before="100" w:line="240"/>
+              <w:ind w:firstLine="0" w:left="100" w:right="100"/>
+            </w:pPr>
+            <w:r>
+              <w:rPr>
+                <w:rFonts w:ascii="Times New Roman" w:hAnsi="Times New Roman" w:eastAsia="Times New Roman" w:cs="Times New Roman"/>
+                <w:i w:val="false"/>
+                <w:b w:val="false"/>
+                <w:u w:val="none"/>
                 <w:sz w:val="20"/>
                 <w:szCs w:val="20"/>
                 <w:color w:val="000000"/>
@@ -2754,25 +4070,40 @@
         </w:tc>
         <w:tc>
           <w:tcPr>
-            <w:tcBorders/>
-            <w:shd w:val="clear" w:color="auto" w:fill="FFFFFF"/>
-            <w:tcMar>
-              <w:top w:w="0" w:type="dxa"/>
-              <w:bottom w:w="0" w:type="dxa"/>
-              <w:left w:w="0" w:type="dxa"/>
-              <w:right w:w="0" w:type="dxa"/>
-            </w:tcMar>
-            <w:vAlign w:val="center"/>
-          </w:tcPr>
-          <w:p>
-            <w:pPr>
-              <w:jc w:val="left"/>
-              <w:spacing w:after="100" w:before="100" w:line="240"/>
-              <w:ind w:firstLine="0" w:left="100" w:right="100"/>
-            </w:pPr>
-            <w:r xmlns:w="http://schemas.openxmlformats.org/wordprocessingml/2006/main" xmlns:wp="http://schemas.openxmlformats.org/drawingml/2006/wordprocessingDrawing" xmlns:r="http://schemas.openxmlformats.org/officeDocument/2006/relationships" xmlns:w14="http://schemas.microsoft.com/office/word/2010/wordml">
-              <w:rPr>
-                <w:rFonts w:ascii="Times New Roman" w:hAnsi="Times New Roman" w:eastAsia="Times New Roman" w:cs="Times New Roman"/>
+            <w:tcBorders>
+              <w:bottom w:val="none" w:sz="0" w:space="0" w:color="000000"/>
+              <w:top w:val="none" w:sz="0" w:space="0" w:color="000000"/>
+              <w:left w:val="none" w:sz="0" w:space="0" w:color="000000"/>
+              <w:right w:val="none" w:sz="0" w:space="0" w:color="000000"/>
+            </w:tcBorders>
+            <w:shd w:val="clear" w:color="auto" w:fill="FFFFFF"/>
+            <w:tcMar>
+              <w:top w:w="0" w:type="dxa"/>
+              <w:bottom w:w="0" w:type="dxa"/>
+              <w:left w:w="0" w:type="dxa"/>
+              <w:right w:w="0" w:type="dxa"/>
+            </w:tcMar>
+            <w:vAlign w:val="center"/>
+          </w:tcPr>
+          <w:p>
+            <w:pPr>
+              <w:pStyle w:val="Normal"/>
+              <w:jc w:val="left"/>
+              <w:pBdr>
+                <w:bottom w:val="none" w:sz="0" w:space="0" w:color="000000"/>
+                <w:top w:val="none" w:sz="0" w:space="0" w:color="000000"/>
+                <w:left w:val="none" w:sz="0" w:space="0" w:color="000000"/>
+                <w:right w:val="none" w:sz="0" w:space="0" w:color="000000"/>
+              </w:pBdr>
+              <w:spacing w:after="100" w:before="100" w:line="240"/>
+              <w:ind w:firstLine="0" w:left="100" w:right="100"/>
+            </w:pPr>
+            <w:r>
+              <w:rPr>
+                <w:rFonts w:ascii="Times New Roman" w:hAnsi="Times New Roman" w:eastAsia="Times New Roman" w:cs="Times New Roman"/>
+                <w:i w:val="false"/>
+                <w:b w:val="false"/>
+                <w:u w:val="none"/>
                 <w:sz w:val="20"/>
                 <w:szCs w:val="20"/>
                 <w:color w:val="000000"/>
@@ -2783,25 +4114,40 @@
         </w:tc>
         <w:tc>
           <w:tcPr>
-            <w:tcBorders/>
-            <w:shd w:val="clear" w:color="auto" w:fill="FFFFFF"/>
-            <w:tcMar>
-              <w:top w:w="0" w:type="dxa"/>
-              <w:bottom w:w="0" w:type="dxa"/>
-              <w:left w:w="0" w:type="dxa"/>
-              <w:right w:w="0" w:type="dxa"/>
-            </w:tcMar>
-            <w:vAlign w:val="center"/>
-          </w:tcPr>
-          <w:p>
-            <w:pPr>
-              <w:jc w:val="left"/>
-              <w:spacing w:after="100" w:before="100" w:line="240"/>
-              <w:ind w:firstLine="0" w:left="100" w:right="100"/>
-            </w:pPr>
-            <w:r xmlns:w="http://schemas.openxmlformats.org/wordprocessingml/2006/main" xmlns:wp="http://schemas.openxmlformats.org/drawingml/2006/wordprocessingDrawing" xmlns:r="http://schemas.openxmlformats.org/officeDocument/2006/relationships" xmlns:w14="http://schemas.microsoft.com/office/word/2010/wordml">
-              <w:rPr>
-                <w:rFonts w:ascii="Times New Roman" w:hAnsi="Times New Roman" w:eastAsia="Times New Roman" w:cs="Times New Roman"/>
+            <w:tcBorders>
+              <w:bottom w:val="none" w:sz="0" w:space="0" w:color="000000"/>
+              <w:top w:val="none" w:sz="0" w:space="0" w:color="000000"/>
+              <w:left w:val="none" w:sz="0" w:space="0" w:color="000000"/>
+              <w:right w:val="none" w:sz="0" w:space="0" w:color="000000"/>
+            </w:tcBorders>
+            <w:shd w:val="clear" w:color="auto" w:fill="FFFFFF"/>
+            <w:tcMar>
+              <w:top w:w="0" w:type="dxa"/>
+              <w:bottom w:w="0" w:type="dxa"/>
+              <w:left w:w="0" w:type="dxa"/>
+              <w:right w:w="0" w:type="dxa"/>
+            </w:tcMar>
+            <w:vAlign w:val="center"/>
+          </w:tcPr>
+          <w:p>
+            <w:pPr>
+              <w:pStyle w:val="Normal"/>
+              <w:jc w:val="left"/>
+              <w:pBdr>
+                <w:bottom w:val="none" w:sz="0" w:space="0" w:color="000000"/>
+                <w:top w:val="none" w:sz="0" w:space="0" w:color="000000"/>
+                <w:left w:val="none" w:sz="0" w:space="0" w:color="000000"/>
+                <w:right w:val="none" w:sz="0" w:space="0" w:color="000000"/>
+              </w:pBdr>
+              <w:spacing w:after="100" w:before="100" w:line="240"/>
+              <w:ind w:firstLine="0" w:left="100" w:right="100"/>
+            </w:pPr>
+            <w:r>
+              <w:rPr>
+                <w:rFonts w:ascii="Times New Roman" w:hAnsi="Times New Roman" w:eastAsia="Times New Roman" w:cs="Times New Roman"/>
+                <w:i w:val="false"/>
+                <w:b w:val="false"/>
+                <w:u w:val="none"/>
                 <w:sz w:val="20"/>
                 <w:szCs w:val="20"/>
                 <w:color w:val="000000"/>
@@ -2812,25 +4158,40 @@
         </w:tc>
         <w:tc>
           <w:tcPr>
-            <w:tcBorders/>
-            <w:shd w:val="clear" w:color="auto" w:fill="FFFFFF"/>
-            <w:tcMar>
-              <w:top w:w="0" w:type="dxa"/>
-              <w:bottom w:w="0" w:type="dxa"/>
-              <w:left w:w="0" w:type="dxa"/>
-              <w:right w:w="0" w:type="dxa"/>
-            </w:tcMar>
-            <w:vAlign w:val="center"/>
-          </w:tcPr>
-          <w:p>
-            <w:pPr>
-              <w:jc w:val="left"/>
-              <w:spacing w:after="100" w:before="100" w:line="240"/>
-              <w:ind w:firstLine="0" w:left="100" w:right="100"/>
-            </w:pPr>
-            <w:r xmlns:w="http://schemas.openxmlformats.org/wordprocessingml/2006/main" xmlns:wp="http://schemas.openxmlformats.org/drawingml/2006/wordprocessingDrawing" xmlns:r="http://schemas.openxmlformats.org/officeDocument/2006/relationships" xmlns:w14="http://schemas.microsoft.com/office/word/2010/wordml">
-              <w:rPr>
-                <w:rFonts w:ascii="Times New Roman" w:hAnsi="Times New Roman" w:eastAsia="Times New Roman" w:cs="Times New Roman"/>
+            <w:tcBorders>
+              <w:bottom w:val="none" w:sz="0" w:space="0" w:color="000000"/>
+              <w:top w:val="none" w:sz="0" w:space="0" w:color="000000"/>
+              <w:left w:val="none" w:sz="0" w:space="0" w:color="000000"/>
+              <w:right w:val="none" w:sz="0" w:space="0" w:color="000000"/>
+            </w:tcBorders>
+            <w:shd w:val="clear" w:color="auto" w:fill="FFFFFF"/>
+            <w:tcMar>
+              <w:top w:w="0" w:type="dxa"/>
+              <w:bottom w:w="0" w:type="dxa"/>
+              <w:left w:w="0" w:type="dxa"/>
+              <w:right w:w="0" w:type="dxa"/>
+            </w:tcMar>
+            <w:vAlign w:val="center"/>
+          </w:tcPr>
+          <w:p>
+            <w:pPr>
+              <w:pStyle w:val="Normal"/>
+              <w:jc w:val="left"/>
+              <w:pBdr>
+                <w:bottom w:val="none" w:sz="0" w:space="0" w:color="000000"/>
+                <w:top w:val="none" w:sz="0" w:space="0" w:color="000000"/>
+                <w:left w:val="none" w:sz="0" w:space="0" w:color="000000"/>
+                <w:right w:val="none" w:sz="0" w:space="0" w:color="000000"/>
+              </w:pBdr>
+              <w:spacing w:after="100" w:before="100" w:line="240"/>
+              <w:ind w:firstLine="0" w:left="100" w:right="100"/>
+            </w:pPr>
+            <w:r>
+              <w:rPr>
+                <w:rFonts w:ascii="Times New Roman" w:hAnsi="Times New Roman" w:eastAsia="Times New Roman" w:cs="Times New Roman"/>
+                <w:i w:val="false"/>
+                <w:b w:val="false"/>
+                <w:u w:val="none"/>
                 <w:sz w:val="20"/>
                 <w:szCs w:val="20"/>
                 <w:color w:val="000000"/>
@@ -2842,30 +4203,45 @@
       </w:tr>
       <w:tr>
         <w:trPr>
-          <w:cantSplit/>
           <w:trHeight w:val="593" w:hRule="auto"/>
         </w:trPr>
-        <w:tc>
-          <w:tcPr>
-            <w:tcBorders/>
-            <w:shd w:val="clear" w:color="auto" w:fill="FFFFFF"/>
-            <w:tcMar>
-              <w:top w:w="0" w:type="dxa"/>
-              <w:bottom w:w="0" w:type="dxa"/>
-              <w:left w:w="0" w:type="dxa"/>
-              <w:right w:w="0" w:type="dxa"/>
-            </w:tcMar>
-            <w:vAlign w:val="center"/>
-          </w:tcPr>
-          <w:p>
-            <w:pPr>
-              <w:jc w:val="left"/>
-              <w:spacing w:after="100" w:before="100" w:line="240"/>
-              <w:ind w:firstLine="0" w:left="100" w:right="100"/>
-            </w:pPr>
-            <w:r xmlns:w="http://schemas.openxmlformats.org/wordprocessingml/2006/main" xmlns:wp="http://schemas.openxmlformats.org/drawingml/2006/wordprocessingDrawing" xmlns:r="http://schemas.openxmlformats.org/officeDocument/2006/relationships" xmlns:w14="http://schemas.microsoft.com/office/word/2010/wordml">
-              <w:rPr>
-                <w:rFonts w:ascii="Times New Roman" w:hAnsi="Times New Roman" w:eastAsia="Times New Roman" w:cs="Times New Roman"/>
+        body23
+        <w:tc>
+          <w:tcPr>
+            <w:tcBorders>
+              <w:bottom w:val="none" w:sz="0" w:space="0" w:color="000000"/>
+              <w:top w:val="none" w:sz="0" w:space="0" w:color="000000"/>
+              <w:left w:val="none" w:sz="0" w:space="0" w:color="000000"/>
+              <w:right w:val="none" w:sz="0" w:space="0" w:color="000000"/>
+            </w:tcBorders>
+            <w:shd w:val="clear" w:color="auto" w:fill="FFFFFF"/>
+            <w:tcMar>
+              <w:top w:w="0" w:type="dxa"/>
+              <w:bottom w:w="0" w:type="dxa"/>
+              <w:left w:w="0" w:type="dxa"/>
+              <w:right w:w="0" w:type="dxa"/>
+            </w:tcMar>
+            <w:vAlign w:val="center"/>
+          </w:tcPr>
+          <w:p>
+            <w:pPr>
+              <w:pStyle w:val="Normal"/>
+              <w:jc w:val="left"/>
+              <w:pBdr>
+                <w:bottom w:val="none" w:sz="0" w:space="0" w:color="000000"/>
+                <w:top w:val="none" w:sz="0" w:space="0" w:color="000000"/>
+                <w:left w:val="none" w:sz="0" w:space="0" w:color="000000"/>
+                <w:right w:val="none" w:sz="0" w:space="0" w:color="000000"/>
+              </w:pBdr>
+              <w:spacing w:after="100" w:before="100" w:line="240"/>
+              <w:ind w:firstLine="0" w:left="100" w:right="100"/>
+            </w:pPr>
+            <w:r>
+              <w:rPr>
+                <w:rFonts w:ascii="Times New Roman" w:hAnsi="Times New Roman" w:eastAsia="Times New Roman" w:cs="Times New Roman"/>
+                <w:i w:val="false"/>
+                <w:b w:val="false"/>
+                <w:u w:val="none"/>
                 <w:sz w:val="20"/>
                 <w:szCs w:val="20"/>
                 <w:color w:val="000000"/>
@@ -2876,25 +4252,40 @@
         </w:tc>
         <w:tc>
           <w:tcPr>
-            <w:tcBorders/>
-            <w:shd w:val="clear" w:color="auto" w:fill="FFFFFF"/>
-            <w:tcMar>
-              <w:top w:w="0" w:type="dxa"/>
-              <w:bottom w:w="0" w:type="dxa"/>
-              <w:left w:w="0" w:type="dxa"/>
-              <w:right w:w="0" w:type="dxa"/>
-            </w:tcMar>
-            <w:vAlign w:val="center"/>
-          </w:tcPr>
-          <w:p>
-            <w:pPr>
-              <w:jc w:val="left"/>
-              <w:spacing w:after="100" w:before="100" w:line="240"/>
-              <w:ind w:firstLine="0" w:left="100" w:right="100"/>
-            </w:pPr>
-            <w:r xmlns:w="http://schemas.openxmlformats.org/wordprocessingml/2006/main" xmlns:wp="http://schemas.openxmlformats.org/drawingml/2006/wordprocessingDrawing" xmlns:r="http://schemas.openxmlformats.org/officeDocument/2006/relationships" xmlns:w14="http://schemas.microsoft.com/office/word/2010/wordml">
-              <w:rPr>
-                <w:rFonts w:ascii="Times New Roman" w:hAnsi="Times New Roman" w:eastAsia="Times New Roman" w:cs="Times New Roman"/>
+            <w:tcBorders>
+              <w:bottom w:val="none" w:sz="0" w:space="0" w:color="000000"/>
+              <w:top w:val="none" w:sz="0" w:space="0" w:color="000000"/>
+              <w:left w:val="none" w:sz="0" w:space="0" w:color="000000"/>
+              <w:right w:val="none" w:sz="0" w:space="0" w:color="000000"/>
+            </w:tcBorders>
+            <w:shd w:val="clear" w:color="auto" w:fill="FFFFFF"/>
+            <w:tcMar>
+              <w:top w:w="0" w:type="dxa"/>
+              <w:bottom w:w="0" w:type="dxa"/>
+              <w:left w:w="0" w:type="dxa"/>
+              <w:right w:w="0" w:type="dxa"/>
+            </w:tcMar>
+            <w:vAlign w:val="center"/>
+          </w:tcPr>
+          <w:p>
+            <w:pPr>
+              <w:pStyle w:val="Normal"/>
+              <w:jc w:val="left"/>
+              <w:pBdr>
+                <w:bottom w:val="none" w:sz="0" w:space="0" w:color="000000"/>
+                <w:top w:val="none" w:sz="0" w:space="0" w:color="000000"/>
+                <w:left w:val="none" w:sz="0" w:space="0" w:color="000000"/>
+                <w:right w:val="none" w:sz="0" w:space="0" w:color="000000"/>
+              </w:pBdr>
+              <w:spacing w:after="100" w:before="100" w:line="240"/>
+              <w:ind w:firstLine="0" w:left="100" w:right="100"/>
+            </w:pPr>
+            <w:r>
+              <w:rPr>
+                <w:rFonts w:ascii="Times New Roman" w:hAnsi="Times New Roman" w:eastAsia="Times New Roman" w:cs="Times New Roman"/>
+                <w:i w:val="false"/>
+                <w:b w:val="false"/>
+                <w:u w:val="none"/>
                 <w:sz w:val="20"/>
                 <w:szCs w:val="20"/>
                 <w:color w:val="000000"/>
@@ -2905,25 +4296,40 @@
         </w:tc>
         <w:tc>
           <w:tcPr>
-            <w:tcBorders/>
-            <w:shd w:val="clear" w:color="auto" w:fill="FFFFFF"/>
-            <w:tcMar>
-              <w:top w:w="0" w:type="dxa"/>
-              <w:bottom w:w="0" w:type="dxa"/>
-              <w:left w:w="0" w:type="dxa"/>
-              <w:right w:w="0" w:type="dxa"/>
-            </w:tcMar>
-            <w:vAlign w:val="center"/>
-          </w:tcPr>
-          <w:p>
-            <w:pPr>
-              <w:jc w:val="left"/>
-              <w:spacing w:after="100" w:before="100" w:line="240"/>
-              <w:ind w:firstLine="0" w:left="100" w:right="100"/>
-            </w:pPr>
-            <w:r xmlns:w="http://schemas.openxmlformats.org/wordprocessingml/2006/main" xmlns:wp="http://schemas.openxmlformats.org/drawingml/2006/wordprocessingDrawing" xmlns:r="http://schemas.openxmlformats.org/officeDocument/2006/relationships" xmlns:w14="http://schemas.microsoft.com/office/word/2010/wordml">
-              <w:rPr>
-                <w:rFonts w:ascii="Times New Roman" w:hAnsi="Times New Roman" w:eastAsia="Times New Roman" w:cs="Times New Roman"/>
+            <w:tcBorders>
+              <w:bottom w:val="none" w:sz="0" w:space="0" w:color="000000"/>
+              <w:top w:val="none" w:sz="0" w:space="0" w:color="000000"/>
+              <w:left w:val="none" w:sz="0" w:space="0" w:color="000000"/>
+              <w:right w:val="none" w:sz="0" w:space="0" w:color="000000"/>
+            </w:tcBorders>
+            <w:shd w:val="clear" w:color="auto" w:fill="FFFFFF"/>
+            <w:tcMar>
+              <w:top w:w="0" w:type="dxa"/>
+              <w:bottom w:w="0" w:type="dxa"/>
+              <w:left w:w="0" w:type="dxa"/>
+              <w:right w:w="0" w:type="dxa"/>
+            </w:tcMar>
+            <w:vAlign w:val="center"/>
+          </w:tcPr>
+          <w:p>
+            <w:pPr>
+              <w:pStyle w:val="Normal"/>
+              <w:jc w:val="left"/>
+              <w:pBdr>
+                <w:bottom w:val="none" w:sz="0" w:space="0" w:color="000000"/>
+                <w:top w:val="none" w:sz="0" w:space="0" w:color="000000"/>
+                <w:left w:val="none" w:sz="0" w:space="0" w:color="000000"/>
+                <w:right w:val="none" w:sz="0" w:space="0" w:color="000000"/>
+              </w:pBdr>
+              <w:spacing w:after="100" w:before="100" w:line="240"/>
+              <w:ind w:firstLine="0" w:left="100" w:right="100"/>
+            </w:pPr>
+            <w:r>
+              <w:rPr>
+                <w:rFonts w:ascii="Times New Roman" w:hAnsi="Times New Roman" w:eastAsia="Times New Roman" w:cs="Times New Roman"/>
+                <w:i w:val="false"/>
+                <w:b w:val="false"/>
+                <w:u w:val="none"/>
                 <w:sz w:val="20"/>
                 <w:szCs w:val="20"/>
                 <w:color w:val="000000"/>
@@ -2934,25 +4340,40 @@
         </w:tc>
         <w:tc>
           <w:tcPr>
-            <w:tcBorders/>
-            <w:shd w:val="clear" w:color="auto" w:fill="FFFFFF"/>
-            <w:tcMar>
-              <w:top w:w="0" w:type="dxa"/>
-              <w:bottom w:w="0" w:type="dxa"/>
-              <w:left w:w="0" w:type="dxa"/>
-              <w:right w:w="0" w:type="dxa"/>
-            </w:tcMar>
-            <w:vAlign w:val="center"/>
-          </w:tcPr>
-          <w:p>
-            <w:pPr>
-              <w:jc w:val="left"/>
-              <w:spacing w:after="100" w:before="100" w:line="240"/>
-              <w:ind w:firstLine="0" w:left="100" w:right="100"/>
-            </w:pPr>
-            <w:r xmlns:w="http://schemas.openxmlformats.org/wordprocessingml/2006/main" xmlns:wp="http://schemas.openxmlformats.org/drawingml/2006/wordprocessingDrawing" xmlns:r="http://schemas.openxmlformats.org/officeDocument/2006/relationships" xmlns:w14="http://schemas.microsoft.com/office/word/2010/wordml">
-              <w:rPr>
-                <w:rFonts w:ascii="Times New Roman" w:hAnsi="Times New Roman" w:eastAsia="Times New Roman" w:cs="Times New Roman"/>
+            <w:tcBorders>
+              <w:bottom w:val="none" w:sz="0" w:space="0" w:color="000000"/>
+              <w:top w:val="none" w:sz="0" w:space="0" w:color="000000"/>
+              <w:left w:val="none" w:sz="0" w:space="0" w:color="000000"/>
+              <w:right w:val="none" w:sz="0" w:space="0" w:color="000000"/>
+            </w:tcBorders>
+            <w:shd w:val="clear" w:color="auto" w:fill="FFFFFF"/>
+            <w:tcMar>
+              <w:top w:w="0" w:type="dxa"/>
+              <w:bottom w:w="0" w:type="dxa"/>
+              <w:left w:w="0" w:type="dxa"/>
+              <w:right w:w="0" w:type="dxa"/>
+            </w:tcMar>
+            <w:vAlign w:val="center"/>
+          </w:tcPr>
+          <w:p>
+            <w:pPr>
+              <w:pStyle w:val="Normal"/>
+              <w:jc w:val="left"/>
+              <w:pBdr>
+                <w:bottom w:val="none" w:sz="0" w:space="0" w:color="000000"/>
+                <w:top w:val="none" w:sz="0" w:space="0" w:color="000000"/>
+                <w:left w:val="none" w:sz="0" w:space="0" w:color="000000"/>
+                <w:right w:val="none" w:sz="0" w:space="0" w:color="000000"/>
+              </w:pBdr>
+              <w:spacing w:after="100" w:before="100" w:line="240"/>
+              <w:ind w:firstLine="0" w:left="100" w:right="100"/>
+            </w:pPr>
+            <w:r>
+              <w:rPr>
+                <w:rFonts w:ascii="Times New Roman" w:hAnsi="Times New Roman" w:eastAsia="Times New Roman" w:cs="Times New Roman"/>
+                <w:i w:val="false"/>
+                <w:b w:val="false"/>
+                <w:u w:val="none"/>
                 <w:sz w:val="20"/>
                 <w:szCs w:val="20"/>
                 <w:color w:val="000000"/>
@@ -2964,30 +4385,45 @@
       </w:tr>
       <w:tr>
         <w:trPr>
-          <w:cantSplit/>
           <w:trHeight w:val="593" w:hRule="auto"/>
         </w:trPr>
-        <w:tc>
-          <w:tcPr>
-            <w:tcBorders/>
-            <w:shd w:val="clear" w:color="auto" w:fill="FFFFFF"/>
-            <w:tcMar>
-              <w:top w:w="0" w:type="dxa"/>
-              <w:bottom w:w="0" w:type="dxa"/>
-              <w:left w:w="0" w:type="dxa"/>
-              <w:right w:w="0" w:type="dxa"/>
-            </w:tcMar>
-            <w:vAlign w:val="center"/>
-          </w:tcPr>
-          <w:p>
-            <w:pPr>
-              <w:jc w:val="left"/>
-              <w:spacing w:after="100" w:before="100" w:line="240"/>
-              <w:ind w:firstLine="0" w:left="100" w:right="100"/>
-            </w:pPr>
-            <w:r xmlns:w="http://schemas.openxmlformats.org/wordprocessingml/2006/main" xmlns:wp="http://schemas.openxmlformats.org/drawingml/2006/wordprocessingDrawing" xmlns:r="http://schemas.openxmlformats.org/officeDocument/2006/relationships" xmlns:w14="http://schemas.microsoft.com/office/word/2010/wordml">
-              <w:rPr>
-                <w:rFonts w:ascii="Times New Roman" w:hAnsi="Times New Roman" w:eastAsia="Times New Roman" w:cs="Times New Roman"/>
+        body24
+        <w:tc>
+          <w:tcPr>
+            <w:tcBorders>
+              <w:bottom w:val="none" w:sz="0" w:space="0" w:color="000000"/>
+              <w:top w:val="none" w:sz="0" w:space="0" w:color="000000"/>
+              <w:left w:val="none" w:sz="0" w:space="0" w:color="000000"/>
+              <w:right w:val="none" w:sz="0" w:space="0" w:color="000000"/>
+            </w:tcBorders>
+            <w:shd w:val="clear" w:color="auto" w:fill="FFFFFF"/>
+            <w:tcMar>
+              <w:top w:w="0" w:type="dxa"/>
+              <w:bottom w:w="0" w:type="dxa"/>
+              <w:left w:w="0" w:type="dxa"/>
+              <w:right w:w="0" w:type="dxa"/>
+            </w:tcMar>
+            <w:vAlign w:val="center"/>
+          </w:tcPr>
+          <w:p>
+            <w:pPr>
+              <w:pStyle w:val="Normal"/>
+              <w:jc w:val="left"/>
+              <w:pBdr>
+                <w:bottom w:val="none" w:sz="0" w:space="0" w:color="000000"/>
+                <w:top w:val="none" w:sz="0" w:space="0" w:color="000000"/>
+                <w:left w:val="none" w:sz="0" w:space="0" w:color="000000"/>
+                <w:right w:val="none" w:sz="0" w:space="0" w:color="000000"/>
+              </w:pBdr>
+              <w:spacing w:after="100" w:before="100" w:line="240"/>
+              <w:ind w:firstLine="0" w:left="100" w:right="100"/>
+            </w:pPr>
+            <w:r>
+              <w:rPr>
+                <w:rFonts w:ascii="Times New Roman" w:hAnsi="Times New Roman" w:eastAsia="Times New Roman" w:cs="Times New Roman"/>
+                <w:i w:val="false"/>
+                <w:b w:val="false"/>
+                <w:u w:val="none"/>
                 <w:sz w:val="20"/>
                 <w:szCs w:val="20"/>
                 <w:color w:val="000000"/>
@@ -2998,25 +4434,40 @@
         </w:tc>
         <w:tc>
           <w:tcPr>
-            <w:tcBorders/>
-            <w:shd w:val="clear" w:color="auto" w:fill="FFFFFF"/>
-            <w:tcMar>
-              <w:top w:w="0" w:type="dxa"/>
-              <w:bottom w:w="0" w:type="dxa"/>
-              <w:left w:w="0" w:type="dxa"/>
-              <w:right w:w="0" w:type="dxa"/>
-            </w:tcMar>
-            <w:vAlign w:val="center"/>
-          </w:tcPr>
-          <w:p>
-            <w:pPr>
-              <w:jc w:val="left"/>
-              <w:spacing w:after="100" w:before="100" w:line="240"/>
-              <w:ind w:firstLine="0" w:left="100" w:right="100"/>
-            </w:pPr>
-            <w:r xmlns:w="http://schemas.openxmlformats.org/wordprocessingml/2006/main" xmlns:wp="http://schemas.openxmlformats.org/drawingml/2006/wordprocessingDrawing" xmlns:r="http://schemas.openxmlformats.org/officeDocument/2006/relationships" xmlns:w14="http://schemas.microsoft.com/office/word/2010/wordml">
-              <w:rPr>
-                <w:rFonts w:ascii="Times New Roman" w:hAnsi="Times New Roman" w:eastAsia="Times New Roman" w:cs="Times New Roman"/>
+            <w:tcBorders>
+              <w:bottom w:val="none" w:sz="0" w:space="0" w:color="000000"/>
+              <w:top w:val="none" w:sz="0" w:space="0" w:color="000000"/>
+              <w:left w:val="none" w:sz="0" w:space="0" w:color="000000"/>
+              <w:right w:val="none" w:sz="0" w:space="0" w:color="000000"/>
+            </w:tcBorders>
+            <w:shd w:val="clear" w:color="auto" w:fill="FFFFFF"/>
+            <w:tcMar>
+              <w:top w:w="0" w:type="dxa"/>
+              <w:bottom w:w="0" w:type="dxa"/>
+              <w:left w:w="0" w:type="dxa"/>
+              <w:right w:w="0" w:type="dxa"/>
+            </w:tcMar>
+            <w:vAlign w:val="center"/>
+          </w:tcPr>
+          <w:p>
+            <w:pPr>
+              <w:pStyle w:val="Normal"/>
+              <w:jc w:val="left"/>
+              <w:pBdr>
+                <w:bottom w:val="none" w:sz="0" w:space="0" w:color="000000"/>
+                <w:top w:val="none" w:sz="0" w:space="0" w:color="000000"/>
+                <w:left w:val="none" w:sz="0" w:space="0" w:color="000000"/>
+                <w:right w:val="none" w:sz="0" w:space="0" w:color="000000"/>
+              </w:pBdr>
+              <w:spacing w:after="100" w:before="100" w:line="240"/>
+              <w:ind w:firstLine="0" w:left="100" w:right="100"/>
+            </w:pPr>
+            <w:r>
+              <w:rPr>
+                <w:rFonts w:ascii="Times New Roman" w:hAnsi="Times New Roman" w:eastAsia="Times New Roman" w:cs="Times New Roman"/>
+                <w:i w:val="false"/>
+                <w:b w:val="false"/>
+                <w:u w:val="none"/>
                 <w:sz w:val="20"/>
                 <w:szCs w:val="20"/>
                 <w:color w:val="000000"/>
@@ -3027,25 +4478,40 @@
         </w:tc>
         <w:tc>
           <w:tcPr>
-            <w:tcBorders/>
-            <w:shd w:val="clear" w:color="auto" w:fill="FFFFFF"/>
-            <w:tcMar>
-              <w:top w:w="0" w:type="dxa"/>
-              <w:bottom w:w="0" w:type="dxa"/>
-              <w:left w:w="0" w:type="dxa"/>
-              <w:right w:w="0" w:type="dxa"/>
-            </w:tcMar>
-            <w:vAlign w:val="center"/>
-          </w:tcPr>
-          <w:p>
-            <w:pPr>
-              <w:jc w:val="left"/>
-              <w:spacing w:after="100" w:before="100" w:line="240"/>
-              <w:ind w:firstLine="0" w:left="100" w:right="100"/>
-            </w:pPr>
-            <w:r xmlns:w="http://schemas.openxmlformats.org/wordprocessingml/2006/main" xmlns:wp="http://schemas.openxmlformats.org/drawingml/2006/wordprocessingDrawing" xmlns:r="http://schemas.openxmlformats.org/officeDocument/2006/relationships" xmlns:w14="http://schemas.microsoft.com/office/word/2010/wordml">
-              <w:rPr>
-                <w:rFonts w:ascii="Times New Roman" w:hAnsi="Times New Roman" w:eastAsia="Times New Roman" w:cs="Times New Roman"/>
+            <w:tcBorders>
+              <w:bottom w:val="none" w:sz="0" w:space="0" w:color="000000"/>
+              <w:top w:val="none" w:sz="0" w:space="0" w:color="000000"/>
+              <w:left w:val="none" w:sz="0" w:space="0" w:color="000000"/>
+              <w:right w:val="none" w:sz="0" w:space="0" w:color="000000"/>
+            </w:tcBorders>
+            <w:shd w:val="clear" w:color="auto" w:fill="FFFFFF"/>
+            <w:tcMar>
+              <w:top w:w="0" w:type="dxa"/>
+              <w:bottom w:w="0" w:type="dxa"/>
+              <w:left w:w="0" w:type="dxa"/>
+              <w:right w:w="0" w:type="dxa"/>
+            </w:tcMar>
+            <w:vAlign w:val="center"/>
+          </w:tcPr>
+          <w:p>
+            <w:pPr>
+              <w:pStyle w:val="Normal"/>
+              <w:jc w:val="left"/>
+              <w:pBdr>
+                <w:bottom w:val="none" w:sz="0" w:space="0" w:color="000000"/>
+                <w:top w:val="none" w:sz="0" w:space="0" w:color="000000"/>
+                <w:left w:val="none" w:sz="0" w:space="0" w:color="000000"/>
+                <w:right w:val="none" w:sz="0" w:space="0" w:color="000000"/>
+              </w:pBdr>
+              <w:spacing w:after="100" w:before="100" w:line="240"/>
+              <w:ind w:firstLine="0" w:left="100" w:right="100"/>
+            </w:pPr>
+            <w:r>
+              <w:rPr>
+                <w:rFonts w:ascii="Times New Roman" w:hAnsi="Times New Roman" w:eastAsia="Times New Roman" w:cs="Times New Roman"/>
+                <w:i w:val="false"/>
+                <w:b w:val="false"/>
+                <w:u w:val="none"/>
                 <w:sz w:val="20"/>
                 <w:szCs w:val="20"/>
                 <w:color w:val="000000"/>
@@ -3056,25 +4522,40 @@
         </w:tc>
         <w:tc>
           <w:tcPr>
-            <w:tcBorders/>
-            <w:shd w:val="clear" w:color="auto" w:fill="FFFFFF"/>
-            <w:tcMar>
-              <w:top w:w="0" w:type="dxa"/>
-              <w:bottom w:w="0" w:type="dxa"/>
-              <w:left w:w="0" w:type="dxa"/>
-              <w:right w:w="0" w:type="dxa"/>
-            </w:tcMar>
-            <w:vAlign w:val="center"/>
-          </w:tcPr>
-          <w:p>
-            <w:pPr>
-              <w:jc w:val="left"/>
-              <w:spacing w:after="100" w:before="100" w:line="240"/>
-              <w:ind w:firstLine="0" w:left="100" w:right="100"/>
-            </w:pPr>
-            <w:r xmlns:w="http://schemas.openxmlformats.org/wordprocessingml/2006/main" xmlns:wp="http://schemas.openxmlformats.org/drawingml/2006/wordprocessingDrawing" xmlns:r="http://schemas.openxmlformats.org/officeDocument/2006/relationships" xmlns:w14="http://schemas.microsoft.com/office/word/2010/wordml">
-              <w:rPr>
-                <w:rFonts w:ascii="Times New Roman" w:hAnsi="Times New Roman" w:eastAsia="Times New Roman" w:cs="Times New Roman"/>
+            <w:tcBorders>
+              <w:bottom w:val="none" w:sz="0" w:space="0" w:color="000000"/>
+              <w:top w:val="none" w:sz="0" w:space="0" w:color="000000"/>
+              <w:left w:val="none" w:sz="0" w:space="0" w:color="000000"/>
+              <w:right w:val="none" w:sz="0" w:space="0" w:color="000000"/>
+            </w:tcBorders>
+            <w:shd w:val="clear" w:color="auto" w:fill="FFFFFF"/>
+            <w:tcMar>
+              <w:top w:w="0" w:type="dxa"/>
+              <w:bottom w:w="0" w:type="dxa"/>
+              <w:left w:w="0" w:type="dxa"/>
+              <w:right w:w="0" w:type="dxa"/>
+            </w:tcMar>
+            <w:vAlign w:val="center"/>
+          </w:tcPr>
+          <w:p>
+            <w:pPr>
+              <w:pStyle w:val="Normal"/>
+              <w:jc w:val="left"/>
+              <w:pBdr>
+                <w:bottom w:val="none" w:sz="0" w:space="0" w:color="000000"/>
+                <w:top w:val="none" w:sz="0" w:space="0" w:color="000000"/>
+                <w:left w:val="none" w:sz="0" w:space="0" w:color="000000"/>
+                <w:right w:val="none" w:sz="0" w:space="0" w:color="000000"/>
+              </w:pBdr>
+              <w:spacing w:after="100" w:before="100" w:line="240"/>
+              <w:ind w:firstLine="0" w:left="100" w:right="100"/>
+            </w:pPr>
+            <w:r>
+              <w:rPr>
+                <w:rFonts w:ascii="Times New Roman" w:hAnsi="Times New Roman" w:eastAsia="Times New Roman" w:cs="Times New Roman"/>
+                <w:i w:val="false"/>
+                <w:b w:val="false"/>
+                <w:u w:val="none"/>
                 <w:sz w:val="20"/>
                 <w:szCs w:val="20"/>
                 <w:color w:val="000000"/>
@@ -3086,30 +4567,45 @@
       </w:tr>
       <w:tr>
         <w:trPr>
-          <w:cantSplit/>
           <w:trHeight w:val="593" w:hRule="auto"/>
         </w:trPr>
-        <w:tc>
-          <w:tcPr>
-            <w:tcBorders/>
-            <w:shd w:val="clear" w:color="auto" w:fill="FFFFFF"/>
-            <w:tcMar>
-              <w:top w:w="0" w:type="dxa"/>
-              <w:bottom w:w="0" w:type="dxa"/>
-              <w:left w:w="0" w:type="dxa"/>
-              <w:right w:w="0" w:type="dxa"/>
-            </w:tcMar>
-            <w:vAlign w:val="center"/>
-          </w:tcPr>
-          <w:p>
-            <w:pPr>
-              <w:jc w:val="left"/>
-              <w:spacing w:after="100" w:before="100" w:line="240"/>
-              <w:ind w:firstLine="0" w:left="100" w:right="100"/>
-            </w:pPr>
-            <w:r xmlns:w="http://schemas.openxmlformats.org/wordprocessingml/2006/main" xmlns:wp="http://schemas.openxmlformats.org/drawingml/2006/wordprocessingDrawing" xmlns:r="http://schemas.openxmlformats.org/officeDocument/2006/relationships" xmlns:w14="http://schemas.microsoft.com/office/word/2010/wordml">
-              <w:rPr>
-                <w:rFonts w:ascii="Times New Roman" w:hAnsi="Times New Roman" w:eastAsia="Times New Roman" w:cs="Times New Roman"/>
+        body25
+        <w:tc>
+          <w:tcPr>
+            <w:tcBorders>
+              <w:bottom w:val="none" w:sz="0" w:space="0" w:color="000000"/>
+              <w:top w:val="none" w:sz="0" w:space="0" w:color="000000"/>
+              <w:left w:val="none" w:sz="0" w:space="0" w:color="000000"/>
+              <w:right w:val="none" w:sz="0" w:space="0" w:color="000000"/>
+            </w:tcBorders>
+            <w:shd w:val="clear" w:color="auto" w:fill="FFFFFF"/>
+            <w:tcMar>
+              <w:top w:w="0" w:type="dxa"/>
+              <w:bottom w:w="0" w:type="dxa"/>
+              <w:left w:w="0" w:type="dxa"/>
+              <w:right w:w="0" w:type="dxa"/>
+            </w:tcMar>
+            <w:vAlign w:val="center"/>
+          </w:tcPr>
+          <w:p>
+            <w:pPr>
+              <w:pStyle w:val="Normal"/>
+              <w:jc w:val="left"/>
+              <w:pBdr>
+                <w:bottom w:val="none" w:sz="0" w:space="0" w:color="000000"/>
+                <w:top w:val="none" w:sz="0" w:space="0" w:color="000000"/>
+                <w:left w:val="none" w:sz="0" w:space="0" w:color="000000"/>
+                <w:right w:val="none" w:sz="0" w:space="0" w:color="000000"/>
+              </w:pBdr>
+              <w:spacing w:after="100" w:before="100" w:line="240"/>
+              <w:ind w:firstLine="0" w:left="100" w:right="100"/>
+            </w:pPr>
+            <w:r>
+              <w:rPr>
+                <w:rFonts w:ascii="Times New Roman" w:hAnsi="Times New Roman" w:eastAsia="Times New Roman" w:cs="Times New Roman"/>
+                <w:i w:val="false"/>
+                <w:b w:val="false"/>
+                <w:u w:val="none"/>
                 <w:sz w:val="20"/>
                 <w:szCs w:val="20"/>
                 <w:color w:val="000000"/>
@@ -3120,25 +4616,40 @@
         </w:tc>
         <w:tc>
           <w:tcPr>
-            <w:tcBorders/>
-            <w:shd w:val="clear" w:color="auto" w:fill="FFFFFF"/>
-            <w:tcMar>
-              <w:top w:w="0" w:type="dxa"/>
-              <w:bottom w:w="0" w:type="dxa"/>
-              <w:left w:w="0" w:type="dxa"/>
-              <w:right w:w="0" w:type="dxa"/>
-            </w:tcMar>
-            <w:vAlign w:val="center"/>
-          </w:tcPr>
-          <w:p>
-            <w:pPr>
-              <w:jc w:val="left"/>
-              <w:spacing w:after="100" w:before="100" w:line="240"/>
-              <w:ind w:firstLine="0" w:left="100" w:right="100"/>
-            </w:pPr>
-            <w:r xmlns:w="http://schemas.openxmlformats.org/wordprocessingml/2006/main" xmlns:wp="http://schemas.openxmlformats.org/drawingml/2006/wordprocessingDrawing" xmlns:r="http://schemas.openxmlformats.org/officeDocument/2006/relationships" xmlns:w14="http://schemas.microsoft.com/office/word/2010/wordml">
-              <w:rPr>
-                <w:rFonts w:ascii="Times New Roman" w:hAnsi="Times New Roman" w:eastAsia="Times New Roman" w:cs="Times New Roman"/>
+            <w:tcBorders>
+              <w:bottom w:val="none" w:sz="0" w:space="0" w:color="000000"/>
+              <w:top w:val="none" w:sz="0" w:space="0" w:color="000000"/>
+              <w:left w:val="none" w:sz="0" w:space="0" w:color="000000"/>
+              <w:right w:val="none" w:sz="0" w:space="0" w:color="000000"/>
+            </w:tcBorders>
+            <w:shd w:val="clear" w:color="auto" w:fill="FFFFFF"/>
+            <w:tcMar>
+              <w:top w:w="0" w:type="dxa"/>
+              <w:bottom w:w="0" w:type="dxa"/>
+              <w:left w:w="0" w:type="dxa"/>
+              <w:right w:w="0" w:type="dxa"/>
+            </w:tcMar>
+            <w:vAlign w:val="center"/>
+          </w:tcPr>
+          <w:p>
+            <w:pPr>
+              <w:pStyle w:val="Normal"/>
+              <w:jc w:val="left"/>
+              <w:pBdr>
+                <w:bottom w:val="none" w:sz="0" w:space="0" w:color="000000"/>
+                <w:top w:val="none" w:sz="0" w:space="0" w:color="000000"/>
+                <w:left w:val="none" w:sz="0" w:space="0" w:color="000000"/>
+                <w:right w:val="none" w:sz="0" w:space="0" w:color="000000"/>
+              </w:pBdr>
+              <w:spacing w:after="100" w:before="100" w:line="240"/>
+              <w:ind w:firstLine="0" w:left="100" w:right="100"/>
+            </w:pPr>
+            <w:r>
+              <w:rPr>
+                <w:rFonts w:ascii="Times New Roman" w:hAnsi="Times New Roman" w:eastAsia="Times New Roman" w:cs="Times New Roman"/>
+                <w:i w:val="false"/>
+                <w:b w:val="false"/>
+                <w:u w:val="none"/>
                 <w:sz w:val="20"/>
                 <w:szCs w:val="20"/>
                 <w:color w:val="000000"/>
@@ -3149,25 +4660,40 @@
         </w:tc>
         <w:tc>
           <w:tcPr>
-            <w:tcBorders/>
-            <w:shd w:val="clear" w:color="auto" w:fill="FFFFFF"/>
-            <w:tcMar>
-              <w:top w:w="0" w:type="dxa"/>
-              <w:bottom w:w="0" w:type="dxa"/>
-              <w:left w:w="0" w:type="dxa"/>
-              <w:right w:w="0" w:type="dxa"/>
-            </w:tcMar>
-            <w:vAlign w:val="center"/>
-          </w:tcPr>
-          <w:p>
-            <w:pPr>
-              <w:jc w:val="left"/>
-              <w:spacing w:after="100" w:before="100" w:line="240"/>
-              <w:ind w:firstLine="0" w:left="100" w:right="100"/>
-            </w:pPr>
-            <w:r xmlns:w="http://schemas.openxmlformats.org/wordprocessingml/2006/main" xmlns:wp="http://schemas.openxmlformats.org/drawingml/2006/wordprocessingDrawing" xmlns:r="http://schemas.openxmlformats.org/officeDocument/2006/relationships" xmlns:w14="http://schemas.microsoft.com/office/word/2010/wordml">
-              <w:rPr>
-                <w:rFonts w:ascii="Times New Roman" w:hAnsi="Times New Roman" w:eastAsia="Times New Roman" w:cs="Times New Roman"/>
+            <w:tcBorders>
+              <w:bottom w:val="none" w:sz="0" w:space="0" w:color="000000"/>
+              <w:top w:val="none" w:sz="0" w:space="0" w:color="000000"/>
+              <w:left w:val="none" w:sz="0" w:space="0" w:color="000000"/>
+              <w:right w:val="none" w:sz="0" w:space="0" w:color="000000"/>
+            </w:tcBorders>
+            <w:shd w:val="clear" w:color="auto" w:fill="FFFFFF"/>
+            <w:tcMar>
+              <w:top w:w="0" w:type="dxa"/>
+              <w:bottom w:w="0" w:type="dxa"/>
+              <w:left w:w="0" w:type="dxa"/>
+              <w:right w:w="0" w:type="dxa"/>
+            </w:tcMar>
+            <w:vAlign w:val="center"/>
+          </w:tcPr>
+          <w:p>
+            <w:pPr>
+              <w:pStyle w:val="Normal"/>
+              <w:jc w:val="left"/>
+              <w:pBdr>
+                <w:bottom w:val="none" w:sz="0" w:space="0" w:color="000000"/>
+                <w:top w:val="none" w:sz="0" w:space="0" w:color="000000"/>
+                <w:left w:val="none" w:sz="0" w:space="0" w:color="000000"/>
+                <w:right w:val="none" w:sz="0" w:space="0" w:color="000000"/>
+              </w:pBdr>
+              <w:spacing w:after="100" w:before="100" w:line="240"/>
+              <w:ind w:firstLine="0" w:left="100" w:right="100"/>
+            </w:pPr>
+            <w:r>
+              <w:rPr>
+                <w:rFonts w:ascii="Times New Roman" w:hAnsi="Times New Roman" w:eastAsia="Times New Roman" w:cs="Times New Roman"/>
+                <w:i w:val="false"/>
+                <w:b w:val="false"/>
+                <w:u w:val="none"/>
                 <w:sz w:val="20"/>
                 <w:szCs w:val="20"/>
                 <w:color w:val="000000"/>
@@ -3178,25 +4704,40 @@
         </w:tc>
         <w:tc>
           <w:tcPr>
-            <w:tcBorders/>
-            <w:shd w:val="clear" w:color="auto" w:fill="FFFFFF"/>
-            <w:tcMar>
-              <w:top w:w="0" w:type="dxa"/>
-              <w:bottom w:w="0" w:type="dxa"/>
-              <w:left w:w="0" w:type="dxa"/>
-              <w:right w:w="0" w:type="dxa"/>
-            </w:tcMar>
-            <w:vAlign w:val="center"/>
-          </w:tcPr>
-          <w:p>
-            <w:pPr>
-              <w:jc w:val="left"/>
-              <w:spacing w:after="100" w:before="100" w:line="240"/>
-              <w:ind w:firstLine="0" w:left="100" w:right="100"/>
-            </w:pPr>
-            <w:r xmlns:w="http://schemas.openxmlformats.org/wordprocessingml/2006/main" xmlns:wp="http://schemas.openxmlformats.org/drawingml/2006/wordprocessingDrawing" xmlns:r="http://schemas.openxmlformats.org/officeDocument/2006/relationships" xmlns:w14="http://schemas.microsoft.com/office/word/2010/wordml">
-              <w:rPr>
-                <w:rFonts w:ascii="Times New Roman" w:hAnsi="Times New Roman" w:eastAsia="Times New Roman" w:cs="Times New Roman"/>
+            <w:tcBorders>
+              <w:bottom w:val="none" w:sz="0" w:space="0" w:color="000000"/>
+              <w:top w:val="none" w:sz="0" w:space="0" w:color="000000"/>
+              <w:left w:val="none" w:sz="0" w:space="0" w:color="000000"/>
+              <w:right w:val="none" w:sz="0" w:space="0" w:color="000000"/>
+            </w:tcBorders>
+            <w:shd w:val="clear" w:color="auto" w:fill="FFFFFF"/>
+            <w:tcMar>
+              <w:top w:w="0" w:type="dxa"/>
+              <w:bottom w:w="0" w:type="dxa"/>
+              <w:left w:w="0" w:type="dxa"/>
+              <w:right w:w="0" w:type="dxa"/>
+            </w:tcMar>
+            <w:vAlign w:val="center"/>
+          </w:tcPr>
+          <w:p>
+            <w:pPr>
+              <w:pStyle w:val="Normal"/>
+              <w:jc w:val="left"/>
+              <w:pBdr>
+                <w:bottom w:val="none" w:sz="0" w:space="0" w:color="000000"/>
+                <w:top w:val="none" w:sz="0" w:space="0" w:color="000000"/>
+                <w:left w:val="none" w:sz="0" w:space="0" w:color="000000"/>
+                <w:right w:val="none" w:sz="0" w:space="0" w:color="000000"/>
+              </w:pBdr>
+              <w:spacing w:after="100" w:before="100" w:line="240"/>
+              <w:ind w:firstLine="0" w:left="100" w:right="100"/>
+            </w:pPr>
+            <w:r>
+              <w:rPr>
+                <w:rFonts w:ascii="Times New Roman" w:hAnsi="Times New Roman" w:eastAsia="Times New Roman" w:cs="Times New Roman"/>
+                <w:i w:val="false"/>
+                <w:b w:val="false"/>
+                <w:u w:val="none"/>
                 <w:sz w:val="20"/>
                 <w:szCs w:val="20"/>
                 <w:color w:val="000000"/>
@@ -3208,30 +4749,45 @@
       </w:tr>
       <w:tr>
         <w:trPr>
-          <w:cantSplit/>
           <w:trHeight w:val="593" w:hRule="auto"/>
         </w:trPr>
-        <w:tc>
-          <w:tcPr>
-            <w:tcBorders/>
-            <w:shd w:val="clear" w:color="auto" w:fill="FFFFFF"/>
-            <w:tcMar>
-              <w:top w:w="0" w:type="dxa"/>
-              <w:bottom w:w="0" w:type="dxa"/>
-              <w:left w:w="0" w:type="dxa"/>
-              <w:right w:w="0" w:type="dxa"/>
-            </w:tcMar>
-            <w:vAlign w:val="center"/>
-          </w:tcPr>
-          <w:p>
-            <w:pPr>
-              <w:jc w:val="left"/>
-              <w:spacing w:after="100" w:before="100" w:line="240"/>
-              <w:ind w:firstLine="0" w:left="100" w:right="100"/>
-            </w:pPr>
-            <w:r xmlns:w="http://schemas.openxmlformats.org/wordprocessingml/2006/main" xmlns:wp="http://schemas.openxmlformats.org/drawingml/2006/wordprocessingDrawing" xmlns:r="http://schemas.openxmlformats.org/officeDocument/2006/relationships" xmlns:w14="http://schemas.microsoft.com/office/word/2010/wordml">
-              <w:rPr>
-                <w:rFonts w:ascii="Times New Roman" w:hAnsi="Times New Roman" w:eastAsia="Times New Roman" w:cs="Times New Roman"/>
+        body26
+        <w:tc>
+          <w:tcPr>
+            <w:tcBorders>
+              <w:bottom w:val="none" w:sz="0" w:space="0" w:color="000000"/>
+              <w:top w:val="none" w:sz="0" w:space="0" w:color="000000"/>
+              <w:left w:val="none" w:sz="0" w:space="0" w:color="000000"/>
+              <w:right w:val="none" w:sz="0" w:space="0" w:color="000000"/>
+            </w:tcBorders>
+            <w:shd w:val="clear" w:color="auto" w:fill="FFFFFF"/>
+            <w:tcMar>
+              <w:top w:w="0" w:type="dxa"/>
+              <w:bottom w:w="0" w:type="dxa"/>
+              <w:left w:w="0" w:type="dxa"/>
+              <w:right w:w="0" w:type="dxa"/>
+            </w:tcMar>
+            <w:vAlign w:val="center"/>
+          </w:tcPr>
+          <w:p>
+            <w:pPr>
+              <w:pStyle w:val="Normal"/>
+              <w:jc w:val="left"/>
+              <w:pBdr>
+                <w:bottom w:val="none" w:sz="0" w:space="0" w:color="000000"/>
+                <w:top w:val="none" w:sz="0" w:space="0" w:color="000000"/>
+                <w:left w:val="none" w:sz="0" w:space="0" w:color="000000"/>
+                <w:right w:val="none" w:sz="0" w:space="0" w:color="000000"/>
+              </w:pBdr>
+              <w:spacing w:after="100" w:before="100" w:line="240"/>
+              <w:ind w:firstLine="0" w:left="100" w:right="100"/>
+            </w:pPr>
+            <w:r>
+              <w:rPr>
+                <w:rFonts w:ascii="Times New Roman" w:hAnsi="Times New Roman" w:eastAsia="Times New Roman" w:cs="Times New Roman"/>
+                <w:i w:val="false"/>
+                <w:b w:val="false"/>
+                <w:u w:val="none"/>
                 <w:sz w:val="20"/>
                 <w:szCs w:val="20"/>
                 <w:color w:val="000000"/>
@@ -3242,25 +4798,40 @@
         </w:tc>
         <w:tc>
           <w:tcPr>
-            <w:tcBorders/>
-            <w:shd w:val="clear" w:color="auto" w:fill="FFFFFF"/>
-            <w:tcMar>
-              <w:top w:w="0" w:type="dxa"/>
-              <w:bottom w:w="0" w:type="dxa"/>
-              <w:left w:w="0" w:type="dxa"/>
-              <w:right w:w="0" w:type="dxa"/>
-            </w:tcMar>
-            <w:vAlign w:val="center"/>
-          </w:tcPr>
-          <w:p>
-            <w:pPr>
-              <w:jc w:val="left"/>
-              <w:spacing w:after="100" w:before="100" w:line="240"/>
-              <w:ind w:firstLine="0" w:left="100" w:right="100"/>
-            </w:pPr>
-            <w:r xmlns:w="http://schemas.openxmlformats.org/wordprocessingml/2006/main" xmlns:wp="http://schemas.openxmlformats.org/drawingml/2006/wordprocessingDrawing" xmlns:r="http://schemas.openxmlformats.org/officeDocument/2006/relationships" xmlns:w14="http://schemas.microsoft.com/office/word/2010/wordml">
-              <w:rPr>
-                <w:rFonts w:ascii="Times New Roman" w:hAnsi="Times New Roman" w:eastAsia="Times New Roman" w:cs="Times New Roman"/>
+            <w:tcBorders>
+              <w:bottom w:val="none" w:sz="0" w:space="0" w:color="000000"/>
+              <w:top w:val="none" w:sz="0" w:space="0" w:color="000000"/>
+              <w:left w:val="none" w:sz="0" w:space="0" w:color="000000"/>
+              <w:right w:val="none" w:sz="0" w:space="0" w:color="000000"/>
+            </w:tcBorders>
+            <w:shd w:val="clear" w:color="auto" w:fill="FFFFFF"/>
+            <w:tcMar>
+              <w:top w:w="0" w:type="dxa"/>
+              <w:bottom w:w="0" w:type="dxa"/>
+              <w:left w:w="0" w:type="dxa"/>
+              <w:right w:w="0" w:type="dxa"/>
+            </w:tcMar>
+            <w:vAlign w:val="center"/>
+          </w:tcPr>
+          <w:p>
+            <w:pPr>
+              <w:pStyle w:val="Normal"/>
+              <w:jc w:val="left"/>
+              <w:pBdr>
+                <w:bottom w:val="none" w:sz="0" w:space="0" w:color="000000"/>
+                <w:top w:val="none" w:sz="0" w:space="0" w:color="000000"/>
+                <w:left w:val="none" w:sz="0" w:space="0" w:color="000000"/>
+                <w:right w:val="none" w:sz="0" w:space="0" w:color="000000"/>
+              </w:pBdr>
+              <w:spacing w:after="100" w:before="100" w:line="240"/>
+              <w:ind w:firstLine="0" w:left="100" w:right="100"/>
+            </w:pPr>
+            <w:r>
+              <w:rPr>
+                <w:rFonts w:ascii="Times New Roman" w:hAnsi="Times New Roman" w:eastAsia="Times New Roman" w:cs="Times New Roman"/>
+                <w:i w:val="false"/>
+                <w:b w:val="false"/>
+                <w:u w:val="none"/>
                 <w:sz w:val="20"/>
                 <w:szCs w:val="20"/>
                 <w:color w:val="000000"/>
@@ -3271,25 +4842,40 @@
         </w:tc>
         <w:tc>
           <w:tcPr>
-            <w:tcBorders/>
-            <w:shd w:val="clear" w:color="auto" w:fill="FFFFFF"/>
-            <w:tcMar>
-              <w:top w:w="0" w:type="dxa"/>
-              <w:bottom w:w="0" w:type="dxa"/>
-              <w:left w:w="0" w:type="dxa"/>
-              <w:right w:w="0" w:type="dxa"/>
-            </w:tcMar>
-            <w:vAlign w:val="center"/>
-          </w:tcPr>
-          <w:p>
-            <w:pPr>
-              <w:jc w:val="left"/>
-              <w:spacing w:after="100" w:before="100" w:line="240"/>
-              <w:ind w:firstLine="0" w:left="100" w:right="100"/>
-            </w:pPr>
-            <w:r xmlns:w="http://schemas.openxmlformats.org/wordprocessingml/2006/main" xmlns:wp="http://schemas.openxmlformats.org/drawingml/2006/wordprocessingDrawing" xmlns:r="http://schemas.openxmlformats.org/officeDocument/2006/relationships" xmlns:w14="http://schemas.microsoft.com/office/word/2010/wordml">
-              <w:rPr>
-                <w:rFonts w:ascii="Times New Roman" w:hAnsi="Times New Roman" w:eastAsia="Times New Roman" w:cs="Times New Roman"/>
+            <w:tcBorders>
+              <w:bottom w:val="none" w:sz="0" w:space="0" w:color="000000"/>
+              <w:top w:val="none" w:sz="0" w:space="0" w:color="000000"/>
+              <w:left w:val="none" w:sz="0" w:space="0" w:color="000000"/>
+              <w:right w:val="none" w:sz="0" w:space="0" w:color="000000"/>
+            </w:tcBorders>
+            <w:shd w:val="clear" w:color="auto" w:fill="FFFFFF"/>
+            <w:tcMar>
+              <w:top w:w="0" w:type="dxa"/>
+              <w:bottom w:w="0" w:type="dxa"/>
+              <w:left w:w="0" w:type="dxa"/>
+              <w:right w:w="0" w:type="dxa"/>
+            </w:tcMar>
+            <w:vAlign w:val="center"/>
+          </w:tcPr>
+          <w:p>
+            <w:pPr>
+              <w:pStyle w:val="Normal"/>
+              <w:jc w:val="left"/>
+              <w:pBdr>
+                <w:bottom w:val="none" w:sz="0" w:space="0" w:color="000000"/>
+                <w:top w:val="none" w:sz="0" w:space="0" w:color="000000"/>
+                <w:left w:val="none" w:sz="0" w:space="0" w:color="000000"/>
+                <w:right w:val="none" w:sz="0" w:space="0" w:color="000000"/>
+              </w:pBdr>
+              <w:spacing w:after="100" w:before="100" w:line="240"/>
+              <w:ind w:firstLine="0" w:left="100" w:right="100"/>
+            </w:pPr>
+            <w:r>
+              <w:rPr>
+                <w:rFonts w:ascii="Times New Roman" w:hAnsi="Times New Roman" w:eastAsia="Times New Roman" w:cs="Times New Roman"/>
+                <w:i w:val="false"/>
+                <w:b w:val="false"/>
+                <w:u w:val="none"/>
                 <w:sz w:val="20"/>
                 <w:szCs w:val="20"/>
                 <w:color w:val="000000"/>
@@ -3300,25 +4886,40 @@
         </w:tc>
         <w:tc>
           <w:tcPr>
-            <w:tcBorders/>
-            <w:shd w:val="clear" w:color="auto" w:fill="FFFFFF"/>
-            <w:tcMar>
-              <w:top w:w="0" w:type="dxa"/>
-              <w:bottom w:w="0" w:type="dxa"/>
-              <w:left w:w="0" w:type="dxa"/>
-              <w:right w:w="0" w:type="dxa"/>
-            </w:tcMar>
-            <w:vAlign w:val="center"/>
-          </w:tcPr>
-          <w:p>
-            <w:pPr>
-              <w:jc w:val="left"/>
-              <w:spacing w:after="100" w:before="100" w:line="240"/>
-              <w:ind w:firstLine="0" w:left="100" w:right="100"/>
-            </w:pPr>
-            <w:r xmlns:w="http://schemas.openxmlformats.org/wordprocessingml/2006/main" xmlns:wp="http://schemas.openxmlformats.org/drawingml/2006/wordprocessingDrawing" xmlns:r="http://schemas.openxmlformats.org/officeDocument/2006/relationships" xmlns:w14="http://schemas.microsoft.com/office/word/2010/wordml">
-              <w:rPr>
-                <w:rFonts w:ascii="Times New Roman" w:hAnsi="Times New Roman" w:eastAsia="Times New Roman" w:cs="Times New Roman"/>
+            <w:tcBorders>
+              <w:bottom w:val="none" w:sz="0" w:space="0" w:color="000000"/>
+              <w:top w:val="none" w:sz="0" w:space="0" w:color="000000"/>
+              <w:left w:val="none" w:sz="0" w:space="0" w:color="000000"/>
+              <w:right w:val="none" w:sz="0" w:space="0" w:color="000000"/>
+            </w:tcBorders>
+            <w:shd w:val="clear" w:color="auto" w:fill="FFFFFF"/>
+            <w:tcMar>
+              <w:top w:w="0" w:type="dxa"/>
+              <w:bottom w:w="0" w:type="dxa"/>
+              <w:left w:w="0" w:type="dxa"/>
+              <w:right w:w="0" w:type="dxa"/>
+            </w:tcMar>
+            <w:vAlign w:val="center"/>
+          </w:tcPr>
+          <w:p>
+            <w:pPr>
+              <w:pStyle w:val="Normal"/>
+              <w:jc w:val="left"/>
+              <w:pBdr>
+                <w:bottom w:val="none" w:sz="0" w:space="0" w:color="000000"/>
+                <w:top w:val="none" w:sz="0" w:space="0" w:color="000000"/>
+                <w:left w:val="none" w:sz="0" w:space="0" w:color="000000"/>
+                <w:right w:val="none" w:sz="0" w:space="0" w:color="000000"/>
+              </w:pBdr>
+              <w:spacing w:after="100" w:before="100" w:line="240"/>
+              <w:ind w:firstLine="0" w:left="100" w:right="100"/>
+            </w:pPr>
+            <w:r>
+              <w:rPr>
+                <w:rFonts w:ascii="Times New Roman" w:hAnsi="Times New Roman" w:eastAsia="Times New Roman" w:cs="Times New Roman"/>
+                <w:i w:val="false"/>
+                <w:b w:val="false"/>
+                <w:u w:val="none"/>
                 <w:sz w:val="20"/>
                 <w:szCs w:val="20"/>
                 <w:color w:val="000000"/>
@@ -3330,30 +4931,45 @@
       </w:tr>
       <w:tr>
         <w:trPr>
-          <w:cantSplit/>
           <w:trHeight w:val="593" w:hRule="auto"/>
         </w:trPr>
-        <w:tc>
-          <w:tcPr>
-            <w:tcBorders/>
-            <w:shd w:val="clear" w:color="auto" w:fill="FFFFFF"/>
-            <w:tcMar>
-              <w:top w:w="0" w:type="dxa"/>
-              <w:bottom w:w="0" w:type="dxa"/>
-              <w:left w:w="0" w:type="dxa"/>
-              <w:right w:w="0" w:type="dxa"/>
-            </w:tcMar>
-            <w:vAlign w:val="center"/>
-          </w:tcPr>
-          <w:p>
-            <w:pPr>
-              <w:jc w:val="left"/>
-              <w:spacing w:after="100" w:before="100" w:line="240"/>
-              <w:ind w:firstLine="0" w:left="100" w:right="100"/>
-            </w:pPr>
-            <w:r xmlns:w="http://schemas.openxmlformats.org/wordprocessingml/2006/main" xmlns:wp="http://schemas.openxmlformats.org/drawingml/2006/wordprocessingDrawing" xmlns:r="http://schemas.openxmlformats.org/officeDocument/2006/relationships" xmlns:w14="http://schemas.microsoft.com/office/word/2010/wordml">
-              <w:rPr>
-                <w:rFonts w:ascii="Times New Roman" w:hAnsi="Times New Roman" w:eastAsia="Times New Roman" w:cs="Times New Roman"/>
+        body27
+        <w:tc>
+          <w:tcPr>
+            <w:tcBorders>
+              <w:bottom w:val="none" w:sz="0" w:space="0" w:color="000000"/>
+              <w:top w:val="none" w:sz="0" w:space="0" w:color="000000"/>
+              <w:left w:val="none" w:sz="0" w:space="0" w:color="000000"/>
+              <w:right w:val="none" w:sz="0" w:space="0" w:color="000000"/>
+            </w:tcBorders>
+            <w:shd w:val="clear" w:color="auto" w:fill="FFFFFF"/>
+            <w:tcMar>
+              <w:top w:w="0" w:type="dxa"/>
+              <w:bottom w:w="0" w:type="dxa"/>
+              <w:left w:w="0" w:type="dxa"/>
+              <w:right w:w="0" w:type="dxa"/>
+            </w:tcMar>
+            <w:vAlign w:val="center"/>
+          </w:tcPr>
+          <w:p>
+            <w:pPr>
+              <w:pStyle w:val="Normal"/>
+              <w:jc w:val="left"/>
+              <w:pBdr>
+                <w:bottom w:val="none" w:sz="0" w:space="0" w:color="000000"/>
+                <w:top w:val="none" w:sz="0" w:space="0" w:color="000000"/>
+                <w:left w:val="none" w:sz="0" w:space="0" w:color="000000"/>
+                <w:right w:val="none" w:sz="0" w:space="0" w:color="000000"/>
+              </w:pBdr>
+              <w:spacing w:after="100" w:before="100" w:line="240"/>
+              <w:ind w:firstLine="0" w:left="100" w:right="100"/>
+            </w:pPr>
+            <w:r>
+              <w:rPr>
+                <w:rFonts w:ascii="Times New Roman" w:hAnsi="Times New Roman" w:eastAsia="Times New Roman" w:cs="Times New Roman"/>
+                <w:i w:val="false"/>
+                <w:b w:val="false"/>
+                <w:u w:val="none"/>
                 <w:sz w:val="20"/>
                 <w:szCs w:val="20"/>
                 <w:color w:val="000000"/>
@@ -3364,25 +4980,40 @@
         </w:tc>
         <w:tc>
           <w:tcPr>
-            <w:tcBorders/>
-            <w:shd w:val="clear" w:color="auto" w:fill="FFFFFF"/>
-            <w:tcMar>
-              <w:top w:w="0" w:type="dxa"/>
-              <w:bottom w:w="0" w:type="dxa"/>
-              <w:left w:w="0" w:type="dxa"/>
-              <w:right w:w="0" w:type="dxa"/>
-            </w:tcMar>
-            <w:vAlign w:val="center"/>
-          </w:tcPr>
-          <w:p>
-            <w:pPr>
-              <w:jc w:val="left"/>
-              <w:spacing w:after="100" w:before="100" w:line="240"/>
-              <w:ind w:firstLine="0" w:left="100" w:right="100"/>
-            </w:pPr>
-            <w:r xmlns:w="http://schemas.openxmlformats.org/wordprocessingml/2006/main" xmlns:wp="http://schemas.openxmlformats.org/drawingml/2006/wordprocessingDrawing" xmlns:r="http://schemas.openxmlformats.org/officeDocument/2006/relationships" xmlns:w14="http://schemas.microsoft.com/office/word/2010/wordml">
-              <w:rPr>
-                <w:rFonts w:ascii="Times New Roman" w:hAnsi="Times New Roman" w:eastAsia="Times New Roman" w:cs="Times New Roman"/>
+            <w:tcBorders>
+              <w:bottom w:val="none" w:sz="0" w:space="0" w:color="000000"/>
+              <w:top w:val="none" w:sz="0" w:space="0" w:color="000000"/>
+              <w:left w:val="none" w:sz="0" w:space="0" w:color="000000"/>
+              <w:right w:val="none" w:sz="0" w:space="0" w:color="000000"/>
+            </w:tcBorders>
+            <w:shd w:val="clear" w:color="auto" w:fill="FFFFFF"/>
+            <w:tcMar>
+              <w:top w:w="0" w:type="dxa"/>
+              <w:bottom w:w="0" w:type="dxa"/>
+              <w:left w:w="0" w:type="dxa"/>
+              <w:right w:w="0" w:type="dxa"/>
+            </w:tcMar>
+            <w:vAlign w:val="center"/>
+          </w:tcPr>
+          <w:p>
+            <w:pPr>
+              <w:pStyle w:val="Normal"/>
+              <w:jc w:val="left"/>
+              <w:pBdr>
+                <w:bottom w:val="none" w:sz="0" w:space="0" w:color="000000"/>
+                <w:top w:val="none" w:sz="0" w:space="0" w:color="000000"/>
+                <w:left w:val="none" w:sz="0" w:space="0" w:color="000000"/>
+                <w:right w:val="none" w:sz="0" w:space="0" w:color="000000"/>
+              </w:pBdr>
+              <w:spacing w:after="100" w:before="100" w:line="240"/>
+              <w:ind w:firstLine="0" w:left="100" w:right="100"/>
+            </w:pPr>
+            <w:r>
+              <w:rPr>
+                <w:rFonts w:ascii="Times New Roman" w:hAnsi="Times New Roman" w:eastAsia="Times New Roman" w:cs="Times New Roman"/>
+                <w:i w:val="false"/>
+                <w:b w:val="false"/>
+                <w:u w:val="none"/>
                 <w:sz w:val="20"/>
                 <w:szCs w:val="20"/>
                 <w:color w:val="000000"/>
@@ -3393,25 +5024,40 @@
         </w:tc>
         <w:tc>
           <w:tcPr>
-            <w:tcBorders/>
-            <w:shd w:val="clear" w:color="auto" w:fill="FFFFFF"/>
-            <w:tcMar>
-              <w:top w:w="0" w:type="dxa"/>
-              <w:bottom w:w="0" w:type="dxa"/>
-              <w:left w:w="0" w:type="dxa"/>
-              <w:right w:w="0" w:type="dxa"/>
-            </w:tcMar>
-            <w:vAlign w:val="center"/>
-          </w:tcPr>
-          <w:p>
-            <w:pPr>
-              <w:jc w:val="left"/>
-              <w:spacing w:after="100" w:before="100" w:line="240"/>
-              <w:ind w:firstLine="0" w:left="100" w:right="100"/>
-            </w:pPr>
-            <w:r xmlns:w="http://schemas.openxmlformats.org/wordprocessingml/2006/main" xmlns:wp="http://schemas.openxmlformats.org/drawingml/2006/wordprocessingDrawing" xmlns:r="http://schemas.openxmlformats.org/officeDocument/2006/relationships" xmlns:w14="http://schemas.microsoft.com/office/word/2010/wordml">
-              <w:rPr>
-                <w:rFonts w:ascii="Times New Roman" w:hAnsi="Times New Roman" w:eastAsia="Times New Roman" w:cs="Times New Roman"/>
+            <w:tcBorders>
+              <w:bottom w:val="none" w:sz="0" w:space="0" w:color="000000"/>
+              <w:top w:val="none" w:sz="0" w:space="0" w:color="000000"/>
+              <w:left w:val="none" w:sz="0" w:space="0" w:color="000000"/>
+              <w:right w:val="none" w:sz="0" w:space="0" w:color="000000"/>
+            </w:tcBorders>
+            <w:shd w:val="clear" w:color="auto" w:fill="FFFFFF"/>
+            <w:tcMar>
+              <w:top w:w="0" w:type="dxa"/>
+              <w:bottom w:w="0" w:type="dxa"/>
+              <w:left w:w="0" w:type="dxa"/>
+              <w:right w:w="0" w:type="dxa"/>
+            </w:tcMar>
+            <w:vAlign w:val="center"/>
+          </w:tcPr>
+          <w:p>
+            <w:pPr>
+              <w:pStyle w:val="Normal"/>
+              <w:jc w:val="left"/>
+              <w:pBdr>
+                <w:bottom w:val="none" w:sz="0" w:space="0" w:color="000000"/>
+                <w:top w:val="none" w:sz="0" w:space="0" w:color="000000"/>
+                <w:left w:val="none" w:sz="0" w:space="0" w:color="000000"/>
+                <w:right w:val="none" w:sz="0" w:space="0" w:color="000000"/>
+              </w:pBdr>
+              <w:spacing w:after="100" w:before="100" w:line="240"/>
+              <w:ind w:firstLine="0" w:left="100" w:right="100"/>
+            </w:pPr>
+            <w:r>
+              <w:rPr>
+                <w:rFonts w:ascii="Times New Roman" w:hAnsi="Times New Roman" w:eastAsia="Times New Roman" w:cs="Times New Roman"/>
+                <w:i w:val="false"/>
+                <w:b w:val="false"/>
+                <w:u w:val="none"/>
                 <w:sz w:val="20"/>
                 <w:szCs w:val="20"/>
                 <w:color w:val="000000"/>
@@ -3422,25 +5068,40 @@
         </w:tc>
         <w:tc>
           <w:tcPr>
-            <w:tcBorders/>
-            <w:shd w:val="clear" w:color="auto" w:fill="FFFFFF"/>
-            <w:tcMar>
-              <w:top w:w="0" w:type="dxa"/>
-              <w:bottom w:w="0" w:type="dxa"/>
-              <w:left w:w="0" w:type="dxa"/>
-              <w:right w:w="0" w:type="dxa"/>
-            </w:tcMar>
-            <w:vAlign w:val="center"/>
-          </w:tcPr>
-          <w:p>
-            <w:pPr>
-              <w:jc w:val="left"/>
-              <w:spacing w:after="100" w:before="100" w:line="240"/>
-              <w:ind w:firstLine="0" w:left="100" w:right="100"/>
-            </w:pPr>
-            <w:r xmlns:w="http://schemas.openxmlformats.org/wordprocessingml/2006/main" xmlns:wp="http://schemas.openxmlformats.org/drawingml/2006/wordprocessingDrawing" xmlns:r="http://schemas.openxmlformats.org/officeDocument/2006/relationships" xmlns:w14="http://schemas.microsoft.com/office/word/2010/wordml">
-              <w:rPr>
-                <w:rFonts w:ascii="Times New Roman" w:hAnsi="Times New Roman" w:eastAsia="Times New Roman" w:cs="Times New Roman"/>
+            <w:tcBorders>
+              <w:bottom w:val="none" w:sz="0" w:space="0" w:color="000000"/>
+              <w:top w:val="none" w:sz="0" w:space="0" w:color="000000"/>
+              <w:left w:val="none" w:sz="0" w:space="0" w:color="000000"/>
+              <w:right w:val="none" w:sz="0" w:space="0" w:color="000000"/>
+            </w:tcBorders>
+            <w:shd w:val="clear" w:color="auto" w:fill="FFFFFF"/>
+            <w:tcMar>
+              <w:top w:w="0" w:type="dxa"/>
+              <w:bottom w:w="0" w:type="dxa"/>
+              <w:left w:w="0" w:type="dxa"/>
+              <w:right w:w="0" w:type="dxa"/>
+            </w:tcMar>
+            <w:vAlign w:val="center"/>
+          </w:tcPr>
+          <w:p>
+            <w:pPr>
+              <w:pStyle w:val="Normal"/>
+              <w:jc w:val="left"/>
+              <w:pBdr>
+                <w:bottom w:val="none" w:sz="0" w:space="0" w:color="000000"/>
+                <w:top w:val="none" w:sz="0" w:space="0" w:color="000000"/>
+                <w:left w:val="none" w:sz="0" w:space="0" w:color="000000"/>
+                <w:right w:val="none" w:sz="0" w:space="0" w:color="000000"/>
+              </w:pBdr>
+              <w:spacing w:after="100" w:before="100" w:line="240"/>
+              <w:ind w:firstLine="0" w:left="100" w:right="100"/>
+            </w:pPr>
+            <w:r>
+              <w:rPr>
+                <w:rFonts w:ascii="Times New Roman" w:hAnsi="Times New Roman" w:eastAsia="Times New Roman" w:cs="Times New Roman"/>
+                <w:i w:val="false"/>
+                <w:b w:val="false"/>
+                <w:u w:val="none"/>
                 <w:sz w:val="20"/>
                 <w:szCs w:val="20"/>
                 <w:color w:val="000000"/>
@@ -3452,32 +5113,45 @@
       </w:tr>
       <w:tr>
         <w:trPr>
-          <w:cantSplit/>
           <w:trHeight w:val="593" w:hRule="auto"/>
         </w:trPr>
+        body28
         <w:tc>
           <w:tcPr>
             <w:tcBorders>
               <w:bottom w:val="single" w:sz="16" w:space="0" w:color="666666"/>
-            </w:tcBorders>
-            <w:shd w:val="clear" w:color="auto" w:fill="FFFFFF"/>
-            <w:tcMar>
-              <w:top w:w="0" w:type="dxa"/>
-              <w:bottom w:w="0" w:type="dxa"/>
-              <w:left w:w="0" w:type="dxa"/>
-              <w:right w:w="0" w:type="dxa"/>
-            </w:tcMar>
-            <w:vAlign w:val="center"/>
-          </w:tcPr>
-          <w:p>
-            <w:pPr>
-              <w:jc w:val="left"/>
-              <w:spacing w:after="100" w:before="100" w:line="240"/>
-              <w:ind w:firstLine="0" w:left="100" w:right="100"/>
-            </w:pPr>
-            <w:r xmlns:w="http://schemas.openxmlformats.org/wordprocessingml/2006/main" xmlns:wp="http://schemas.openxmlformats.org/drawingml/2006/wordprocessingDrawing" xmlns:r="http://schemas.openxmlformats.org/officeDocument/2006/relationships" xmlns:w14="http://schemas.microsoft.com/office/word/2010/wordml">
-              <w:rPr>
-                <w:rFonts w:ascii="Times New Roman" w:hAnsi="Times New Roman" w:eastAsia="Times New Roman" w:cs="Times New Roman"/>
+              <w:top w:val="none" w:sz="0" w:space="0" w:color="000000"/>
+              <w:left w:val="none" w:sz="0" w:space="0" w:color="000000"/>
+              <w:right w:val="none" w:sz="0" w:space="0" w:color="000000"/>
+            </w:tcBorders>
+            <w:shd w:val="clear" w:color="auto" w:fill="FFFFFF"/>
+            <w:tcMar>
+              <w:top w:w="0" w:type="dxa"/>
+              <w:bottom w:w="0" w:type="dxa"/>
+              <w:left w:w="0" w:type="dxa"/>
+              <w:right w:w="0" w:type="dxa"/>
+            </w:tcMar>
+            <w:vAlign w:val="center"/>
+          </w:tcPr>
+          <w:p>
+            <w:pPr>
+              <w:pStyle w:val="Normal"/>
+              <w:jc w:val="left"/>
+              <w:pBdr>
+                <w:bottom w:val="none" w:sz="0" w:space="0" w:color="000000"/>
+                <w:top w:val="none" w:sz="0" w:space="0" w:color="000000"/>
+                <w:left w:val="none" w:sz="0" w:space="0" w:color="000000"/>
+                <w:right w:val="none" w:sz="0" w:space="0" w:color="000000"/>
+              </w:pBdr>
+              <w:spacing w:after="100" w:before="100" w:line="240"/>
+              <w:ind w:firstLine="0" w:left="100" w:right="100"/>
+            </w:pPr>
+            <w:r>
+              <w:rPr>
+                <w:rFonts w:ascii="Times New Roman" w:hAnsi="Times New Roman" w:eastAsia="Times New Roman" w:cs="Times New Roman"/>
+                <w:i w:val="false"/>
+                <w:b w:val="false"/>
+                <w:u w:val="none"/>
                 <w:sz w:val="20"/>
                 <w:szCs w:val="20"/>
                 <w:color w:val="000000"/>
@@ -3490,25 +5164,38 @@
           <w:tcPr>
             <w:tcBorders>
               <w:bottom w:val="single" w:sz="16" w:space="0" w:color="666666"/>
-            </w:tcBorders>
-            <w:shd w:val="clear" w:color="auto" w:fill="FFFFFF"/>
-            <w:tcMar>
-              <w:top w:w="0" w:type="dxa"/>
-              <w:bottom w:w="0" w:type="dxa"/>
-              <w:left w:w="0" w:type="dxa"/>
-              <w:right w:w="0" w:type="dxa"/>
-            </w:tcMar>
-            <w:vAlign w:val="center"/>
-          </w:tcPr>
-          <w:p>
-            <w:pPr>
-              <w:jc w:val="left"/>
-              <w:spacing w:after="100" w:before="100" w:line="240"/>
-              <w:ind w:firstLine="0" w:left="100" w:right="100"/>
-            </w:pPr>
-            <w:r xmlns:w="http://schemas.openxmlformats.org/wordprocessingml/2006/main" xmlns:wp="http://schemas.openxmlformats.org/drawingml/2006/wordprocessingDrawing" xmlns:r="http://schemas.openxmlformats.org/officeDocument/2006/relationships" xmlns:w14="http://schemas.microsoft.com/office/word/2010/wordml">
-              <w:rPr>
-                <w:rFonts w:ascii="Times New Roman" w:hAnsi="Times New Roman" w:eastAsia="Times New Roman" w:cs="Times New Roman"/>
+              <w:top w:val="none" w:sz="0" w:space="0" w:color="000000"/>
+              <w:left w:val="none" w:sz="0" w:space="0" w:color="000000"/>
+              <w:right w:val="none" w:sz="0" w:space="0" w:color="000000"/>
+            </w:tcBorders>
+            <w:shd w:val="clear" w:color="auto" w:fill="FFFFFF"/>
+            <w:tcMar>
+              <w:top w:w="0" w:type="dxa"/>
+              <w:bottom w:w="0" w:type="dxa"/>
+              <w:left w:w="0" w:type="dxa"/>
+              <w:right w:w="0" w:type="dxa"/>
+            </w:tcMar>
+            <w:vAlign w:val="center"/>
+          </w:tcPr>
+          <w:p>
+            <w:pPr>
+              <w:pStyle w:val="Normal"/>
+              <w:jc w:val="left"/>
+              <w:pBdr>
+                <w:bottom w:val="none" w:sz="0" w:space="0" w:color="000000"/>
+                <w:top w:val="none" w:sz="0" w:space="0" w:color="000000"/>
+                <w:left w:val="none" w:sz="0" w:space="0" w:color="000000"/>
+                <w:right w:val="none" w:sz="0" w:space="0" w:color="000000"/>
+              </w:pBdr>
+              <w:spacing w:after="100" w:before="100" w:line="240"/>
+              <w:ind w:firstLine="0" w:left="100" w:right="100"/>
+            </w:pPr>
+            <w:r>
+              <w:rPr>
+                <w:rFonts w:ascii="Times New Roman" w:hAnsi="Times New Roman" w:eastAsia="Times New Roman" w:cs="Times New Roman"/>
+                <w:i w:val="false"/>
+                <w:b w:val="false"/>
+                <w:u w:val="none"/>
                 <w:sz w:val="20"/>
                 <w:szCs w:val="20"/>
                 <w:color w:val="000000"/>
@@ -3521,25 +5208,38 @@
           <w:tcPr>
             <w:tcBorders>
               <w:bottom w:val="single" w:sz="16" w:space="0" w:color="666666"/>
-            </w:tcBorders>
-            <w:shd w:val="clear" w:color="auto" w:fill="FFFFFF"/>
-            <w:tcMar>
-              <w:top w:w="0" w:type="dxa"/>
-              <w:bottom w:w="0" w:type="dxa"/>
-              <w:left w:w="0" w:type="dxa"/>
-              <w:right w:w="0" w:type="dxa"/>
-            </w:tcMar>
-            <w:vAlign w:val="center"/>
-          </w:tcPr>
-          <w:p>
-            <w:pPr>
-              <w:jc w:val="left"/>
-              <w:spacing w:after="100" w:before="100" w:line="240"/>
-              <w:ind w:firstLine="0" w:left="100" w:right="100"/>
-            </w:pPr>
-            <w:r xmlns:w="http://schemas.openxmlformats.org/wordprocessingml/2006/main" xmlns:wp="http://schemas.openxmlformats.org/drawingml/2006/wordprocessingDrawing" xmlns:r="http://schemas.openxmlformats.org/officeDocument/2006/relationships" xmlns:w14="http://schemas.microsoft.com/office/word/2010/wordml">
-              <w:rPr>
-                <w:rFonts w:ascii="Times New Roman" w:hAnsi="Times New Roman" w:eastAsia="Times New Roman" w:cs="Times New Roman"/>
+              <w:top w:val="none" w:sz="0" w:space="0" w:color="000000"/>
+              <w:left w:val="none" w:sz="0" w:space="0" w:color="000000"/>
+              <w:right w:val="none" w:sz="0" w:space="0" w:color="000000"/>
+            </w:tcBorders>
+            <w:shd w:val="clear" w:color="auto" w:fill="FFFFFF"/>
+            <w:tcMar>
+              <w:top w:w="0" w:type="dxa"/>
+              <w:bottom w:w="0" w:type="dxa"/>
+              <w:left w:w="0" w:type="dxa"/>
+              <w:right w:w="0" w:type="dxa"/>
+            </w:tcMar>
+            <w:vAlign w:val="center"/>
+          </w:tcPr>
+          <w:p>
+            <w:pPr>
+              <w:pStyle w:val="Normal"/>
+              <w:jc w:val="left"/>
+              <w:pBdr>
+                <w:bottom w:val="none" w:sz="0" w:space="0" w:color="000000"/>
+                <w:top w:val="none" w:sz="0" w:space="0" w:color="000000"/>
+                <w:left w:val="none" w:sz="0" w:space="0" w:color="000000"/>
+                <w:right w:val="none" w:sz="0" w:space="0" w:color="000000"/>
+              </w:pBdr>
+              <w:spacing w:after="100" w:before="100" w:line="240"/>
+              <w:ind w:firstLine="0" w:left="100" w:right="100"/>
+            </w:pPr>
+            <w:r>
+              <w:rPr>
+                <w:rFonts w:ascii="Times New Roman" w:hAnsi="Times New Roman" w:eastAsia="Times New Roman" w:cs="Times New Roman"/>
+                <w:i w:val="false"/>
+                <w:b w:val="false"/>
+                <w:u w:val="none"/>
                 <w:sz w:val="20"/>
                 <w:szCs w:val="20"/>
                 <w:color w:val="000000"/>
@@ -3552,25 +5252,38 @@
           <w:tcPr>
             <w:tcBorders>
               <w:bottom w:val="single" w:sz="16" w:space="0" w:color="666666"/>
-            </w:tcBorders>
-            <w:shd w:val="clear" w:color="auto" w:fill="FFFFFF"/>
-            <w:tcMar>
-              <w:top w:w="0" w:type="dxa"/>
-              <w:bottom w:w="0" w:type="dxa"/>
-              <w:left w:w="0" w:type="dxa"/>
-              <w:right w:w="0" w:type="dxa"/>
-            </w:tcMar>
-            <w:vAlign w:val="center"/>
-          </w:tcPr>
-          <w:p>
-            <w:pPr>
-              <w:jc w:val="left"/>
-              <w:spacing w:after="100" w:before="100" w:line="240"/>
-              <w:ind w:firstLine="0" w:left="100" w:right="100"/>
-            </w:pPr>
-            <w:r xmlns:w="http://schemas.openxmlformats.org/wordprocessingml/2006/main" xmlns:wp="http://schemas.openxmlformats.org/drawingml/2006/wordprocessingDrawing" xmlns:r="http://schemas.openxmlformats.org/officeDocument/2006/relationships" xmlns:w14="http://schemas.microsoft.com/office/word/2010/wordml">
-              <w:rPr>
-                <w:rFonts w:ascii="Times New Roman" w:hAnsi="Times New Roman" w:eastAsia="Times New Roman" w:cs="Times New Roman"/>
+              <w:top w:val="none" w:sz="0" w:space="0" w:color="000000"/>
+              <w:left w:val="none" w:sz="0" w:space="0" w:color="000000"/>
+              <w:right w:val="none" w:sz="0" w:space="0" w:color="000000"/>
+            </w:tcBorders>
+            <w:shd w:val="clear" w:color="auto" w:fill="FFFFFF"/>
+            <w:tcMar>
+              <w:top w:w="0" w:type="dxa"/>
+              <w:bottom w:w="0" w:type="dxa"/>
+              <w:left w:w="0" w:type="dxa"/>
+              <w:right w:w="0" w:type="dxa"/>
+            </w:tcMar>
+            <w:vAlign w:val="center"/>
+          </w:tcPr>
+          <w:p>
+            <w:pPr>
+              <w:pStyle w:val="Normal"/>
+              <w:jc w:val="left"/>
+              <w:pBdr>
+                <w:bottom w:val="none" w:sz="0" w:space="0" w:color="000000"/>
+                <w:top w:val="none" w:sz="0" w:space="0" w:color="000000"/>
+                <w:left w:val="none" w:sz="0" w:space="0" w:color="000000"/>
+                <w:right w:val="none" w:sz="0" w:space="0" w:color="000000"/>
+              </w:pBdr>
+              <w:spacing w:after="100" w:before="100" w:line="240"/>
+              <w:ind w:firstLine="0" w:left="100" w:right="100"/>
+            </w:pPr>
+            <w:r>
+              <w:rPr>
+                <w:rFonts w:ascii="Times New Roman" w:hAnsi="Times New Roman" w:eastAsia="Times New Roman" w:cs="Times New Roman"/>
+                <w:i w:val="false"/>
+                <w:b w:val="false"/>
+                <w:u w:val="none"/>
                 <w:sz w:val="20"/>
                 <w:szCs w:val="20"/>
                 <w:color w:val="000000"/>
